--- a/草稿.docx
+++ b/草稿.docx
@@ -1860,7 +1860,7 @@
     <w:p>
       <w:pPr>
         <w:rPr>
-          <w:rFonts w:eastAsiaTheme="minorEastAsia" w:hint="eastAsia"/>
+          <w:rFonts w:eastAsiaTheme="minorEastAsia"/>
         </w:rPr>
       </w:pPr>
       <w:r>
@@ -2106,13 +2106,43 @@
         <w:rPr>
           <w:rFonts w:eastAsiaTheme="minorEastAsia"/>
         </w:rPr>
-        <w:t xml:space="preserve">Therefore, </w:t>
-      </w:r>
-      <w:r>
-        <w:rPr>
-          <w:rFonts w:eastAsiaTheme="minorEastAsia"/>
-        </w:rPr>
-        <w:t>we</w:t>
+        <w:t xml:space="preserve">Therefore, we use V1 for classification and V2 for code search, in order to </w:t>
+      </w:r>
+      <w:r>
+        <w:rPr>
+          <w:rFonts w:eastAsiaTheme="minorEastAsia"/>
+        </w:rPr>
+        <w:t xml:space="preserve">extract identity and semantic information, respectively. </w:t>
+      </w:r>
+      <w:r>
+        <w:rPr>
+          <w:rFonts w:eastAsiaTheme="minorEastAsia" w:hint="eastAsia"/>
+        </w:rPr>
+        <w:t>T</w:t>
+      </w:r>
+      <w:r>
+        <w:rPr>
+          <w:rFonts w:eastAsiaTheme="minorEastAsia"/>
+        </w:rPr>
+        <w:t xml:space="preserve">hen, </w:t>
+      </w:r>
+      <w:r>
+        <w:rPr>
+          <w:rFonts w:eastAsiaTheme="minorEastAsia"/>
+        </w:rPr>
+        <w:t>we maximize KL divergence, which is illustrated in Eq</w:t>
+      </w:r>
+      <w:r>
+        <w:rPr>
+          <w:rFonts w:eastAsiaTheme="minorEastAsia"/>
+        </w:rPr>
+        <w:t>,</w:t>
+      </w:r>
+      <w:r>
+        <w:rPr>
+          <w:rFonts w:eastAsiaTheme="minorEastAsia"/>
+        </w:rPr>
+        <w:t xml:space="preserve"> between V1 and V2.</w:t>
       </w:r>
       <w:r>
         <w:rPr>
@@ -2124,43 +2154,2440 @@
         <w:rPr>
           <w:rFonts w:eastAsiaTheme="minorEastAsia"/>
         </w:rPr>
-        <w:t xml:space="preserve">use V1 for classification and V2 for code search, in order to </w:t>
-      </w:r>
-      <w:r>
-        <w:rPr>
-          <w:rFonts w:eastAsiaTheme="minorEastAsia"/>
-        </w:rPr>
-        <w:t xml:space="preserve">extract identity and semantic information, respectively. </w:t>
-      </w:r>
+        <w:t xml:space="preserve">Finally, V2 can be viewed as the sentence embedding of </w:t>
+      </w:r>
+      <w:r>
+        <w:rPr>
+          <w:rFonts w:eastAsiaTheme="minorEastAsia"/>
+        </w:rPr>
+        <w:t>an</w:t>
+      </w:r>
+      <w:r>
+        <w:rPr>
+          <w:rFonts w:eastAsiaTheme="minorEastAsia"/>
+        </w:rPr>
+        <w:t xml:space="preserve"> input code snippet without identity information and can be further used for code search.</w:t>
+      </w:r>
+    </w:p>
+    <w:p>
+      <w:pPr>
+        <w:rPr>
+          <w:rFonts w:eastAsiaTheme="minorEastAsia"/>
+        </w:rPr>
+      </w:pPr>
+    </w:p>
+    <w:p>
+      <w:pPr>
+        <w:rPr>
+          <w:rFonts w:eastAsiaTheme="minorEastAsia"/>
+        </w:rPr>
+      </w:pPr>
+      <w:r>
+        <w:rPr>
+          <w:rFonts w:eastAsiaTheme="minorEastAsia"/>
+        </w:rPr>
+        <w:tab/>
+      </w:r>
+      <w:r>
+        <w:rPr>
+          <w:rFonts w:eastAsiaTheme="minorEastAsia"/>
+        </w:rPr>
+        <w:t>According to the above, l</w:t>
+      </w:r>
+      <w:r>
+        <w:rPr>
+          <w:rFonts w:eastAsiaTheme="minorEastAsia"/>
+        </w:rPr>
+        <w:t xml:space="preserve">earning the disentangle network involves finding parameters </w:t>
+      </w:r>
+      <m:oMath>
+        <m:r>
+          <m:rPr>
+            <m:sty m:val="p"/>
+          </m:rPr>
+          <w:rPr>
+            <w:rFonts w:ascii="Cambria Math" w:eastAsiaTheme="minorEastAsia" w:hAnsi="Cambria Math"/>
+          </w:rPr>
+          <m:t>θ=(W,  b)</m:t>
+        </m:r>
+      </m:oMath>
       <w:r>
         <w:rPr>
           <w:rFonts w:eastAsiaTheme="minorEastAsia" w:hint="eastAsia"/>
         </w:rPr>
+        <w:t xml:space="preserve"> </w:t>
+      </w:r>
+      <w:r>
+        <w:rPr>
+          <w:rFonts w:eastAsiaTheme="minorEastAsia"/>
+        </w:rPr>
+        <w:t>that minimize the hybrid loss on the given dataset, and the objective is given as</w:t>
+      </w:r>
+      <w:r>
+        <w:rPr>
+          <w:rFonts w:eastAsiaTheme="minorEastAsia"/>
+        </w:rPr>
+        <w:t xml:space="preserve"> Eq 4</w:t>
+      </w:r>
+      <w:r>
+        <w:rPr>
+          <w:rFonts w:eastAsiaTheme="minorEastAsia"/>
+        </w:rPr>
+        <w:t xml:space="preserve">. Besides, Eq2 represents the code search loss, intends to keep search performance, where sim </w:t>
+      </w:r>
+      <w:proofErr w:type="gramStart"/>
+      <w:r>
+        <w:rPr>
+          <w:rFonts w:eastAsiaTheme="minorEastAsia"/>
+        </w:rPr>
+        <w:t xml:space="preserve">is </w:t>
+      </w:r>
+      <w:r>
+        <w:rPr>
+          <w:rFonts w:eastAsiaTheme="minorEastAsia"/>
+        </w:rPr>
+        <w:t xml:space="preserve"> the</w:t>
+      </w:r>
+      <w:proofErr w:type="gramEnd"/>
+      <w:r>
+        <w:rPr>
+          <w:rFonts w:eastAsiaTheme="minorEastAsia"/>
+        </w:rPr>
+        <w:t xml:space="preserve"> similarity </w:t>
+      </w:r>
+      <w:r>
+        <w:rPr>
+          <w:rFonts w:eastAsiaTheme="minorEastAsia"/>
+        </w:rPr>
+        <w:t xml:space="preserve">score and </w:t>
+      </w:r>
+      <m:oMath>
+        <m:sSub>
+          <m:sSubPr>
+            <m:ctrlPr>
+              <w:rPr>
+                <w:rFonts w:ascii="Cambria Math" w:eastAsiaTheme="minorEastAsia" w:hAnsi="Cambria Math"/>
+              </w:rPr>
+            </m:ctrlPr>
+          </m:sSubPr>
+          <m:e>
+            <m:r>
+              <w:rPr>
+                <w:rFonts w:ascii="Cambria Math" w:eastAsiaTheme="minorEastAsia" w:hAnsi="Cambria Math"/>
+              </w:rPr>
+              <m:t>c</m:t>
+            </m:r>
+          </m:e>
+          <m:sub>
+            <m:r>
+              <w:rPr>
+                <w:rFonts w:ascii="Cambria Math" w:eastAsiaTheme="minorEastAsia" w:hAnsi="Cambria Math"/>
+              </w:rPr>
+              <m:t>i</m:t>
+            </m:r>
+          </m:sub>
+        </m:sSub>
+      </m:oMath>
+      <w:r>
+        <w:rPr>
+          <w:rFonts w:eastAsiaTheme="minorEastAsia" w:hint="eastAsia"/>
+        </w:rPr>
+        <w:t xml:space="preserve"> </w:t>
+      </w:r>
+      <w:r>
+        <w:rPr>
+          <w:rFonts w:eastAsiaTheme="minorEastAsia"/>
+        </w:rPr>
+        <w:t>is</w:t>
+      </w:r>
+      <w:r>
+        <w:rPr>
+          <w:rFonts w:eastAsiaTheme="minorEastAsia"/>
+        </w:rPr>
+        <w:t xml:space="preserve"> the</w:t>
+      </w:r>
+      <w:r>
+        <w:rPr>
+          <w:rFonts w:eastAsiaTheme="minorEastAsia"/>
+        </w:rPr>
+        <w:t xml:space="preserve"> </w:t>
+      </w:r>
+      <w:proofErr w:type="spellStart"/>
+      <w:r>
+        <w:rPr>
+          <w:rFonts w:eastAsiaTheme="minorEastAsia"/>
+        </w:rPr>
+        <w:t>ith</w:t>
+      </w:r>
+      <w:proofErr w:type="spellEnd"/>
+      <w:r>
+        <w:rPr>
+          <w:rFonts w:eastAsiaTheme="minorEastAsia"/>
+        </w:rPr>
+        <w:t xml:space="preserve"> code and </w:t>
+      </w:r>
+      <m:oMath>
+        <m:sSub>
+          <m:sSubPr>
+            <m:ctrlPr>
+              <w:rPr>
+                <w:rFonts w:ascii="Cambria Math" w:eastAsiaTheme="minorEastAsia" w:hAnsi="Cambria Math"/>
+              </w:rPr>
+            </m:ctrlPr>
+          </m:sSubPr>
+          <m:e>
+            <m:r>
+              <w:rPr>
+                <w:rFonts w:ascii="Cambria Math" w:eastAsiaTheme="minorEastAsia" w:hAnsi="Cambria Math"/>
+              </w:rPr>
+              <m:t>q</m:t>
+            </m:r>
+          </m:e>
+          <m:sub>
+            <m:r>
+              <w:rPr>
+                <w:rFonts w:ascii="Cambria Math" w:eastAsiaTheme="minorEastAsia" w:hAnsi="Cambria Math"/>
+              </w:rPr>
+              <m:t>i</m:t>
+            </m:r>
+          </m:sub>
+        </m:sSub>
+        <m:r>
+          <w:rPr>
+            <w:rFonts w:ascii="Cambria Math" w:eastAsiaTheme="minorEastAsia" w:hAnsi="Cambria Math"/>
+          </w:rPr>
+          <m:t xml:space="preserve"> </m:t>
+        </m:r>
+      </m:oMath>
+      <w:r>
+        <w:rPr>
+          <w:rFonts w:eastAsiaTheme="minorEastAsia" w:hint="eastAsia"/>
+        </w:rPr>
+        <w:t>i</w:t>
+      </w:r>
+      <w:r>
+        <w:rPr>
+          <w:rFonts w:eastAsiaTheme="minorEastAsia"/>
+        </w:rPr>
+        <w:t xml:space="preserve">s </w:t>
+      </w:r>
+      <w:r>
+        <w:rPr>
+          <w:rFonts w:eastAsiaTheme="minorEastAsia"/>
+        </w:rPr>
+        <w:t xml:space="preserve">the </w:t>
+      </w:r>
+      <w:proofErr w:type="spellStart"/>
+      <w:r>
+        <w:rPr>
+          <w:rFonts w:eastAsiaTheme="minorEastAsia"/>
+        </w:rPr>
+        <w:t>ith</w:t>
+      </w:r>
+      <w:proofErr w:type="spellEnd"/>
+      <w:r>
+        <w:rPr>
+          <w:rFonts w:eastAsiaTheme="minorEastAsia"/>
+        </w:rPr>
+        <w:t xml:space="preserve"> query. </w:t>
+      </w:r>
+      <m:oMath>
+        <m:sSub>
+          <m:sSubPr>
+            <m:ctrlPr>
+              <w:rPr>
+                <w:rFonts w:ascii="Cambria Math" w:eastAsiaTheme="minorEastAsia" w:hAnsi="Cambria Math"/>
+              </w:rPr>
+            </m:ctrlPr>
+          </m:sSubPr>
+          <m:e>
+            <m:r>
+              <w:rPr>
+                <w:rFonts w:ascii="Cambria Math" w:eastAsiaTheme="minorEastAsia" w:hAnsi="Cambria Math"/>
+              </w:rPr>
+              <m:t>L</m:t>
+            </m:r>
+          </m:e>
+          <m:sub>
+            <m:r>
+              <w:rPr>
+                <w:rFonts w:ascii="Cambria Math" w:eastAsiaTheme="minorEastAsia" w:hAnsi="Cambria Math"/>
+              </w:rPr>
+              <m:t>2</m:t>
+            </m:r>
+          </m:sub>
+        </m:sSub>
+      </m:oMath>
+      <w:r>
+        <w:rPr>
+          <w:rFonts w:eastAsiaTheme="minorEastAsia" w:hint="eastAsia"/>
+        </w:rPr>
+        <w:t xml:space="preserve"> </w:t>
+      </w:r>
+      <w:r>
+        <w:rPr>
+          <w:rFonts w:eastAsiaTheme="minorEastAsia"/>
+        </w:rPr>
+        <w:t xml:space="preserve">is the classification loss, the purpose is to extract identity </w:t>
+      </w:r>
+      <w:proofErr w:type="gramStart"/>
+      <w:r>
+        <w:rPr>
+          <w:rFonts w:eastAsiaTheme="minorEastAsia"/>
+        </w:rPr>
+        <w:t>information.</w:t>
+      </w:r>
+      <w:proofErr w:type="gramEnd"/>
+      <w:r>
+        <w:rPr>
+          <w:rFonts w:eastAsiaTheme="minorEastAsia"/>
+        </w:rPr>
+        <w:t xml:space="preserve"> </w:t>
+      </w:r>
+      <m:oMath>
+        <m:sSub>
+          <m:sSubPr>
+            <m:ctrlPr>
+              <w:rPr>
+                <w:rFonts w:ascii="Cambria Math" w:eastAsiaTheme="minorEastAsia" w:hAnsi="Cambria Math"/>
+              </w:rPr>
+            </m:ctrlPr>
+          </m:sSubPr>
+          <m:e>
+            <m:r>
+              <w:rPr>
+                <w:rFonts w:ascii="Cambria Math" w:eastAsiaTheme="minorEastAsia" w:hAnsi="Cambria Math"/>
+              </w:rPr>
+              <m:t>L</m:t>
+            </m:r>
+          </m:e>
+          <m:sub>
+            <m:r>
+              <w:rPr>
+                <w:rFonts w:ascii="Cambria Math" w:eastAsiaTheme="minorEastAsia" w:hAnsi="Cambria Math"/>
+              </w:rPr>
+              <m:t>3</m:t>
+            </m:r>
+          </m:sub>
+        </m:sSub>
+      </m:oMath>
+      <w:r>
+        <w:rPr>
+          <w:rFonts w:eastAsiaTheme="minorEastAsia" w:hint="eastAsia"/>
+        </w:rPr>
+        <w:t xml:space="preserve"> </w:t>
+      </w:r>
+      <w:r>
+        <w:rPr>
+          <w:rFonts w:eastAsiaTheme="minorEastAsia"/>
+        </w:rPr>
+        <w:t xml:space="preserve">leverages KL divergence to maximize the </w:t>
+      </w:r>
+      <w:r>
+        <w:rPr>
+          <w:rFonts w:eastAsiaTheme="minorEastAsia"/>
+        </w:rPr>
+        <w:t>distribution of the</w:t>
+      </w:r>
+      <w:r>
+        <w:rPr>
+          <w:rFonts w:eastAsiaTheme="minorEastAsia"/>
+        </w:rPr>
+        <w:t xml:space="preserve"> embedding </w:t>
+      </w:r>
+      <w:r>
+        <w:rPr>
+          <w:rFonts w:eastAsiaTheme="minorEastAsia"/>
+        </w:rPr>
+        <w:t xml:space="preserve">vectors output by the </w:t>
+      </w:r>
+      <w:r>
+        <w:rPr>
+          <w:rFonts w:eastAsiaTheme="minorEastAsia"/>
+        </w:rPr>
+        <w:t xml:space="preserve">disentangle </w:t>
+      </w:r>
+      <w:r>
+        <w:rPr>
+          <w:rFonts w:eastAsiaTheme="minorEastAsia"/>
+        </w:rPr>
+        <w:t xml:space="preserve">network. </w:t>
+      </w:r>
+    </w:p>
+    <w:p>
+      <w:pPr>
+        <w:rPr>
+          <w:rFonts w:eastAsiaTheme="minorEastAsia"/>
+        </w:rPr>
+      </w:pPr>
+      <w:r>
+        <w:rPr>
+          <w:rFonts w:eastAsiaTheme="minorEastAsia" w:hint="eastAsia"/>
+        </w:rPr>
+        <w:t>h</w:t>
+      </w:r>
+      <w:r>
+        <w:rPr>
+          <w:rFonts w:eastAsiaTheme="minorEastAsia"/>
+        </w:rPr>
+        <w:t>yperparameters</w:t>
+      </w:r>
+    </w:p>
+    <w:p>
+      <w:pPr>
+        <w:rPr>
+          <w:rFonts w:eastAsiaTheme="minorEastAsia"/>
+        </w:rPr>
+      </w:pPr>
+    </w:p>
+    <w:p>
+      <w:pPr>
+        <w:rPr>
+          <w:rFonts w:eastAsiaTheme="minorEastAsia"/>
+        </w:rPr>
+      </w:pPr>
+      <m:oMathPara>
+        <m:oMath>
+          <m:sSub>
+            <m:sSubPr>
+              <m:ctrlPr>
+                <w:rPr>
+                  <w:rFonts w:ascii="Cambria Math" w:eastAsiaTheme="minorEastAsia" w:hAnsi="Cambria Math"/>
+                </w:rPr>
+              </m:ctrlPr>
+            </m:sSubPr>
+            <m:e>
+              <m:r>
+                <w:rPr>
+                  <w:rFonts w:ascii="Cambria Math" w:eastAsiaTheme="minorEastAsia" w:hAnsi="Cambria Math"/>
+                </w:rPr>
+                <m:t>L</m:t>
+              </m:r>
+            </m:e>
+            <m:sub>
+              <m:r>
+                <w:rPr>
+                  <w:rFonts w:ascii="Cambria Math" w:eastAsiaTheme="minorEastAsia" w:hAnsi="Cambria Math"/>
+                </w:rPr>
+                <m:t>1</m:t>
+              </m:r>
+            </m:sub>
+          </m:sSub>
+          <m:r>
+            <m:rPr>
+              <m:sty m:val="p"/>
+            </m:rPr>
+            <w:rPr>
+              <w:rFonts w:ascii="Cambria Math" w:eastAsiaTheme="minorEastAsia" w:hAnsi="Cambria Math"/>
+            </w:rPr>
+            <m:t>=</m:t>
+          </m:r>
+          <m:f>
+            <m:fPr>
+              <m:ctrlPr>
+                <w:rPr>
+                  <w:rFonts w:ascii="Cambria Math" w:eastAsiaTheme="minorEastAsia" w:hAnsi="Cambria Math"/>
+                </w:rPr>
+              </m:ctrlPr>
+            </m:fPr>
+            <m:num>
+              <m:r>
+                <w:rPr>
+                  <w:rFonts w:ascii="Cambria Math" w:eastAsiaTheme="minorEastAsia" w:hAnsi="Cambria Math"/>
+                </w:rPr>
+                <m:t>1</m:t>
+              </m:r>
+            </m:num>
+            <m:den>
+              <m:r>
+                <w:rPr>
+                  <w:rFonts w:ascii="Cambria Math" w:eastAsiaTheme="minorEastAsia" w:hAnsi="Cambria Math"/>
+                </w:rPr>
+                <m:t>n</m:t>
+              </m:r>
+            </m:den>
+          </m:f>
+          <m:nary>
+            <m:naryPr>
+              <m:chr m:val="∑"/>
+              <m:limLoc m:val="subSup"/>
+              <m:ctrlPr>
+                <w:rPr>
+                  <w:rFonts w:ascii="Cambria Math" w:eastAsiaTheme="minorEastAsia" w:hAnsi="Cambria Math"/>
+                </w:rPr>
+              </m:ctrlPr>
+            </m:naryPr>
+            <m:sub>
+              <m:r>
+                <w:rPr>
+                  <w:rFonts w:ascii="Cambria Math" w:eastAsiaTheme="minorEastAsia" w:hAnsi="Cambria Math"/>
+                </w:rPr>
+                <m:t>i=1</m:t>
+              </m:r>
+            </m:sub>
+            <m:sup>
+              <m:r>
+                <w:rPr>
+                  <w:rFonts w:ascii="Cambria Math" w:eastAsiaTheme="minorEastAsia" w:hAnsi="Cambria Math"/>
+                </w:rPr>
+                <m:t>n</m:t>
+              </m:r>
+            </m:sup>
+            <m:e>
+              <m:r>
+                <m:rPr>
+                  <m:sty m:val="p"/>
+                </m:rPr>
+                <w:rPr>
+                  <w:rFonts w:ascii="Cambria Math" w:eastAsiaTheme="minorEastAsia" w:hAnsi="Cambria Math"/>
+                </w:rPr>
+                <m:t>(1-sim(encoder</m:t>
+              </m:r>
+              <m:d>
+                <m:dPr>
+                  <m:ctrlPr>
+                    <w:rPr>
+                      <w:rFonts w:ascii="Cambria Math" w:eastAsiaTheme="minorEastAsia" w:hAnsi="Cambria Math"/>
+                    </w:rPr>
+                  </m:ctrlPr>
+                </m:dPr>
+                <m:e>
+                  <w:bookmarkStart w:id="0" w:name="_Hlk121813576"/>
+                  <m:sSub>
+                    <m:sSubPr>
+                      <m:ctrlPr>
+                        <w:rPr>
+                          <w:rFonts w:ascii="Cambria Math" w:eastAsiaTheme="minorEastAsia" w:hAnsi="Cambria Math"/>
+                        </w:rPr>
+                      </m:ctrlPr>
+                    </m:sSubPr>
+                    <m:e>
+                      <m:r>
+                        <w:rPr>
+                          <w:rFonts w:ascii="Cambria Math" w:eastAsiaTheme="minorEastAsia" w:hAnsi="Cambria Math"/>
+                        </w:rPr>
+                        <m:t>c</m:t>
+                      </m:r>
+                    </m:e>
+                    <m:sub>
+                      <m:r>
+                        <w:rPr>
+                          <w:rFonts w:ascii="Cambria Math" w:eastAsiaTheme="minorEastAsia" w:hAnsi="Cambria Math"/>
+                        </w:rPr>
+                        <m:t>i</m:t>
+                      </m:r>
+                    </m:sub>
+                  </m:sSub>
+                  <w:bookmarkEnd w:id="0"/>
+                </m:e>
+              </m:d>
+              <m:r>
+                <m:rPr>
+                  <m:sty m:val="p"/>
+                </m:rPr>
+                <w:rPr>
+                  <w:rFonts w:ascii="Cambria Math" w:eastAsiaTheme="minorEastAsia" w:hAnsi="Cambria Math"/>
+                </w:rPr>
+                <m:t>,encoder(</m:t>
+              </m:r>
+              <m:sSub>
+                <m:sSubPr>
+                  <m:ctrlPr>
+                    <w:rPr>
+                      <w:rFonts w:ascii="Cambria Math" w:eastAsiaTheme="minorEastAsia" w:hAnsi="Cambria Math"/>
+                    </w:rPr>
+                  </m:ctrlPr>
+                </m:sSubPr>
+                <m:e>
+                  <m:r>
+                    <w:rPr>
+                      <w:rFonts w:ascii="Cambria Math" w:eastAsiaTheme="minorEastAsia" w:hAnsi="Cambria Math"/>
+                    </w:rPr>
+                    <m:t>q</m:t>
+                  </m:r>
+                </m:e>
+                <m:sub>
+                  <m:r>
+                    <w:rPr>
+                      <w:rFonts w:ascii="Cambria Math" w:eastAsiaTheme="minorEastAsia" w:hAnsi="Cambria Math"/>
+                    </w:rPr>
+                    <m:t>i</m:t>
+                  </m:r>
+                </m:sub>
+              </m:sSub>
+              <m:r>
+                <m:rPr>
+                  <m:sty m:val="p"/>
+                </m:rPr>
+                <w:rPr>
+                  <w:rFonts w:ascii="Cambria Math" w:eastAsiaTheme="minorEastAsia" w:hAnsi="Cambria Math"/>
+                </w:rPr>
+                <m:t>))</m:t>
+              </m:r>
+            </m:e>
+          </m:nary>
+        </m:oMath>
+      </m:oMathPara>
+    </w:p>
+    <w:p>
+      <w:pPr>
+        <w:rPr>
+          <w:rFonts w:eastAsiaTheme="minorEastAsia"/>
+        </w:rPr>
+      </w:pPr>
+      <m:oMathPara>
+        <m:oMath>
+          <m:sSub>
+            <m:sSubPr>
+              <m:ctrlPr>
+                <w:rPr>
+                  <w:rFonts w:ascii="Cambria Math" w:eastAsiaTheme="minorEastAsia" w:hAnsi="Cambria Math"/>
+                </w:rPr>
+              </m:ctrlPr>
+            </m:sSubPr>
+            <m:e>
+              <m:r>
+                <w:rPr>
+                  <w:rFonts w:ascii="Cambria Math" w:eastAsiaTheme="minorEastAsia" w:hAnsi="Cambria Math"/>
+                </w:rPr>
+                <m:t>L</m:t>
+              </m:r>
+            </m:e>
+            <m:sub>
+              <m:r>
+                <w:rPr>
+                  <w:rFonts w:ascii="Cambria Math" w:eastAsiaTheme="minorEastAsia" w:hAnsi="Cambria Math"/>
+                </w:rPr>
+                <m:t>2</m:t>
+              </m:r>
+            </m:sub>
+          </m:sSub>
+          <m:r>
+            <m:rPr>
+              <m:sty m:val="p"/>
+            </m:rPr>
+            <w:rPr>
+              <w:rFonts w:ascii="Cambria Math" w:eastAsiaTheme="minorEastAsia" w:hAnsi="Cambria Math"/>
+            </w:rPr>
+            <m:t>=</m:t>
+          </m:r>
+          <m:f>
+            <m:fPr>
+              <m:ctrlPr>
+                <w:rPr>
+                  <w:rFonts w:ascii="Cambria Math" w:eastAsiaTheme="minorEastAsia" w:hAnsi="Cambria Math"/>
+                </w:rPr>
+              </m:ctrlPr>
+            </m:fPr>
+            <m:num>
+              <m:r>
+                <w:rPr>
+                  <w:rFonts w:ascii="Cambria Math" w:eastAsiaTheme="minorEastAsia" w:hAnsi="Cambria Math"/>
+                </w:rPr>
+                <m:t>1</m:t>
+              </m:r>
+            </m:num>
+            <m:den>
+              <m:r>
+                <w:rPr>
+                  <w:rFonts w:ascii="Cambria Math" w:eastAsiaTheme="minorEastAsia" w:hAnsi="Cambria Math"/>
+                </w:rPr>
+                <m:t>n</m:t>
+              </m:r>
+            </m:den>
+          </m:f>
+          <m:nary>
+            <m:naryPr>
+              <m:chr m:val="∑"/>
+              <m:limLoc m:val="subSup"/>
+              <m:ctrlPr>
+                <w:rPr>
+                  <w:rFonts w:ascii="Cambria Math" w:eastAsiaTheme="minorEastAsia" w:hAnsi="Cambria Math"/>
+                </w:rPr>
+              </m:ctrlPr>
+            </m:naryPr>
+            <m:sub>
+              <m:r>
+                <w:rPr>
+                  <w:rFonts w:ascii="Cambria Math" w:eastAsiaTheme="minorEastAsia" w:hAnsi="Cambria Math" w:hint="eastAsia"/>
+                </w:rPr>
+                <m:t>i</m:t>
+              </m:r>
+              <m:r>
+                <w:rPr>
+                  <w:rFonts w:ascii="Cambria Math" w:eastAsiaTheme="minorEastAsia" w:hAnsi="Cambria Math"/>
+                </w:rPr>
+                <m:t>=1</m:t>
+              </m:r>
+            </m:sub>
+            <m:sup>
+              <m:r>
+                <w:rPr>
+                  <w:rFonts w:ascii="Cambria Math" w:eastAsiaTheme="minorEastAsia" w:hAnsi="Cambria Math"/>
+                </w:rPr>
+                <m:t>n</m:t>
+              </m:r>
+            </m:sup>
+            <m:e>
+              <m:nary>
+                <m:naryPr>
+                  <m:chr m:val="∑"/>
+                  <m:limLoc m:val="subSup"/>
+                  <m:ctrlPr>
+                    <w:rPr>
+                      <w:rFonts w:ascii="Cambria Math" w:eastAsiaTheme="minorEastAsia" w:hAnsi="Cambria Math"/>
+                      <w:i/>
+                    </w:rPr>
+                  </m:ctrlPr>
+                </m:naryPr>
+                <m:sub>
+                  <m:r>
+                    <w:rPr>
+                      <w:rFonts w:ascii="Cambria Math" w:eastAsiaTheme="minorEastAsia" w:hAnsi="Cambria Math"/>
+                    </w:rPr>
+                    <m:t>j=1</m:t>
+                  </m:r>
+                </m:sub>
+                <m:sup>
+                  <m:r>
+                    <w:rPr>
+                      <w:rFonts w:ascii="Cambria Math" w:eastAsiaTheme="minorEastAsia" w:hAnsi="Cambria Math"/>
+                    </w:rPr>
+                    <m:t>k</m:t>
+                  </m:r>
+                </m:sup>
+                <m:e>
+                  <m:r>
+                    <w:rPr>
+                      <w:rFonts w:ascii="Cambria Math" w:eastAsiaTheme="minorEastAsia" w:hAnsi="Cambria Math"/>
+                    </w:rPr>
+                    <m:t>-</m:t>
+                  </m:r>
+                  <m:sSub>
+                    <m:sSubPr>
+                      <m:ctrlPr>
+                        <w:rPr>
+                          <w:rFonts w:ascii="Cambria Math" w:eastAsiaTheme="minorEastAsia" w:hAnsi="Cambria Math"/>
+                          <w:i/>
+                        </w:rPr>
+                      </m:ctrlPr>
+                    </m:sSubPr>
+                    <m:e>
+                      <m:r>
+                        <w:rPr>
+                          <w:rFonts w:ascii="Cambria Math" w:eastAsiaTheme="minorEastAsia" w:hAnsi="Cambria Math"/>
+                        </w:rPr>
+                        <m:t>y</m:t>
+                      </m:r>
+                    </m:e>
+                    <m:sub>
+                      <m:r>
+                        <w:rPr>
+                          <w:rFonts w:ascii="Cambria Math" w:eastAsiaTheme="minorEastAsia" w:hAnsi="Cambria Math"/>
+                        </w:rPr>
+                        <m:t>i,j</m:t>
+                      </m:r>
+                    </m:sub>
+                  </m:sSub>
+                  <m:r>
+                    <m:rPr>
+                      <m:sty m:val="p"/>
+                    </m:rPr>
+                    <w:rPr>
+                      <w:rFonts w:ascii="Cambria Math" w:eastAsiaTheme="minorEastAsia" w:hAnsi="Cambria Math"/>
+                    </w:rPr>
+                    <m:t>log⁡</m:t>
+                  </m:r>
+                  <m:r>
+                    <w:rPr>
+                      <w:rFonts w:ascii="Cambria Math" w:eastAsiaTheme="minorEastAsia" w:hAnsi="Cambria Math"/>
+                    </w:rPr>
+                    <m:t>(</m:t>
+                  </m:r>
+                  <m:sSub>
+                    <m:sSubPr>
+                      <m:ctrlPr>
+                        <w:rPr>
+                          <w:rFonts w:ascii="Cambria Math" w:eastAsiaTheme="minorEastAsia" w:hAnsi="Cambria Math"/>
+                          <w:i/>
+                        </w:rPr>
+                      </m:ctrlPr>
+                    </m:sSubPr>
+                    <m:e>
+                      <m:r>
+                        <w:rPr>
+                          <w:rFonts w:ascii="Cambria Math" w:eastAsiaTheme="minorEastAsia" w:hAnsi="Cambria Math"/>
+                        </w:rPr>
+                        <m:t>p</m:t>
+                      </m:r>
+                    </m:e>
+                    <m:sub>
+                      <m:r>
+                        <w:rPr>
+                          <w:rFonts w:ascii="Cambria Math" w:eastAsiaTheme="minorEastAsia" w:hAnsi="Cambria Math"/>
+                        </w:rPr>
+                        <m:t>i,j</m:t>
+                      </m:r>
+                    </m:sub>
+                  </m:sSub>
+                  <m:r>
+                    <w:rPr>
+                      <w:rFonts w:ascii="Cambria Math" w:eastAsiaTheme="minorEastAsia" w:hAnsi="Cambria Math"/>
+                    </w:rPr>
+                    <m:t>)</m:t>
+                  </m:r>
+                </m:e>
+              </m:nary>
+            </m:e>
+          </m:nary>
+          <m:r>
+            <m:rPr>
+              <m:sty m:val="p"/>
+            </m:rPr>
+            <w:rPr>
+              <w:rFonts w:ascii="Cambria Math" w:eastAsiaTheme="minorEastAsia" w:hAnsi="Cambria Math"/>
+            </w:rPr>
+            <w:br/>
+          </m:r>
+        </m:oMath>
+        <m:oMath>
+          <m:sSub>
+            <m:sSubPr>
+              <m:ctrlPr>
+                <w:rPr>
+                  <w:rFonts w:ascii="Cambria Math" w:eastAsiaTheme="minorEastAsia" w:hAnsi="Cambria Math"/>
+                </w:rPr>
+              </m:ctrlPr>
+            </m:sSubPr>
+            <m:e>
+              <m:r>
+                <w:rPr>
+                  <w:rFonts w:ascii="Cambria Math" w:eastAsiaTheme="minorEastAsia" w:hAnsi="Cambria Math"/>
+                </w:rPr>
+                <m:t>L</m:t>
+              </m:r>
+            </m:e>
+            <m:sub>
+              <m:r>
+                <w:rPr>
+                  <w:rFonts w:ascii="Cambria Math" w:eastAsiaTheme="minorEastAsia" w:hAnsi="Cambria Math"/>
+                </w:rPr>
+                <m:t>3</m:t>
+              </m:r>
+            </m:sub>
+          </m:sSub>
+          <m:r>
+            <m:rPr>
+              <m:sty m:val="p"/>
+            </m:rPr>
+            <w:rPr>
+              <w:rFonts w:ascii="Cambria Math" w:eastAsiaTheme="minorEastAsia" w:hAnsi="Cambria Math"/>
+            </w:rPr>
+            <m:t>=</m:t>
+          </m:r>
+          <m:f>
+            <m:fPr>
+              <m:ctrlPr>
+                <w:rPr>
+                  <w:rFonts w:ascii="Cambria Math" w:eastAsiaTheme="minorEastAsia" w:hAnsi="Cambria Math"/>
+                </w:rPr>
+              </m:ctrlPr>
+            </m:fPr>
+            <m:num>
+              <m:r>
+                <w:rPr>
+                  <w:rFonts w:ascii="Cambria Math" w:eastAsiaTheme="minorEastAsia" w:hAnsi="Cambria Math"/>
+                </w:rPr>
+                <m:t>1</m:t>
+              </m:r>
+            </m:num>
+            <m:den>
+              <m:r>
+                <w:rPr>
+                  <w:rFonts w:ascii="Cambria Math" w:eastAsiaTheme="minorEastAsia" w:hAnsi="Cambria Math"/>
+                </w:rPr>
+                <m:t>n</m:t>
+              </m:r>
+            </m:den>
+          </m:f>
+          <m:nary>
+            <m:naryPr>
+              <m:chr m:val="∑"/>
+              <m:limLoc m:val="subSup"/>
+              <m:ctrlPr>
+                <w:rPr>
+                  <w:rFonts w:ascii="Cambria Math" w:eastAsiaTheme="minorEastAsia" w:hAnsi="Cambria Math"/>
+                </w:rPr>
+              </m:ctrlPr>
+            </m:naryPr>
+            <m:sub>
+              <m:r>
+                <w:rPr>
+                  <w:rFonts w:ascii="Cambria Math" w:eastAsiaTheme="minorEastAsia" w:hAnsi="Cambria Math"/>
+                </w:rPr>
+                <m:t>i=1</m:t>
+              </m:r>
+            </m:sub>
+            <m:sup>
+              <m:r>
+                <w:rPr>
+                  <w:rFonts w:ascii="Cambria Math" w:eastAsiaTheme="minorEastAsia" w:hAnsi="Cambria Math"/>
+                </w:rPr>
+                <m:t>n</m:t>
+              </m:r>
+            </m:sup>
+            <m:e>
+              <m:r>
+                <m:rPr>
+                  <m:sty m:val="p"/>
+                </m:rPr>
+                <w:rPr>
+                  <w:rFonts w:ascii="Cambria Math" w:eastAsiaTheme="minorEastAsia" w:hAnsi="Cambria Math"/>
+                </w:rPr>
+                <m:t>(α-KL(</m:t>
+              </m:r>
+              <m:sSub>
+                <m:sSubPr>
+                  <m:ctrlPr>
+                    <w:rPr>
+                      <w:rFonts w:ascii="Cambria Math" w:eastAsiaTheme="minorEastAsia" w:hAnsi="Cambria Math"/>
+                    </w:rPr>
+                  </m:ctrlPr>
+                </m:sSubPr>
+                <m:e>
+                  <m:r>
+                    <w:rPr>
+                      <w:rFonts w:ascii="Cambria Math" w:eastAsiaTheme="minorEastAsia" w:hAnsi="Cambria Math"/>
+                    </w:rPr>
+                    <m:t>V</m:t>
+                  </m:r>
+                </m:e>
+                <m:sub>
+                  <m:r>
+                    <w:rPr>
+                      <w:rFonts w:ascii="Cambria Math" w:eastAsiaTheme="minorEastAsia" w:hAnsi="Cambria Math"/>
+                    </w:rPr>
+                    <m:t>1,i</m:t>
+                  </m:r>
+                </m:sub>
+              </m:sSub>
+              <m:r>
+                <m:rPr>
+                  <m:sty m:val="p"/>
+                </m:rPr>
+                <w:rPr>
+                  <w:rFonts w:ascii="Cambria Math" w:eastAsiaTheme="minorEastAsia" w:hAnsi="Cambria Math"/>
+                </w:rPr>
+                <m:t>,</m:t>
+              </m:r>
+              <m:sSub>
+                <m:sSubPr>
+                  <m:ctrlPr>
+                    <w:rPr>
+                      <w:rFonts w:ascii="Cambria Math" w:eastAsiaTheme="minorEastAsia" w:hAnsi="Cambria Math"/>
+                    </w:rPr>
+                  </m:ctrlPr>
+                </m:sSubPr>
+                <m:e>
+                  <m:r>
+                    <w:rPr>
+                      <w:rFonts w:ascii="Cambria Math" w:eastAsiaTheme="minorEastAsia" w:hAnsi="Cambria Math"/>
+                    </w:rPr>
+                    <m:t>V</m:t>
+                  </m:r>
+                </m:e>
+                <m:sub>
+                  <m:r>
+                    <w:rPr>
+                      <w:rFonts w:ascii="Cambria Math" w:eastAsiaTheme="minorEastAsia" w:hAnsi="Cambria Math"/>
+                    </w:rPr>
+                    <m:t>2,i</m:t>
+                  </m:r>
+                </m:sub>
+              </m:sSub>
+              <m:r>
+                <m:rPr>
+                  <m:sty m:val="p"/>
+                </m:rPr>
+                <w:rPr>
+                  <w:rFonts w:ascii="Cambria Math" w:eastAsiaTheme="minorEastAsia" w:hAnsi="Cambria Math"/>
+                </w:rPr>
+                <m:t>))</m:t>
+              </m:r>
+            </m:e>
+          </m:nary>
+        </m:oMath>
+      </m:oMathPara>
+    </w:p>
+    <w:p>
+      <w:pPr>
+        <w:rPr>
+          <w:rFonts w:eastAsiaTheme="minorEastAsia"/>
+        </w:rPr>
+      </w:pPr>
+      <w:r>
+        <w:rPr>
+          <w:rFonts w:eastAsiaTheme="minorEastAsia"/>
+        </w:rPr>
+        <w:tab/>
+      </w:r>
+      <m:oMath>
+        <m:r>
+          <m:rPr>
+            <m:sty m:val="p"/>
+          </m:rPr>
+          <w:rPr>
+            <w:rFonts w:ascii="Cambria Math" w:eastAsiaTheme="minorEastAsia" w:hAnsi="Cambria Math"/>
+          </w:rPr>
+          <m:t>θ=</m:t>
+        </m:r>
+        <m:func>
+          <m:funcPr>
+            <m:ctrlPr>
+              <w:rPr>
+                <w:rFonts w:ascii="Cambria Math" w:eastAsiaTheme="minorEastAsia" w:hAnsi="Cambria Math"/>
+              </w:rPr>
+            </m:ctrlPr>
+          </m:funcPr>
+          <m:fName>
+            <m:limLow>
+              <m:limLowPr>
+                <m:ctrlPr>
+                  <w:rPr>
+                    <w:rFonts w:ascii="Cambria Math" w:eastAsiaTheme="minorEastAsia" w:hAnsi="Cambria Math"/>
+                  </w:rPr>
+                </m:ctrlPr>
+              </m:limLowPr>
+              <m:e>
+                <m:r>
+                  <m:rPr>
+                    <m:sty m:val="p"/>
+                  </m:rPr>
+                  <w:rPr>
+                    <w:rFonts w:ascii="Cambria Math" w:hAnsi="Cambria Math"/>
+                  </w:rPr>
+                  <m:t>min</m:t>
+                </m:r>
+              </m:e>
+              <m:lim>
+                <m:r>
+                  <m:rPr>
+                    <m:sty m:val="p"/>
+                  </m:rPr>
+                  <w:rPr>
+                    <w:rFonts w:ascii="Cambria Math" w:eastAsiaTheme="minorEastAsia" w:hAnsi="Cambria Math"/>
+                  </w:rPr>
+                  <m:t>θ</m:t>
+                </m:r>
+              </m:lim>
+            </m:limLow>
+          </m:fName>
+          <m:e>
+            <m:sSub>
+              <m:sSubPr>
+                <m:ctrlPr>
+                  <w:rPr>
+                    <w:rFonts w:ascii="Cambria Math" w:eastAsiaTheme="minorEastAsia" w:hAnsi="Cambria Math"/>
+                    <w:i/>
+                  </w:rPr>
+                </m:ctrlPr>
+              </m:sSubPr>
+              <m:e>
+                <m:r>
+                  <w:rPr>
+                    <w:rFonts w:ascii="Cambria Math" w:eastAsiaTheme="minorEastAsia" w:hAnsi="Cambria Math"/>
+                  </w:rPr>
+                  <m:t>α</m:t>
+                </m:r>
+              </m:e>
+              <m:sub>
+                <m:r>
+                  <w:rPr>
+                    <w:rFonts w:ascii="Cambria Math" w:eastAsiaTheme="minorEastAsia" w:hAnsi="Cambria Math"/>
+                  </w:rPr>
+                  <m:t>1</m:t>
+                </m:r>
+              </m:sub>
+            </m:sSub>
+            <m:sSub>
+              <m:sSubPr>
+                <m:ctrlPr>
+                  <w:rPr>
+                    <w:rFonts w:ascii="Cambria Math" w:eastAsiaTheme="minorEastAsia" w:hAnsi="Cambria Math"/>
+                  </w:rPr>
+                </m:ctrlPr>
+              </m:sSubPr>
+              <m:e>
+                <m:r>
+                  <w:rPr>
+                    <w:rFonts w:ascii="Cambria Math" w:eastAsiaTheme="minorEastAsia" w:hAnsi="Cambria Math"/>
+                  </w:rPr>
+                  <m:t>L</m:t>
+                </m:r>
+              </m:e>
+              <m:sub>
+                <m:r>
+                  <w:rPr>
+                    <w:rFonts w:ascii="Cambria Math" w:eastAsiaTheme="minorEastAsia" w:hAnsi="Cambria Math"/>
+                  </w:rPr>
+                  <m:t>1</m:t>
+                </m:r>
+              </m:sub>
+            </m:sSub>
+            <m:r>
+              <w:rPr>
+                <w:rFonts w:ascii="Cambria Math" w:eastAsiaTheme="minorEastAsia" w:hAnsi="Cambria Math"/>
+              </w:rPr>
+              <m:t>+</m:t>
+            </m:r>
+          </m:e>
+        </m:func>
+        <m:sSub>
+          <m:sSubPr>
+            <m:ctrlPr>
+              <w:rPr>
+                <w:rFonts w:ascii="Cambria Math" w:eastAsiaTheme="minorEastAsia" w:hAnsi="Cambria Math"/>
+                <w:i/>
+              </w:rPr>
+            </m:ctrlPr>
+          </m:sSubPr>
+          <m:e>
+            <m:r>
+              <w:rPr>
+                <w:rFonts w:ascii="Cambria Math" w:eastAsiaTheme="minorEastAsia" w:hAnsi="Cambria Math"/>
+              </w:rPr>
+              <m:t>α</m:t>
+            </m:r>
+          </m:e>
+          <m:sub>
+            <m:r>
+              <w:rPr>
+                <w:rFonts w:ascii="Cambria Math" w:eastAsiaTheme="minorEastAsia" w:hAnsi="Cambria Math"/>
+              </w:rPr>
+              <m:t>2</m:t>
+            </m:r>
+          </m:sub>
+        </m:sSub>
+        <m:sSub>
+          <m:sSubPr>
+            <m:ctrlPr>
+              <w:rPr>
+                <w:rFonts w:ascii="Cambria Math" w:eastAsiaTheme="minorEastAsia" w:hAnsi="Cambria Math"/>
+              </w:rPr>
+            </m:ctrlPr>
+          </m:sSubPr>
+          <m:e>
+            <m:r>
+              <w:rPr>
+                <w:rFonts w:ascii="Cambria Math" w:eastAsiaTheme="minorEastAsia" w:hAnsi="Cambria Math"/>
+              </w:rPr>
+              <m:t>L</m:t>
+            </m:r>
+          </m:e>
+          <m:sub>
+            <m:r>
+              <w:rPr>
+                <w:rFonts w:ascii="Cambria Math" w:eastAsiaTheme="minorEastAsia" w:hAnsi="Cambria Math"/>
+              </w:rPr>
+              <m:t>2</m:t>
+            </m:r>
+          </m:sub>
+        </m:sSub>
+        <m:r>
+          <w:rPr>
+            <w:rFonts w:ascii="Cambria Math" w:eastAsiaTheme="minorEastAsia" w:hAnsi="Cambria Math"/>
+          </w:rPr>
+          <m:t>+</m:t>
+        </m:r>
+        <m:sSub>
+          <m:sSubPr>
+            <m:ctrlPr>
+              <w:rPr>
+                <w:rFonts w:ascii="Cambria Math" w:eastAsiaTheme="minorEastAsia" w:hAnsi="Cambria Math"/>
+                <w:i/>
+              </w:rPr>
+            </m:ctrlPr>
+          </m:sSubPr>
+          <m:e>
+            <m:r>
+              <w:rPr>
+                <w:rFonts w:ascii="Cambria Math" w:eastAsiaTheme="minorEastAsia" w:hAnsi="Cambria Math"/>
+              </w:rPr>
+              <m:t>α</m:t>
+            </m:r>
+          </m:e>
+          <m:sub>
+            <m:r>
+              <w:rPr>
+                <w:rFonts w:ascii="Cambria Math" w:eastAsiaTheme="minorEastAsia" w:hAnsi="Cambria Math"/>
+              </w:rPr>
+              <m:t>3</m:t>
+            </m:r>
+          </m:sub>
+        </m:sSub>
+        <m:sSub>
+          <m:sSubPr>
+            <m:ctrlPr>
+              <w:rPr>
+                <w:rFonts w:ascii="Cambria Math" w:eastAsiaTheme="minorEastAsia" w:hAnsi="Cambria Math"/>
+              </w:rPr>
+            </m:ctrlPr>
+          </m:sSubPr>
+          <m:e>
+            <m:r>
+              <w:rPr>
+                <w:rFonts w:ascii="Cambria Math" w:eastAsiaTheme="minorEastAsia" w:hAnsi="Cambria Math"/>
+              </w:rPr>
+              <m:t>L</m:t>
+            </m:r>
+          </m:e>
+          <m:sub>
+            <m:r>
+              <w:rPr>
+                <w:rFonts w:ascii="Cambria Math" w:eastAsiaTheme="minorEastAsia" w:hAnsi="Cambria Math"/>
+              </w:rPr>
+              <m:t>3</m:t>
+            </m:r>
+          </m:sub>
+        </m:sSub>
+      </m:oMath>
+    </w:p>
+    <w:p>
+      <w:pPr>
+        <w:rPr>
+          <w:rFonts w:eastAsiaTheme="minorEastAsia"/>
+        </w:rPr>
+      </w:pPr>
+      <w:r>
+        <w:rPr>
+          <w:rFonts w:eastAsiaTheme="minorEastAsia"/>
+        </w:rPr>
+        <w:tab/>
+      </w:r>
+      <w:r>
+        <w:rPr>
+          <w:rFonts w:eastAsiaTheme="minorEastAsia"/>
+        </w:rPr>
+        <w:tab/>
+      </w:r>
+      <w:r>
+        <w:rPr>
+          <w:rFonts w:eastAsiaTheme="minorEastAsia"/>
+        </w:rPr>
+        <w:tab/>
+      </w:r>
+    </w:p>
+    <w:p>
+      <w:pPr>
+        <w:rPr>
+          <w:rFonts w:eastAsiaTheme="minorEastAsia"/>
+        </w:rPr>
+      </w:pPr>
+    </w:p>
+    <w:p>
+      <w:pPr>
+        <w:rPr>
+          <w:rFonts w:eastAsiaTheme="minorEastAsia"/>
+        </w:rPr>
+      </w:pPr>
+    </w:p>
+    <w:p>
+      <w:pPr>
+        <w:rPr>
+          <w:rFonts w:eastAsiaTheme="minorEastAsia"/>
+        </w:rPr>
+      </w:pPr>
+      <w:r>
+        <w:rPr>
+          <w:rFonts w:eastAsiaTheme="minorEastAsia"/>
+        </w:rPr>
+        <w:tab/>
+      </w:r>
+      <w:r>
+        <w:rPr>
+          <w:rFonts w:eastAsiaTheme="minorEastAsia"/>
+        </w:rPr>
+        <w:t>Experiment</w:t>
+      </w:r>
+    </w:p>
+    <w:p>
+      <w:pPr>
+        <w:rPr>
+          <w:rFonts w:eastAsiaTheme="minorEastAsia"/>
+        </w:rPr>
+      </w:pPr>
+      <w:r>
+        <w:rPr>
+          <w:rFonts w:eastAsiaTheme="minorEastAsia"/>
+        </w:rPr>
+        <w:tab/>
+      </w:r>
+    </w:p>
+    <w:p>
+      <w:pPr>
+        <w:rPr>
+          <w:rFonts w:eastAsiaTheme="minorEastAsia"/>
+        </w:rPr>
+      </w:pPr>
+      <w:r>
+        <w:rPr>
+          <w:rFonts w:eastAsiaTheme="minorEastAsia"/>
+        </w:rPr>
+        <w:tab/>
+      </w:r>
+      <w:r>
+        <w:rPr>
+          <w:rFonts w:eastAsiaTheme="minorEastAsia"/>
+        </w:rPr>
+        <w:t xml:space="preserve">1. </w:t>
+      </w:r>
+      <w:r>
+        <w:rPr>
+          <w:rFonts w:eastAsiaTheme="minorEastAsia"/>
+        </w:rPr>
+        <w:t>Experiment Setting</w:t>
+      </w:r>
+    </w:p>
+    <w:p>
+      <w:pPr>
+        <w:rPr>
+          <w:rFonts w:eastAsiaTheme="minorEastAsia"/>
+        </w:rPr>
+      </w:pPr>
+      <w:r>
+        <w:rPr>
+          <w:rFonts w:eastAsiaTheme="minorEastAsia"/>
+        </w:rPr>
+        <w:tab/>
+        <w:t xml:space="preserve">Dataset. The dataset we used is </w:t>
+      </w:r>
+      <w:r>
+        <w:rPr>
+          <w:rFonts w:eastAsiaTheme="minorEastAsia"/>
+        </w:rPr>
+        <w:t xml:space="preserve">the </w:t>
+      </w:r>
+      <w:r>
+        <w:rPr>
+          <w:rFonts w:eastAsiaTheme="minorEastAsia"/>
+        </w:rPr>
+        <w:t>Code Search Net dataset preprocess</w:t>
+      </w:r>
+      <w:r>
+        <w:rPr>
+          <w:rFonts w:eastAsiaTheme="minorEastAsia"/>
+        </w:rPr>
+        <w:t>ed</w:t>
+      </w:r>
+      <w:r>
+        <w:rPr>
+          <w:rFonts w:eastAsiaTheme="minorEastAsia"/>
+        </w:rPr>
+        <w:t xml:space="preserve"> by </w:t>
+      </w:r>
+      <w:proofErr w:type="spellStart"/>
+      <w:r>
+        <w:rPr>
+          <w:rFonts w:eastAsiaTheme="minorEastAsia"/>
+        </w:rPr>
+        <w:t>GraphCodeBERT</w:t>
+      </w:r>
+      <w:proofErr w:type="spellEnd"/>
+      <w:r>
+        <w:rPr>
+          <w:rFonts w:eastAsiaTheme="minorEastAsia"/>
+        </w:rPr>
+        <w:t xml:space="preserve">. The parameter of the dataset is given below. </w:t>
+      </w:r>
+      <w:r>
+        <w:rPr>
+          <w:rFonts w:eastAsiaTheme="minorEastAsia"/>
+        </w:rPr>
+        <w:t xml:space="preserve">We remove the data of Ruby and </w:t>
+      </w:r>
+      <w:proofErr w:type="spellStart"/>
+      <w:r>
+        <w:rPr>
+          <w:rFonts w:eastAsiaTheme="minorEastAsia"/>
+        </w:rPr>
+        <w:t>Javascript</w:t>
+      </w:r>
+      <w:proofErr w:type="spellEnd"/>
+      <w:r>
+        <w:rPr>
+          <w:rFonts w:eastAsiaTheme="minorEastAsia"/>
+        </w:rPr>
+        <w:t>, as they are</w:t>
+      </w:r>
+      <w:r>
+        <w:rPr>
+          <w:rFonts w:eastAsiaTheme="minorEastAsia"/>
+        </w:rPr>
+        <w:t xml:space="preserve"> much</w:t>
+      </w:r>
+      <w:r>
+        <w:rPr>
+          <w:rFonts w:eastAsiaTheme="minorEastAsia"/>
+        </w:rPr>
+        <w:t xml:space="preserve"> less</w:t>
+      </w:r>
+      <w:r>
+        <w:rPr>
+          <w:rFonts w:eastAsiaTheme="minorEastAsia"/>
+        </w:rPr>
+        <w:t xml:space="preserve"> than</w:t>
+      </w:r>
+      <w:r>
+        <w:rPr>
+          <w:rFonts w:eastAsiaTheme="minorEastAsia"/>
+        </w:rPr>
+        <w:t xml:space="preserve"> other data. </w:t>
+      </w:r>
+    </w:p>
+    <w:p>
+      <w:pPr>
+        <w:rPr>
+          <w:rFonts w:eastAsiaTheme="minorEastAsia"/>
+        </w:rPr>
+      </w:pPr>
+      <w:r>
+        <w:rPr>
+          <w:rFonts w:eastAsiaTheme="minorEastAsia"/>
+        </w:rPr>
+        <w:tab/>
+        <w:t xml:space="preserve">Baseline model. We choose </w:t>
+      </w:r>
+      <w:proofErr w:type="spellStart"/>
+      <w:r>
+        <w:rPr>
+          <w:rFonts w:eastAsiaTheme="minorEastAsia"/>
+        </w:rPr>
+        <w:t>CodeBERT</w:t>
+      </w:r>
+      <w:proofErr w:type="spellEnd"/>
+      <w:r>
+        <w:rPr>
+          <w:rFonts w:eastAsiaTheme="minorEastAsia"/>
+        </w:rPr>
+        <w:t xml:space="preserve"> as the baseline model. It play</w:t>
+      </w:r>
+      <w:r>
+        <w:rPr>
+          <w:rFonts w:eastAsiaTheme="minorEastAsia"/>
+        </w:rPr>
+        <w:t>s</w:t>
+      </w:r>
+      <w:r>
+        <w:rPr>
+          <w:rFonts w:eastAsiaTheme="minorEastAsia"/>
+        </w:rPr>
+        <w:t xml:space="preserve"> a</w:t>
+      </w:r>
+      <w:r>
+        <w:rPr>
+          <w:rFonts w:eastAsiaTheme="minorEastAsia"/>
+        </w:rPr>
+        <w:t>n</w:t>
+      </w:r>
+      <w:r>
+        <w:rPr>
+          <w:rFonts w:eastAsiaTheme="minorEastAsia"/>
+        </w:rPr>
+        <w:t xml:space="preserve"> important role in extracting code and query features. </w:t>
+      </w:r>
+      <w:r>
+        <w:rPr>
+          <w:rFonts w:eastAsiaTheme="minorEastAsia"/>
+        </w:rPr>
+        <w:t xml:space="preserve">It is the encoder that first embed a code snippet or a natural query into a high-dimensional vector. </w:t>
+      </w:r>
+    </w:p>
+    <w:p>
+      <w:pPr>
+        <w:rPr>
+          <w:rFonts w:eastAsiaTheme="minorEastAsia"/>
+        </w:rPr>
+      </w:pPr>
+      <w:r>
+        <w:rPr>
+          <w:rFonts w:eastAsiaTheme="minorEastAsia"/>
+        </w:rPr>
+        <w:tab/>
+        <w:t xml:space="preserve">Disentangle network. </w:t>
+      </w:r>
+      <w:r>
+        <w:rPr>
+          <w:rFonts w:eastAsiaTheme="minorEastAsia"/>
+        </w:rPr>
+        <w:t>We use multiple</w:t>
+      </w:r>
+      <w:r>
+        <w:rPr>
+          <w:rFonts w:eastAsiaTheme="minorEastAsia"/>
+        </w:rPr>
+        <w:t xml:space="preserve"> linear</w:t>
+      </w:r>
+      <w:r>
+        <w:rPr>
+          <w:rFonts w:eastAsiaTheme="minorEastAsia"/>
+        </w:rPr>
+        <w:t xml:space="preserve"> perceptron as the basic layers of the network. </w:t>
+      </w:r>
+      <w:r>
+        <w:rPr>
+          <w:rFonts w:eastAsiaTheme="minorEastAsia"/>
+        </w:rPr>
+        <w:t xml:space="preserve">We use </w:t>
+      </w:r>
+      <w:proofErr w:type="spellStart"/>
+      <w:r>
+        <w:rPr>
+          <w:rFonts w:eastAsiaTheme="minorEastAsia"/>
+        </w:rPr>
+        <w:t>ReLU</w:t>
+      </w:r>
+      <w:proofErr w:type="spellEnd"/>
+      <w:r>
+        <w:rPr>
+          <w:rFonts w:eastAsiaTheme="minorEastAsia"/>
+        </w:rPr>
+        <w:t xml:space="preserve"> as the activat</w:t>
+      </w:r>
+      <w:r>
+        <w:rPr>
+          <w:rFonts w:eastAsiaTheme="minorEastAsia"/>
+        </w:rPr>
+        <w:t xml:space="preserve">ion. </w:t>
+      </w:r>
+    </w:p>
+    <w:p>
+      <w:pPr>
+        <w:rPr>
+          <w:rFonts w:eastAsiaTheme="minorEastAsia"/>
+        </w:rPr>
+      </w:pPr>
+      <w:r>
+        <w:rPr>
+          <w:rFonts w:eastAsiaTheme="minorEastAsia"/>
+        </w:rPr>
+        <w:tab/>
+        <w:t>Training setting. We use an RTX 3090</w:t>
+      </w:r>
+      <w:r>
+        <w:rPr>
+          <w:rFonts w:eastAsiaTheme="minorEastAsia"/>
+        </w:rPr>
+        <w:t xml:space="preserve"> GPU</w:t>
+      </w:r>
+      <w:r>
+        <w:rPr>
+          <w:rFonts w:eastAsiaTheme="minorEastAsia"/>
+        </w:rPr>
+        <w:t xml:space="preserve"> for training. The batch size of the training procedure is 128. The </w:t>
+      </w:r>
+      <w:r>
+        <w:rPr>
+          <w:rFonts w:eastAsiaTheme="minorEastAsia"/>
+        </w:rPr>
+        <w:t xml:space="preserve">total </w:t>
+      </w:r>
+      <w:r>
+        <w:rPr>
+          <w:rFonts w:eastAsiaTheme="minorEastAsia"/>
+        </w:rPr>
+        <w:t>training epoch number is 3.</w:t>
+      </w:r>
+      <w:r>
+        <w:rPr>
+          <w:rFonts w:eastAsiaTheme="minorEastAsia"/>
+        </w:rPr>
+        <w:t xml:space="preserve"> </w:t>
+      </w:r>
+      <w:r>
+        <w:rPr>
+          <w:rFonts w:eastAsiaTheme="minorEastAsia"/>
+        </w:rPr>
+        <w:t xml:space="preserve">We use </w:t>
+      </w:r>
+      <w:r>
+        <w:rPr>
+          <w:rFonts w:eastAsiaTheme="minorEastAsia"/>
+        </w:rPr>
+        <w:t xml:space="preserve">package of </w:t>
+      </w:r>
+      <w:r>
+        <w:rPr>
+          <w:rFonts w:eastAsiaTheme="minorEastAsia"/>
+        </w:rPr>
+        <w:t xml:space="preserve">Transformers 4.24.0 and </w:t>
+      </w:r>
+      <w:proofErr w:type="spellStart"/>
+      <w:r>
+        <w:rPr>
+          <w:rFonts w:eastAsiaTheme="minorEastAsia"/>
+        </w:rPr>
+        <w:t>Pytorch</w:t>
+      </w:r>
+      <w:proofErr w:type="spellEnd"/>
+      <w:r>
+        <w:rPr>
+          <w:rFonts w:eastAsiaTheme="minorEastAsia"/>
+        </w:rPr>
+        <w:t xml:space="preserve"> 1.12.0, based on</w:t>
+      </w:r>
+      <w:r>
+        <w:rPr>
+          <w:rFonts w:eastAsiaTheme="minorEastAsia"/>
+        </w:rPr>
+        <w:t xml:space="preserve"> </w:t>
+      </w:r>
+      <w:r>
+        <w:rPr>
+          <w:rFonts w:eastAsiaTheme="minorEastAsia"/>
+        </w:rPr>
+        <w:t>Python 3.8.13</w:t>
+      </w:r>
+      <w:r>
+        <w:rPr>
+          <w:rFonts w:eastAsiaTheme="minorEastAsia"/>
+        </w:rPr>
+        <w:t xml:space="preserve">. </w:t>
+      </w:r>
+    </w:p>
+    <w:p>
+      <w:pPr>
+        <w:rPr>
+          <w:rFonts w:eastAsiaTheme="minorEastAsia"/>
+        </w:rPr>
+      </w:pPr>
+    </w:p>
+    <w:p>
+      <w:pPr>
+        <w:rPr>
+          <w:rFonts w:eastAsiaTheme="minorEastAsia"/>
+        </w:rPr>
+      </w:pPr>
+      <w:r>
+        <w:rPr>
+          <w:rFonts w:eastAsiaTheme="minorEastAsia"/>
+        </w:rPr>
+        <w:t>Analysis</w:t>
+      </w:r>
+      <w:r>
+        <w:rPr>
+          <w:rFonts w:eastAsiaTheme="minorEastAsia"/>
+        </w:rPr>
+        <w:t xml:space="preserve"> of</w:t>
+      </w:r>
+      <w:r>
+        <w:rPr>
+          <w:rFonts w:eastAsiaTheme="minorEastAsia"/>
+        </w:rPr>
+        <w:t xml:space="preserve"> training process. </w:t>
+      </w:r>
+    </w:p>
+    <w:p>
+      <w:pPr>
+        <w:rPr>
+          <w:rFonts w:eastAsiaTheme="minorEastAsia"/>
+        </w:rPr>
+      </w:pPr>
+      <w:r>
+        <w:rPr>
+          <w:rFonts w:eastAsiaTheme="minorEastAsia" w:hint="eastAsia"/>
+        </w:rPr>
+        <w:t>D</w:t>
+      </w:r>
+      <w:r>
+        <w:rPr>
+          <w:rFonts w:eastAsiaTheme="minorEastAsia"/>
+        </w:rPr>
+        <w:t>isentang</w:t>
+      </w:r>
+      <w:r>
+        <w:rPr>
+          <w:rFonts w:eastAsiaTheme="minorEastAsia"/>
+        </w:rPr>
+        <w:t>le Network 1</w:t>
+      </w:r>
+      <w:r>
+        <w:rPr>
+          <w:rFonts w:eastAsiaTheme="minorEastAsia"/>
+        </w:rPr>
+        <w:t>.</w:t>
+      </w:r>
+    </w:p>
+    <w:p>
+      <w:pPr>
+        <w:rPr>
+          <w:rFonts w:eastAsiaTheme="minorEastAsia"/>
+        </w:rPr>
+      </w:pPr>
+      <w:r>
+        <w:rPr>
+          <w:rFonts w:eastAsiaTheme="minorEastAsia"/>
+        </w:rPr>
+        <w:tab/>
+        <w:t>We illustrated the change of discriminator loss during</w:t>
+      </w:r>
+      <w:r>
+        <w:rPr>
+          <w:rFonts w:eastAsiaTheme="minorEastAsia"/>
+        </w:rPr>
+        <w:t xml:space="preserve"> training. It is obviously that the loss of the discriminator is able to converge, while there is still slightly increment in some period, e.g., step 50 and step 100. </w:t>
+      </w:r>
+      <w:r>
+        <w:rPr>
+          <w:rFonts w:eastAsiaTheme="minorEastAsia" w:hint="eastAsia"/>
+        </w:rPr>
+        <w:t>Fig</w:t>
+      </w:r>
+      <w:r>
+        <w:rPr>
+          <w:rFonts w:eastAsiaTheme="minorEastAsia"/>
+        </w:rPr>
+        <w:t xml:space="preserve"> 6 </w:t>
+      </w:r>
+      <w:r>
+        <w:rPr>
+          <w:rFonts w:eastAsiaTheme="minorEastAsia" w:hint="eastAsia"/>
+        </w:rPr>
+        <w:t>shows</w:t>
+      </w:r>
+      <w:r>
+        <w:rPr>
+          <w:rFonts w:eastAsiaTheme="minorEastAsia"/>
+        </w:rPr>
+        <w:t xml:space="preserve"> </w:t>
+      </w:r>
+      <w:r>
+        <w:rPr>
+          <w:rFonts w:eastAsiaTheme="minorEastAsia" w:hint="eastAsia"/>
+        </w:rPr>
+        <w:t>the</w:t>
+      </w:r>
+      <w:r>
+        <w:rPr>
+          <w:rFonts w:eastAsiaTheme="minorEastAsia"/>
+        </w:rPr>
+        <w:t xml:space="preserve"> loss change of the generator during training. </w:t>
+      </w:r>
+      <w:r>
+        <w:rPr>
+          <w:rFonts w:eastAsiaTheme="minorEastAsia"/>
+        </w:rPr>
+        <w:t xml:space="preserve">There </w:t>
+      </w:r>
+      <w:r>
+        <w:rPr>
+          <w:rFonts w:eastAsiaTheme="minorEastAsia"/>
+        </w:rPr>
+        <w:t xml:space="preserve">might be overfitting, as the </w:t>
+      </w:r>
+      <w:r>
+        <w:rPr>
+          <w:rFonts w:eastAsiaTheme="minorEastAsia"/>
+        </w:rPr>
+        <w:t xml:space="preserve">loss first decreases </w:t>
+      </w:r>
+      <w:r>
+        <w:rPr>
+          <w:rFonts w:eastAsiaTheme="minorEastAsia"/>
+        </w:rPr>
+        <w:t xml:space="preserve">and then rises </w:t>
+      </w:r>
+      <w:r>
+        <w:rPr>
+          <w:rFonts w:eastAsiaTheme="minorEastAsia"/>
+        </w:rPr>
+        <w:t>with increasing iteration</w:t>
+      </w:r>
+      <w:r>
+        <w:rPr>
+          <w:rFonts w:eastAsiaTheme="minorEastAsia"/>
+        </w:rPr>
+        <w:t>s</w:t>
+      </w:r>
+      <w:r>
+        <w:rPr>
+          <w:rFonts w:eastAsiaTheme="minorEastAsia"/>
+        </w:rPr>
+        <w:t>.</w:t>
+      </w:r>
+    </w:p>
+    <w:p>
+      <w:pPr>
+        <w:rPr>
+          <w:rFonts w:eastAsiaTheme="minorEastAsia"/>
+        </w:rPr>
+      </w:pPr>
+    </w:p>
+    <w:p>
+      <w:pPr>
+        <w:rPr>
+          <w:rFonts w:eastAsiaTheme="minorEastAsia"/>
+        </w:rPr>
+      </w:pPr>
+    </w:p>
+    <w:p>
+      <w:pPr>
+        <w:rPr>
+          <w:rFonts w:eastAsiaTheme="minorEastAsia"/>
+        </w:rPr>
+      </w:pPr>
+      <w:r>
+        <w:rPr>
+          <w:rFonts w:eastAsiaTheme="minorEastAsia" w:hint="eastAsia"/>
+        </w:rPr>
+        <w:t>D</w:t>
+      </w:r>
+      <w:r>
+        <w:rPr>
+          <w:rFonts w:eastAsiaTheme="minorEastAsia"/>
+        </w:rPr>
+        <w:t>isentangle Network 2.</w:t>
+      </w:r>
+    </w:p>
+    <w:p>
+      <w:pPr>
+        <w:rPr>
+          <w:rFonts w:eastAsiaTheme="minorEastAsia"/>
+        </w:rPr>
+      </w:pPr>
+      <w:r>
+        <w:rPr>
+          <w:rFonts w:eastAsiaTheme="minorEastAsia"/>
+        </w:rPr>
+        <w:tab/>
+      </w:r>
+      <w:r>
+        <w:rPr>
+          <w:rFonts w:eastAsiaTheme="minorEastAsia"/>
+        </w:rPr>
+        <w:t xml:space="preserve">We list hybrid loss change of network based on strategy 2 in Fig 7. </w:t>
+      </w:r>
+      <w:r>
+        <w:rPr>
+          <w:rFonts w:eastAsiaTheme="minorEastAsia"/>
+        </w:rPr>
+        <w:t xml:space="preserve">It is </w:t>
+      </w:r>
+      <w:r>
+        <w:rPr>
+          <w:rFonts w:eastAsiaTheme="minorEastAsia"/>
+        </w:rPr>
+        <w:t>apparen</w:t>
+      </w:r>
+      <w:r>
+        <w:rPr>
+          <w:rFonts w:eastAsiaTheme="minorEastAsia"/>
+        </w:rPr>
+        <w:t xml:space="preserve">t the loss is decreasing and able to converge. </w:t>
+      </w:r>
+      <w:r>
+        <w:rPr>
+          <w:rFonts w:eastAsiaTheme="minorEastAsia"/>
+        </w:rPr>
+        <w:t>Fig 8 represents the evaluation index change in the training period, using MRR</w:t>
+      </w:r>
+      <w:r>
+        <w:rPr>
+          <w:rFonts w:eastAsiaTheme="minorEastAsia"/>
+        </w:rPr>
+        <w:t>, which is shown in Eq,</w:t>
+      </w:r>
+      <w:r>
+        <w:rPr>
+          <w:rFonts w:eastAsiaTheme="minorEastAsia"/>
+        </w:rPr>
+        <w:t xml:space="preserve"> as the index and with the evaluation step of </w:t>
+      </w:r>
+      <w:r>
+        <w:rPr>
+          <w:rFonts w:eastAsiaTheme="minorEastAsia"/>
+        </w:rPr>
+        <w:t xml:space="preserve">2, 000. </w:t>
+      </w:r>
+    </w:p>
+    <w:p>
+      <w:pPr>
+        <w:rPr>
+          <w:rFonts w:eastAsiaTheme="minorEastAsia"/>
+        </w:rPr>
+      </w:pPr>
+    </w:p>
+    <w:p>
+      <w:pPr>
+        <w:rPr>
+          <w:rFonts w:eastAsiaTheme="minorEastAsia"/>
+        </w:rPr>
+      </w:pPr>
+      <w:proofErr w:type="spellStart"/>
+      <w:r>
+        <w:rPr>
+          <w:rFonts w:eastAsiaTheme="minorEastAsia"/>
+        </w:rPr>
+        <w:t>Analys</w:t>
+      </w:r>
+      <w:r>
+        <w:rPr>
+          <w:rFonts w:eastAsiaTheme="minorEastAsia"/>
+        </w:rPr>
+        <w:t>ing</w:t>
+      </w:r>
+      <w:proofErr w:type="spellEnd"/>
+      <w:r>
+        <w:rPr>
+          <w:rFonts w:eastAsiaTheme="minorEastAsia"/>
+        </w:rPr>
+        <w:t xml:space="preserve"> </w:t>
+      </w:r>
+      <w:r>
+        <w:rPr>
+          <w:rFonts w:eastAsiaTheme="minorEastAsia"/>
+        </w:rPr>
+        <w:t>embedding vector after disentangling.</w:t>
+      </w:r>
+    </w:p>
+    <w:p>
+      <w:pPr>
+        <w:rPr>
+          <w:rFonts w:eastAsiaTheme="minorEastAsia"/>
+        </w:rPr>
+      </w:pPr>
+    </w:p>
+    <w:p>
+      <w:pPr>
+        <w:rPr>
+          <w:rFonts w:eastAsiaTheme="minorEastAsia"/>
+        </w:rPr>
+      </w:pPr>
+    </w:p>
+    <w:p>
+      <w:pPr>
+        <w:tabs>
+          <w:tab w:val="left" w:pos="1276"/>
+        </w:tabs>
+        <w:rPr>
+          <w:rFonts w:eastAsiaTheme="minorEastAsia"/>
+        </w:rPr>
+      </w:pPr>
+      <w:r>
+        <w:rPr>
+          <w:rFonts w:eastAsiaTheme="minorEastAsia"/>
+        </w:rPr>
+        <w:t>Intuitively</w:t>
+      </w:r>
+      <w:r>
+        <w:rPr>
+          <w:rFonts w:eastAsiaTheme="minorEastAsia"/>
+        </w:rPr>
+        <w:t xml:space="preserve">, identity </w:t>
+      </w:r>
+      <w:r>
+        <w:rPr>
+          <w:rFonts w:eastAsiaTheme="minorEastAsia"/>
+        </w:rPr>
+        <w:t>and semantic information can be divided easily after applying the disentangle strategy we proposed.</w:t>
+      </w:r>
+      <w:r>
+        <w:rPr>
+          <w:rFonts w:eastAsiaTheme="minorEastAsia"/>
+        </w:rPr>
+        <w:t xml:space="preserve"> Thus, we first use t-SNE, which </w:t>
+      </w:r>
+      <w:r>
+        <w:rPr>
+          <w:rFonts w:eastAsiaTheme="minorEastAsia"/>
+        </w:rPr>
+        <w:t xml:space="preserve">is </w:t>
+      </w:r>
+      <w:r>
+        <w:rPr>
+          <w:rFonts w:eastAsiaTheme="minorEastAsia"/>
+        </w:rPr>
+        <w:t>a d</w:t>
+      </w:r>
+      <w:r>
+        <w:rPr>
+          <w:rFonts w:eastAsiaTheme="minorEastAsia"/>
+        </w:rPr>
+        <w:t>imensionality reduction</w:t>
+      </w:r>
+      <w:r>
+        <w:rPr>
+          <w:rFonts w:eastAsiaTheme="minorEastAsia"/>
+        </w:rPr>
+        <w:t xml:space="preserve"> method, to </w:t>
+      </w:r>
+    </w:p>
+    <w:p>
+      <w:pPr>
+        <w:rPr>
+          <w:rFonts w:eastAsiaTheme="minorEastAsia"/>
+        </w:rPr>
+      </w:pPr>
+      <w:r>
+        <w:rPr>
+          <w:rFonts w:eastAsiaTheme="minorEastAsia"/>
+        </w:rPr>
+        <w:t>r</w:t>
+      </w:r>
+      <w:r>
+        <w:rPr>
+          <w:rFonts w:eastAsiaTheme="minorEastAsia"/>
+        </w:rPr>
+        <w:t>educ</w:t>
+      </w:r>
+      <w:r>
+        <w:rPr>
+          <w:rFonts w:eastAsiaTheme="minorEastAsia"/>
+        </w:rPr>
+        <w:t>e</w:t>
+      </w:r>
+      <w:r>
+        <w:rPr>
+          <w:rFonts w:eastAsiaTheme="minorEastAsia"/>
+        </w:rPr>
+        <w:t xml:space="preserve"> high-dimensional vectors to 2 dimensions</w:t>
+      </w:r>
+      <w:r>
+        <w:rPr>
+          <w:rFonts w:eastAsiaTheme="minorEastAsia"/>
+        </w:rPr>
+        <w:t xml:space="preserve">. </w:t>
+      </w:r>
+      <w:r>
+        <w:rPr>
+          <w:rFonts w:eastAsiaTheme="minorEastAsia"/>
+        </w:rPr>
+        <w:t>Then</w:t>
+      </w:r>
+      <w:r>
+        <w:rPr>
+          <w:rFonts w:eastAsiaTheme="minorEastAsia"/>
+        </w:rPr>
+        <w:t xml:space="preserve"> we visualize the 2</w:t>
+      </w:r>
+      <w:r>
+        <w:rPr>
+          <w:rFonts w:eastAsiaTheme="minorEastAsia"/>
+        </w:rPr>
+        <w:t>-</w:t>
+      </w:r>
+      <w:r>
+        <w:rPr>
+          <w:rFonts w:eastAsiaTheme="minorEastAsia"/>
+        </w:rPr>
+        <w:t xml:space="preserve">dimensional vectors. </w:t>
+      </w:r>
+      <w:r>
+        <w:rPr>
+          <w:rFonts w:eastAsiaTheme="minorEastAsia"/>
+        </w:rPr>
+        <w:t xml:space="preserve">We sample 5, 000 code snippets from the whole dataset. And then </w:t>
+      </w:r>
+      <w:r>
+        <w:rPr>
+          <w:rFonts w:eastAsiaTheme="minorEastAsia"/>
+        </w:rPr>
+        <w:t>draw the embedding graph.</w:t>
+      </w:r>
+      <w:r>
+        <w:rPr>
+          <w:rFonts w:eastAsiaTheme="minorEastAsia" w:hint="eastAsia"/>
+        </w:rPr>
+        <w:t xml:space="preserve"> </w:t>
+      </w:r>
+      <w:r>
+        <w:rPr>
+          <w:rFonts w:eastAsiaTheme="minorEastAsia"/>
+        </w:rPr>
+        <w:t xml:space="preserve">For the strategy 1 network, we visualize the vectors output by the origin </w:t>
+      </w:r>
+      <w:proofErr w:type="spellStart"/>
+      <w:r>
+        <w:rPr>
+          <w:rFonts w:eastAsiaTheme="minorEastAsia"/>
+        </w:rPr>
+        <w:t>CodeBERT</w:t>
+      </w:r>
+      <w:proofErr w:type="spellEnd"/>
+      <w:r>
+        <w:rPr>
+          <w:rFonts w:eastAsiaTheme="minorEastAsia"/>
+        </w:rPr>
+        <w:t xml:space="preserve"> and the generator.</w:t>
+      </w:r>
+      <w:r>
+        <w:rPr>
+          <w:rFonts w:eastAsiaTheme="minorEastAsia" w:hint="eastAsia"/>
+        </w:rPr>
+        <w:t xml:space="preserve"> </w:t>
+      </w:r>
+      <w:r>
+        <w:rPr>
+          <w:rFonts w:eastAsiaTheme="minorEastAsia"/>
+        </w:rPr>
+        <w:t xml:space="preserve">For the strategy 1, we illustrate embedding vectors output by </w:t>
+      </w:r>
+      <w:proofErr w:type="spellStart"/>
+      <w:r>
+        <w:rPr>
+          <w:rFonts w:eastAsiaTheme="minorEastAsia"/>
+        </w:rPr>
+        <w:t>CodeBERT</w:t>
+      </w:r>
+      <w:proofErr w:type="spellEnd"/>
+      <w:r>
+        <w:rPr>
+          <w:rFonts w:eastAsiaTheme="minorEastAsia"/>
+        </w:rPr>
+        <w:t xml:space="preserve"> and disentangle network. </w:t>
+      </w:r>
+      <w:r>
+        <w:rPr>
+          <w:rFonts w:eastAsiaTheme="minorEastAsia"/>
+        </w:rPr>
+        <w:t xml:space="preserve">Compared to the </w:t>
+      </w:r>
+      <w:proofErr w:type="spellStart"/>
+      <w:r>
+        <w:rPr>
+          <w:rFonts w:eastAsiaTheme="minorEastAsia"/>
+        </w:rPr>
+        <w:t>CodeBERT</w:t>
+      </w:r>
+      <w:proofErr w:type="spellEnd"/>
+      <w:r>
+        <w:rPr>
+          <w:rFonts w:eastAsiaTheme="minorEastAsia"/>
+        </w:rPr>
+        <w:t xml:space="preserve"> vectors, i.e., blue points,</w:t>
+      </w:r>
+      <w:r>
+        <w:rPr>
+          <w:rFonts w:eastAsiaTheme="minorEastAsia"/>
+        </w:rPr>
+        <w:t xml:space="preserve"> the </w:t>
+      </w:r>
+      <w:r>
+        <w:rPr>
+          <w:rFonts w:eastAsiaTheme="minorEastAsia"/>
+        </w:rPr>
+        <w:t>generator</w:t>
+      </w:r>
+      <w:r>
+        <w:rPr>
+          <w:rFonts w:eastAsiaTheme="minorEastAsia"/>
+        </w:rPr>
+        <w:t xml:space="preserve"> output</w:t>
+      </w:r>
+      <w:r>
+        <w:rPr>
+          <w:rFonts w:eastAsiaTheme="minorEastAsia"/>
+        </w:rPr>
+        <w:t>, i.e., yellow points,</w:t>
+      </w:r>
+      <w:r>
+        <w:rPr>
+          <w:rFonts w:eastAsiaTheme="minorEastAsia"/>
+        </w:rPr>
+        <w:t xml:space="preserve"> is more concentrated in the same area</w:t>
+      </w:r>
+      <w:r>
+        <w:rPr>
+          <w:rFonts w:eastAsiaTheme="minorEastAsia"/>
+        </w:rPr>
+        <w:t xml:space="preserve">. </w:t>
+      </w:r>
+      <w:r>
+        <w:rPr>
+          <w:rFonts w:eastAsiaTheme="minorEastAsia"/>
+        </w:rPr>
+        <w:t>For</w:t>
+      </w:r>
+      <w:r>
+        <w:rPr>
+          <w:rFonts w:eastAsiaTheme="minorEastAsia"/>
+        </w:rPr>
+        <w:t xml:space="preserve"> the</w:t>
+      </w:r>
+      <w:r>
+        <w:rPr>
+          <w:rFonts w:eastAsiaTheme="minorEastAsia"/>
+        </w:rPr>
+        <w:t xml:space="preserve"> strategy </w:t>
+      </w:r>
+      <w:r>
+        <w:rPr>
+          <w:rFonts w:eastAsiaTheme="minorEastAsia"/>
+        </w:rPr>
+        <w:t>2</w:t>
+      </w:r>
+      <w:r>
+        <w:rPr>
+          <w:rFonts w:eastAsiaTheme="minorEastAsia"/>
+        </w:rPr>
+        <w:t xml:space="preserve">, we visualize v1 and v2 vector, </w:t>
+      </w:r>
+      <w:r>
+        <w:rPr>
+          <w:rFonts w:eastAsiaTheme="minorEastAsia"/>
+        </w:rPr>
+        <w:t>which is considered have identity and semantic information, respectively</w:t>
+      </w:r>
+      <w:r>
+        <w:rPr>
+          <w:rFonts w:eastAsiaTheme="minorEastAsia"/>
+        </w:rPr>
+        <w:t xml:space="preserve">. </w:t>
+      </w:r>
+      <w:r>
+        <w:rPr>
+          <w:rFonts w:eastAsiaTheme="minorEastAsia"/>
+        </w:rPr>
+        <w:t xml:space="preserve">From the graph we can see that, </w:t>
+      </w:r>
+      <w:r>
+        <w:rPr>
+          <w:rFonts w:eastAsiaTheme="minorEastAsia"/>
+        </w:rPr>
+        <w:t xml:space="preserve">two types of </w:t>
+      </w:r>
+      <w:r>
+        <w:rPr>
+          <w:rFonts w:eastAsiaTheme="minorEastAsia"/>
+        </w:rPr>
+        <w:t xml:space="preserve">the </w:t>
+      </w:r>
+      <w:r>
+        <w:rPr>
+          <w:rFonts w:eastAsiaTheme="minorEastAsia"/>
+        </w:rPr>
+        <w:t>vectors can basically be separated</w:t>
+      </w:r>
+      <w:r>
+        <w:rPr>
+          <w:rFonts w:eastAsiaTheme="minorEastAsia"/>
+        </w:rPr>
+        <w:t xml:space="preserve">. </w:t>
+      </w:r>
+    </w:p>
+    <w:p>
+      <w:pPr>
+        <w:rPr>
+          <w:rFonts w:eastAsiaTheme="minorEastAsia"/>
+        </w:rPr>
+      </w:pPr>
+    </w:p>
+    <w:p>
+      <w:pPr>
+        <w:rPr>
+          <w:rFonts w:eastAsiaTheme="minorEastAsia"/>
+        </w:rPr>
+      </w:pPr>
+      <w:proofErr w:type="spellStart"/>
+      <w:r>
+        <w:rPr>
+          <w:rFonts w:eastAsiaTheme="minorEastAsia"/>
+        </w:rPr>
+        <w:t>Analys</w:t>
+      </w:r>
+      <w:r>
+        <w:rPr>
+          <w:rFonts w:eastAsiaTheme="minorEastAsia"/>
+        </w:rPr>
+        <w:t>ing</w:t>
+      </w:r>
+      <w:proofErr w:type="spellEnd"/>
+      <w:r>
+        <w:rPr>
+          <w:rFonts w:eastAsiaTheme="minorEastAsia"/>
+        </w:rPr>
+        <w:t xml:space="preserve"> code search result.</w:t>
+      </w:r>
+    </w:p>
+    <w:p>
+      <w:pPr>
+        <w:rPr>
+          <w:rFonts w:eastAsiaTheme="minorEastAsia"/>
+        </w:rPr>
+      </w:pPr>
+    </w:p>
+    <w:p>
+      <w:pPr>
+        <w:rPr>
+          <w:rFonts w:eastAsiaTheme="minorEastAsia"/>
+        </w:rPr>
+      </w:pPr>
+      <w:r>
+        <w:rPr>
+          <w:rFonts w:eastAsiaTheme="minorEastAsia"/>
+        </w:rPr>
+        <w:tab/>
+      </w:r>
+      <w:r>
+        <w:rPr>
+          <w:rFonts w:eastAsiaTheme="minorEastAsia" w:hint="eastAsia"/>
+        </w:rPr>
+        <w:t>I</w:t>
+      </w:r>
+      <w:r>
+        <w:rPr>
+          <w:rFonts w:eastAsiaTheme="minorEastAsia"/>
+        </w:rPr>
+        <w:t>n this section, we try to figure out the code search performance of two disentangle networks. We use MRR as the e</w:t>
+      </w:r>
+      <w:r>
+        <w:rPr>
+          <w:rFonts w:eastAsiaTheme="minorEastAsia"/>
+        </w:rPr>
+        <w:t xml:space="preserve">valuation </w:t>
+      </w:r>
+      <w:r>
+        <w:rPr>
+          <w:rFonts w:eastAsiaTheme="minorEastAsia"/>
+        </w:rPr>
+        <w:t>i</w:t>
+      </w:r>
+      <w:r>
+        <w:rPr>
+          <w:rFonts w:eastAsiaTheme="minorEastAsia"/>
+        </w:rPr>
+        <w:t>ndicator</w:t>
+      </w:r>
+      <w:r>
+        <w:rPr>
+          <w:rFonts w:eastAsiaTheme="minorEastAsia"/>
+        </w:rPr>
+        <w:t xml:space="preserve">, which is the </w:t>
+      </w:r>
+      <w:r>
+        <w:rPr>
+          <w:rFonts w:eastAsiaTheme="minorEastAsia"/>
+        </w:rPr>
+        <w:t>reciprocal</w:t>
+      </w:r>
+      <w:r>
+        <w:rPr>
+          <w:rFonts w:eastAsiaTheme="minorEastAsia"/>
+        </w:rPr>
+        <w:t xml:space="preserve"> </w:t>
+      </w:r>
+      <w:r>
+        <w:rPr>
+          <w:rFonts w:eastAsiaTheme="minorEastAsia"/>
+        </w:rPr>
+        <w:t>of the correct result among all returned results</w:t>
+      </w:r>
+      <w:r>
+        <w:rPr>
+          <w:rFonts w:eastAsiaTheme="minorEastAsia"/>
+        </w:rPr>
+        <w:t xml:space="preserve"> and it is given as </w:t>
+      </w:r>
+      <w:r>
+        <w:rPr>
+          <w:rFonts w:eastAsiaTheme="minorEastAsia" w:hint="eastAsia"/>
+        </w:rPr>
+        <w:t>E</w:t>
+      </w:r>
+      <w:r>
+        <w:rPr>
+          <w:rFonts w:eastAsiaTheme="minorEastAsia"/>
+        </w:rPr>
+        <w:t>q</w:t>
+      </w:r>
+      <w:r>
+        <w:rPr>
+          <w:rFonts w:eastAsiaTheme="minorEastAsia"/>
+        </w:rPr>
+        <w:t>~\</w:t>
+      </w:r>
+      <w:proofErr w:type="gramStart"/>
+      <w:r>
+        <w:rPr>
+          <w:rFonts w:eastAsiaTheme="minorEastAsia"/>
+        </w:rPr>
+        <w:t>ref{</w:t>
+      </w:r>
+      <w:proofErr w:type="gramEnd"/>
+      <w:r>
+        <w:rPr>
+          <w:rFonts w:eastAsiaTheme="minorEastAsia"/>
+        </w:rPr>
+        <w:t>MRR}, where Q is the total test number and $</w:t>
+      </w:r>
+      <w:proofErr w:type="spellStart"/>
+      <w:r>
+        <w:rPr>
+          <w:rFonts w:eastAsiaTheme="minorEastAsia"/>
+        </w:rPr>
+        <w:t>rank_i</w:t>
+      </w:r>
+      <w:proofErr w:type="spellEnd"/>
+      <w:r>
+        <w:rPr>
+          <w:rFonts w:eastAsiaTheme="minorEastAsia"/>
+        </w:rPr>
+        <w:t>$ represents the correct rank among all results</w:t>
+      </w:r>
+      <w:r>
+        <w:rPr>
+          <w:rFonts w:eastAsiaTheme="minorEastAsia"/>
+        </w:rPr>
+        <w:t>.</w:t>
+      </w:r>
+      <w:r>
+        <w:rPr>
+          <w:rFonts w:eastAsiaTheme="minorEastAsia"/>
+        </w:rPr>
+        <w:t xml:space="preserve"> </w:t>
+      </w:r>
+    </w:p>
+    <w:p>
+      <w:pPr>
+        <w:rPr>
+          <w:rFonts w:eastAsiaTheme="minorEastAsia"/>
+        </w:rPr>
+      </w:pPr>
+    </w:p>
+    <w:p>
+      <w:pPr>
+        <w:rPr>
+          <w:rFonts w:eastAsiaTheme="minorEastAsia"/>
+        </w:rPr>
+      </w:pPr>
+      <w:r>
+        <w:rPr>
+          <w:rFonts w:eastAsiaTheme="minorEastAsia" w:hint="eastAsia"/>
+        </w:rPr>
         <w:t>T</w:t>
       </w:r>
       <w:r>
         <w:rPr>
           <w:rFonts w:eastAsiaTheme="minorEastAsia"/>
         </w:rPr>
-        <w:t xml:space="preserve">hen, </w:t>
-      </w:r>
-      <w:r>
-        <w:rPr>
-          <w:rFonts w:eastAsiaTheme="minorEastAsia"/>
-        </w:rPr>
-        <w:t>we maximize KL divergence, which is illustrated in Eq</w:t>
-      </w:r>
-      <w:r>
-        <w:rPr>
-          <w:rFonts w:eastAsiaTheme="minorEastAsia"/>
-        </w:rPr>
-        <w:t>,</w:t>
-      </w:r>
-      <w:r>
-        <w:rPr>
-          <w:rFonts w:eastAsiaTheme="minorEastAsia"/>
-        </w:rPr>
-        <w:t xml:space="preserve"> between V1 and V2.</w:t>
+        <w:t xml:space="preserve">able 1 shows the code search MRR results. The left first </w:t>
+      </w:r>
+      <w:r>
+        <w:rPr>
+          <w:rFonts w:eastAsiaTheme="minorEastAsia"/>
+        </w:rPr>
+        <w:t>column</w:t>
+      </w:r>
+      <w:r>
+        <w:rPr>
+          <w:rFonts w:eastAsiaTheme="minorEastAsia"/>
+        </w:rPr>
+        <w:t xml:space="preserve"> indicates </w:t>
+      </w:r>
+      <w:r>
+        <w:rPr>
+          <w:rFonts w:eastAsiaTheme="minorEastAsia"/>
+        </w:rPr>
+        <w:t>the language of data. The top row indicates the strategy we proposed.</w:t>
       </w:r>
       <w:r>
         <w:rPr>
@@ -2168,14 +4595,224 @@
         </w:rPr>
         <w:t xml:space="preserve"> </w:t>
       </w:r>
-      <w:r>
-        <w:rPr>
-          <w:rFonts w:eastAsiaTheme="minorEastAsia"/>
-        </w:rPr>
-        <w:t>Finally, V2 can be viewed as the sentence embedding of a input code snippet without identity information and can be further used for code search.</w:t>
-      </w:r>
-      <w:bookmarkStart w:id="0" w:name="_GoBack"/>
-      <w:bookmarkEnd w:id="0"/>
+    </w:p>
+    <w:p>
+      <w:pPr>
+        <w:rPr>
+          <w:rFonts w:eastAsiaTheme="minorEastAsia"/>
+        </w:rPr>
+      </w:pPr>
+    </w:p>
+    <w:p>
+      <w:pPr>
+        <w:rPr>
+          <w:rFonts w:eastAsiaTheme="minorEastAsia"/>
+        </w:rPr>
+      </w:pPr>
+      <w:r>
+        <w:rPr>
+          <w:rFonts w:eastAsiaTheme="minorEastAsia" w:hint="eastAsia"/>
+        </w:rPr>
+        <w:t>F</w:t>
+      </w:r>
+      <w:r>
+        <w:rPr>
+          <w:rFonts w:eastAsiaTheme="minorEastAsia"/>
+        </w:rPr>
+        <w:t>rom the results we can see that there is a small performance increment in Python, compared to the original results in~\ref{section:1}, while a slightly decrease occurs in other languages.</w:t>
+      </w:r>
+    </w:p>
+    <w:p>
+      <w:pPr>
+        <w:rPr>
+          <w:rFonts w:eastAsiaTheme="minorEastAsia"/>
+        </w:rPr>
+      </w:pPr>
+    </w:p>
+    <w:p>
+      <w:pPr>
+        <w:rPr>
+          <w:rFonts w:eastAsiaTheme="minorEastAsia"/>
+        </w:rPr>
+      </w:pPr>
+      <w:r>
+        <w:rPr>
+          <w:rFonts w:eastAsiaTheme="minorEastAsia"/>
+        </w:rPr>
+        <w:t xml:space="preserve">It is clear that strategy 1 and strategy 2 can reach a </w:t>
+      </w:r>
+      <w:r>
+        <w:rPr>
+          <w:rFonts w:eastAsiaTheme="minorEastAsia"/>
+        </w:rPr>
+        <w:t>s</w:t>
+      </w:r>
+      <w:r>
+        <w:rPr>
+          <w:rFonts w:eastAsiaTheme="minorEastAsia"/>
+        </w:rPr>
+        <w:t>imilar result</w:t>
+      </w:r>
+      <w:r>
+        <w:rPr>
+          <w:rFonts w:eastAsiaTheme="minorEastAsia"/>
+        </w:rPr>
+        <w:t>, while Java and Php data have a better MRR in strategy 1, and Python and Go data are better in strategy 2.</w:t>
+      </w:r>
+    </w:p>
+    <w:p>
+      <w:pPr>
+        <w:rPr>
+          <w:rFonts w:eastAsiaTheme="minorEastAsia"/>
+        </w:rPr>
+      </w:pPr>
+    </w:p>
+    <w:p>
+      <w:pPr>
+        <w:rPr>
+          <w:rFonts w:eastAsiaTheme="minorEastAsia"/>
+        </w:rPr>
+      </w:pPr>
+      <w:r>
+        <w:rPr>
+          <w:rFonts w:eastAsiaTheme="minorEastAsia" w:hint="eastAsia"/>
+        </w:rPr>
+        <w:lastRenderedPageBreak/>
+        <w:t>D</w:t>
+      </w:r>
+      <w:r>
+        <w:rPr>
+          <w:rFonts w:eastAsiaTheme="minorEastAsia"/>
+        </w:rPr>
+        <w:t>iscussion and Conclusion</w:t>
+      </w:r>
+    </w:p>
+    <w:p>
+      <w:pPr>
+        <w:rPr>
+          <w:rFonts w:eastAsiaTheme="minorEastAsia"/>
+        </w:rPr>
+      </w:pPr>
+    </w:p>
+    <w:p>
+      <w:pPr>
+        <w:rPr>
+          <w:rFonts w:eastAsiaTheme="minorEastAsia"/>
+        </w:rPr>
+      </w:pPr>
+      <w:r>
+        <w:rPr>
+          <w:rFonts w:eastAsiaTheme="minorEastAsia" w:hint="eastAsia"/>
+        </w:rPr>
+        <w:t>I</w:t>
+      </w:r>
+      <w:r>
+        <w:rPr>
+          <w:rFonts w:eastAsiaTheme="minorEastAsia"/>
+        </w:rPr>
+        <w:t>n this paper, we propose two disentangle strateg</w:t>
+      </w:r>
+      <w:r>
+        <w:rPr>
+          <w:rFonts w:eastAsiaTheme="minorEastAsia"/>
+        </w:rPr>
+        <w:t>ies</w:t>
+      </w:r>
+      <w:bookmarkStart w:id="1" w:name="_GoBack"/>
+      <w:bookmarkEnd w:id="1"/>
+      <w:r>
+        <w:rPr>
+          <w:rFonts w:eastAsiaTheme="minorEastAsia"/>
+        </w:rPr>
+        <w:t xml:space="preserve"> for tackling performance </w:t>
+      </w:r>
+      <w:r>
+        <w:rPr>
+          <w:rFonts w:eastAsiaTheme="minorEastAsia"/>
+        </w:rPr>
+        <w:t>decline</w:t>
+      </w:r>
+      <w:r>
+        <w:rPr>
+          <w:rFonts w:eastAsiaTheme="minorEastAsia"/>
+        </w:rPr>
+        <w:t xml:space="preserve"> when fine-tuning </w:t>
+      </w:r>
+      <w:proofErr w:type="spellStart"/>
+      <w:r>
+        <w:rPr>
+          <w:rFonts w:eastAsiaTheme="minorEastAsia" w:hint="eastAsia"/>
+        </w:rPr>
+        <w:t>CodeBERT</w:t>
+      </w:r>
+      <w:proofErr w:type="spellEnd"/>
+      <w:r>
+        <w:rPr>
+          <w:rFonts w:eastAsiaTheme="minorEastAsia"/>
+        </w:rPr>
+        <w:t xml:space="preserve"> </w:t>
+      </w:r>
+      <w:r>
+        <w:rPr>
+          <w:rFonts w:eastAsiaTheme="minorEastAsia" w:hint="eastAsia"/>
+        </w:rPr>
+        <w:t>for</w:t>
+      </w:r>
+      <w:r>
+        <w:rPr>
+          <w:rFonts w:eastAsiaTheme="minorEastAsia"/>
+        </w:rPr>
+        <w:t xml:space="preserve"> </w:t>
+      </w:r>
+      <w:r>
+        <w:rPr>
+          <w:rFonts w:eastAsiaTheme="minorEastAsia"/>
+        </w:rPr>
+        <w:t xml:space="preserve">the </w:t>
+      </w:r>
+      <w:r>
+        <w:rPr>
+          <w:rFonts w:eastAsiaTheme="minorEastAsia" w:hint="eastAsia"/>
+        </w:rPr>
+        <w:t>code</w:t>
+      </w:r>
+      <w:r>
+        <w:rPr>
+          <w:rFonts w:eastAsiaTheme="minorEastAsia"/>
+        </w:rPr>
+        <w:t xml:space="preserve"> search task with multiple language data. In strategy 1, we leverage a GAN based model, to eliminate identity information. In strategy 2, we use MLPs to divide embeddings by maximize their KL divergence. </w:t>
+      </w:r>
+      <w:r>
+        <w:rPr>
+          <w:rFonts w:eastAsiaTheme="minorEastAsia"/>
+        </w:rPr>
+        <w:t xml:space="preserve">Experiments show our work achieve some results. </w:t>
+      </w:r>
+    </w:p>
+    <w:p>
+      <w:pPr>
+        <w:rPr>
+          <w:rFonts w:eastAsiaTheme="minorEastAsia" w:hint="eastAsia"/>
+        </w:rPr>
+      </w:pPr>
+      <w:r>
+        <w:rPr>
+          <w:rFonts w:eastAsiaTheme="minorEastAsia" w:hint="eastAsia"/>
+        </w:rPr>
+        <w:t>H</w:t>
+      </w:r>
+      <w:r>
+        <w:rPr>
+          <w:rFonts w:eastAsiaTheme="minorEastAsia"/>
+        </w:rPr>
+        <w:t xml:space="preserve">owever, we only consider identity information as the signal that distinguish program languages from each other, e.g., a classification task. </w:t>
+      </w:r>
+      <w:r>
+        <w:rPr>
+          <w:rFonts w:eastAsiaTheme="minorEastAsia"/>
+        </w:rPr>
+        <w:t xml:space="preserve">Whether the identity information is equal to syntax information, needs more experiments to proof. </w:t>
+      </w:r>
     </w:p>
     <w:sectPr>
       <w:pgSz w:w="11906" w:h="16838"/>
@@ -2996,4 +5633,16 @@
     </a:ext>
   </a:extLst>
 </a:theme>
+</file>
+
+<file path=customXml/item1.xml><?xml version="1.0" encoding="utf-8"?>
+<b:Sources xmlns:b="http://schemas.openxmlformats.org/officeDocument/2006/bibliography" xmlns="http://schemas.openxmlformats.org/officeDocument/2006/bibliography" SelectedStyle="\APASixthEditionOfficeOnline.xsl" StyleName="APA" Version="6"/>
+</file>
+
+<file path=customXml/itemProps1.xml><?xml version="1.0" encoding="utf-8"?>
+<ds:datastoreItem xmlns:ds="http://schemas.openxmlformats.org/officeDocument/2006/customXml" ds:itemID="{9BB3FD96-BBFD-4FD3-BC04-D338A0D56EA5}">
+  <ds:schemaRefs>
+    <ds:schemaRef ds:uri="http://schemas.openxmlformats.org/officeDocument/2006/bibliography"/>
+  </ds:schemaRefs>
+</ds:datastoreItem>
 </file>
--- a/草稿.docx
+++ b/草稿.docx
@@ -18,35 +18,77 @@
       </w:r>
     </w:p>
     <w:p>
-      <w:pPr>
-        <w:ind w:firstLine="348"/>
-        <w:rPr>
-          <w:rFonts w:cs="Times New Roman"/>
-        </w:rPr>
-      </w:pPr>
-      <w:r>
-        <w:rPr>
-          <w:rFonts w:cs="Times New Roman"/>
-        </w:rPr>
-        <w:t>Code search is a foundational task in software development, which studies semantic similarity between natural language queries and program code. Recent years have witnessed great progress made in code search. However, researchers tend to pretrain a code representation model in different program languages, so that it can be used in code related downstream problems, and then fine-tune it in code search with a specific program language. Our empirical study shows that there may be performance damage when fine-tuning code search in multiple program languages. We believed that it is caused by the disentanglement between code identifier information and code sentiment information. Therefore, we proposed a search enhancement framework based on</w:t>
-      </w:r>
-      <w:r>
-        <w:rPr>
-          <w:rFonts w:cs="Times New Roman"/>
-        </w:rPr>
-        <w:t xml:space="preserve"> GAN</w:t>
-      </w:r>
-      <w:r>
-        <w:rPr>
-          <w:rFonts w:cs="Times New Roman"/>
-        </w:rPr>
-        <w:t>, so as to reduce identifier information provided by pretrained models.</w:t>
-      </w:r>
-      <w:r>
-        <w:rPr>
-          <w:rFonts w:cs="Times New Roman"/>
-        </w:rPr>
+      <w:r>
+        <w:t xml:space="preserve">Code search is a foundational task in software development, which studies semantic similarity between natural language queries and program code. Recent years have witnessed great progress made in code search. However, researchers tend to pretrain a code representation model in different program languages so that it can be used in code related downstream problems and then fine-tune it in code search with a specific program language. Our empirical study shows that there may be performance damage when fine-tuning code search in multiple program languages. We </w:t>
+      </w:r>
+      <w:r>
+        <w:t>believe</w:t>
+      </w:r>
+      <w:r>
+        <w:t xml:space="preserve"> that it is caused by the entangle</w:t>
+      </w:r>
+      <w:r>
+        <w:rPr>
+          <w:rFonts w:hint="eastAsia"/>
+        </w:rPr>
+        <w:t>ment</w:t>
+      </w:r>
+      <w:r>
         <w:t xml:space="preserve"> </w:t>
+      </w:r>
+      <w:r>
+        <w:t xml:space="preserve">between code </w:t>
+      </w:r>
+      <w:r>
+        <w:t xml:space="preserve">identity </w:t>
+      </w:r>
+      <w:r>
+        <w:t>information and code sentiment information. Therefore, we proposed</w:t>
+      </w:r>
+      <w:r>
+        <w:t xml:space="preserve"> two disentangling strategies. One is leveraging a generator to obtain vectors without identity information</w:t>
+      </w:r>
+      <w:r>
+        <w:t>, based on the idea of GAN (Generated Neural Network)</w:t>
+      </w:r>
+      <w:r>
+        <w:t>. The other is to maximize</w:t>
+      </w:r>
+      <w:r>
+        <w:t xml:space="preserve"> the</w:t>
+      </w:r>
+      <w:r>
+        <w:t xml:space="preserve"> KL divergence between </w:t>
+      </w:r>
+      <w:r>
+        <w:t>identity and semantic vectors.</w:t>
+      </w:r>
+    </w:p>
+    <w:p>
+      <w:pPr>
+        <w:rPr>
+          <w:rFonts w:eastAsiaTheme="minorEastAsia"/>
+        </w:rPr>
+      </w:pPr>
+    </w:p>
+    <w:p>
+      <w:r>
+        <w:t>a search enhancement frame</w:t>
+      </w:r>
+      <w:r>
+        <w:t>w</w:t>
+      </w:r>
+      <w:r>
+        <w:t xml:space="preserve">ork based on GAN, so as to reduce </w:t>
+      </w:r>
+      <w:r>
+        <w:t xml:space="preserve">identity </w:t>
+      </w:r>
+      <w:r>
+        <w:t>information provided by pretrained models.</w:t>
+      </w:r>
+      <w:r>
+        <w:t xml:space="preserve"> Our framework contains two networks: one is a generator, of which the intention is to generate code embedding vectors without identity information, and the other is a discriminator, aiming at recognizing whether there is identity information.</w:t>
       </w:r>
     </w:p>
     <w:p>
@@ -76,160 +118,61 @@
     <w:p>
       <w:pPr>
         <w:rPr>
-          <w:rFonts w:cs="Times New Roman"/>
-        </w:rPr>
-      </w:pPr>
-      <w:r>
-        <w:rPr>
-          <w:rFonts w:cs="Times New Roman"/>
-        </w:rPr>
-        <w:t>Code search plays an important role in the software development process, which is an essential field of Software Engineering and studies the semantic similarity between natural language queries and program code</w:t>
-      </w:r>
-      <w:r>
-        <w:rPr>
-          <w:rFonts w:cs="Times New Roman" w:hint="eastAsia"/>
-        </w:rPr>
-        <w:t>.</w:t>
-      </w:r>
-      <w:r>
-        <w:rPr>
-          <w:rFonts w:cs="Times New Roman"/>
-        </w:rPr>
-        <w:t xml:space="preserve"> Recent years have witnessed a huge increment in source code. </w:t>
-      </w:r>
-      <w:r>
-        <w:rPr>
-          <w:rFonts w:cs="Times New Roman"/>
-        </w:rPr>
-        <w:t>The statistic</w:t>
-      </w:r>
-      <w:r>
-        <w:rPr>
-          <w:rFonts w:cs="Times New Roman"/>
-        </w:rPr>
-        <w:t xml:space="preserve"> shows that </w:t>
-      </w:r>
-      <w:r>
-        <w:rPr>
-          <w:rFonts w:cs="Times New Roman"/>
-        </w:rPr>
-        <w:t xml:space="preserve">more than 60 million new projects have been created </w:t>
-      </w:r>
-      <w:r>
-        <w:rPr>
-          <w:rFonts w:cs="Times New Roman"/>
-        </w:rPr>
-        <w:t xml:space="preserve">only in 2020. Thus, code search engines can improve the </w:t>
-      </w:r>
-      <w:r>
-        <w:rPr>
-          <w:rFonts w:cs="Times New Roman"/>
-        </w:rPr>
-        <w:t>development efficiency</w:t>
-      </w:r>
-      <w:r>
-        <w:rPr>
-          <w:rFonts w:cs="Times New Roman"/>
-        </w:rPr>
-        <w:t xml:space="preserve"> of program developers, enabling them to search for existing code or examples of some</w:t>
-      </w:r>
-      <w:r>
-        <w:rPr>
-          <w:rFonts w:cs="Times New Roman"/>
-        </w:rPr>
-        <w:t xml:space="preserve"> application programming interface (API)</w:t>
-      </w:r>
-      <w:r>
-        <w:rPr>
-          <w:rFonts w:cs="Times New Roman"/>
-        </w:rPr>
-        <w:t xml:space="preserve">, instead of </w:t>
-      </w:r>
-      <w:r>
-        <w:rPr>
-          <w:rFonts w:cs="Times New Roman"/>
-        </w:rPr>
-        <w:t>“</w:t>
-      </w:r>
-      <w:r>
-        <w:rPr>
-          <w:rFonts w:cs="Times New Roman"/>
-        </w:rPr>
-        <w:t>rebuilding wheels</w:t>
-      </w:r>
-      <w:r>
-        <w:rPr>
-          <w:rFonts w:cs="Times New Roman"/>
-        </w:rPr>
-        <w:t>”</w:t>
-      </w:r>
-      <w:r>
-        <w:rPr>
-          <w:rFonts w:cs="Times New Roman"/>
-        </w:rPr>
-        <w:t>.</w:t>
-      </w:r>
-      <w:r>
-        <w:rPr>
-          <w:rFonts w:cs="Times New Roman"/>
-        </w:rPr>
-        <w:t xml:space="preserve"> </w:t>
-      </w:r>
-    </w:p>
-    <w:p>
-      <w:pPr>
-        <w:rPr>
-          <w:rFonts w:cs="Times New Roman"/>
-        </w:rPr>
-      </w:pPr>
-      <w:r>
-        <w:rPr>
-          <w:rFonts w:cs="Times New Roman"/>
-        </w:rPr>
-        <w:tab/>
-      </w:r>
-      <w:r>
-        <w:rPr>
-          <w:rFonts w:cs="Times New Roman"/>
-        </w:rPr>
-        <w:t xml:space="preserve">As deep learning has grown by leaps and bounds in recent years, a number of methods have been proposed </w:t>
-      </w:r>
-      <w:r>
-        <w:rPr>
-          <w:rFonts w:cs="Times New Roman" w:hint="eastAsia"/>
-        </w:rPr>
-        <w:t>in</w:t>
-      </w:r>
-      <w:r>
-        <w:rPr>
-          <w:rFonts w:cs="Times New Roman"/>
-        </w:rPr>
-        <w:t xml:space="preserve"> code search.</w:t>
-      </w:r>
-      <w:r>
-        <w:rPr>
-          <w:rFonts w:cs="Times New Roman"/>
-        </w:rPr>
-        <w:t xml:space="preserve"> </w:t>
-      </w:r>
-      <w:r>
-        <w:rPr>
-          <w:rFonts w:cs="Times New Roman"/>
-        </w:rPr>
-        <w:t>such as Recurrent Neural Network (RNN) based models (\</w:t>
+          <w:rFonts w:eastAsiaTheme="minorEastAsia" w:cs="Times New Roman"/>
+        </w:rPr>
+      </w:pPr>
+      <w:r>
+        <w:rPr>
+          <w:rFonts w:eastAsiaTheme="minorEastAsia" w:cs="Times New Roman"/>
+        </w:rPr>
+        <w:t>Code search plays a vital role in the software development process, which is an essential field of Software Engineering and studies the semantic similarity between natural language queries and program code. Recent years have witnessed a massive increment in source code. The statistic shows that more than 60 million new projects were created only in 2020 (\</w:t>
+      </w:r>
+      <w:proofErr w:type="spellStart"/>
+      <w:r>
+        <w:rPr>
+          <w:rFonts w:eastAsiaTheme="minorEastAsia" w:cs="Times New Roman"/>
+        </w:rPr>
+        <w:t>citealp</w:t>
+      </w:r>
+      <w:proofErr w:type="spellEnd"/>
+      <w:r>
+        <w:rPr>
+          <w:rFonts w:eastAsiaTheme="minorEastAsia" w:cs="Times New Roman"/>
+        </w:rPr>
+        <w:t xml:space="preserve">{abs-2110-10246}). Thus, code search engines can improve the development efficiency of program developers, enabling them to search for existing code or examples of some API (Application Programming Interface) instead of “rebuilding wheels.” </w:t>
+      </w:r>
+    </w:p>
+    <w:p>
+      <w:pPr>
+        <w:rPr>
+          <w:rFonts w:eastAsiaTheme="minorEastAsia" w:cs="Times New Roman"/>
+        </w:rPr>
+      </w:pPr>
+    </w:p>
+    <w:p>
+      <w:pPr>
+        <w:rPr>
+          <w:rFonts w:eastAsiaTheme="minorEastAsia" w:cs="Times New Roman"/>
+        </w:rPr>
+      </w:pPr>
+      <w:r>
+        <w:rPr>
+          <w:rFonts w:eastAsiaTheme="minorEastAsia" w:cs="Times New Roman"/>
+        </w:rPr>
+        <w:t>As deep learning has grown by leaps and bounds in recent years, a number of methods have been proposed in code search, such as Recurrent Neural Network (RNN) based models (\</w:t>
       </w:r>
       <w:proofErr w:type="spellStart"/>
       <w:proofErr w:type="gramStart"/>
       <w:r>
         <w:rPr>
-          <w:rFonts w:cs="Times New Roman"/>
+          <w:rFonts w:eastAsiaTheme="minorEastAsia" w:cs="Times New Roman"/>
         </w:rPr>
         <w:t>citealp</w:t>
       </w:r>
       <w:proofErr w:type="spellEnd"/>
       <w:r>
         <w:rPr>
-          <w:rFonts w:cs="Times New Roman"/>
+          <w:rFonts w:eastAsiaTheme="minorEastAsia" w:cs="Times New Roman"/>
         </w:rPr>
         <w:t>{</w:t>
       </w:r>
@@ -237,1091 +180,916 @@
       <w:proofErr w:type="gramEnd"/>
       <w:r>
         <w:rPr>
-          <w:rFonts w:cs="Times New Roman"/>
+          <w:rFonts w:eastAsiaTheme="minorEastAsia" w:cs="Times New Roman"/>
         </w:rPr>
         <w:t>DeepCS</w:t>
       </w:r>
       <w:proofErr w:type="spellEnd"/>
       <w:r>
         <w:rPr>
-          <w:rFonts w:cs="Times New Roman"/>
-        </w:rPr>
-        <w:t>}), Convolutional Neural Network (CNN) based models (\</w:t>
+          <w:rFonts w:eastAsiaTheme="minorEastAsia" w:cs="Times New Roman"/>
+        </w:rPr>
+        <w:t>}), CNNs (Convolutional Neural Networks) based models (\</w:t>
       </w:r>
       <w:proofErr w:type="spellStart"/>
       <w:r>
         <w:rPr>
-          <w:rFonts w:cs="Times New Roman"/>
+          <w:rFonts w:eastAsiaTheme="minorEastAsia" w:cs="Times New Roman"/>
         </w:rPr>
         <w:t>citealp</w:t>
       </w:r>
       <w:proofErr w:type="spellEnd"/>
       <w:r>
         <w:rPr>
-          <w:rFonts w:cs="Times New Roman"/>
-        </w:rPr>
-        <w:t xml:space="preserve">{CQIL, ShuaiX0Y0L20}), </w:t>
-      </w:r>
-      <w:r>
-        <w:rPr>
-          <w:rFonts w:cs="Times New Roman"/>
-        </w:rPr>
-        <w:t>graph based models (\</w:t>
+          <w:rFonts w:eastAsiaTheme="minorEastAsia" w:cs="Times New Roman"/>
+        </w:rPr>
+        <w:t>{CQIL, ShuaiX0Y0L20}), graph based models (\</w:t>
       </w:r>
       <w:proofErr w:type="spellStart"/>
       <w:r>
         <w:rPr>
-          <w:rFonts w:cs="Times New Roman"/>
+          <w:rFonts w:eastAsiaTheme="minorEastAsia" w:cs="Times New Roman"/>
         </w:rPr>
         <w:t>citealp</w:t>
       </w:r>
       <w:proofErr w:type="spellEnd"/>
       <w:r>
         <w:rPr>
-          <w:rFonts w:cs="Times New Roman"/>
-        </w:rPr>
-        <w:t>{, GuCM21})</w:t>
-      </w:r>
-      <w:r>
-        <w:rPr>
-          <w:rFonts w:cs="Times New Roman"/>
-        </w:rPr>
-        <w:t>, and</w:t>
-      </w:r>
-      <w:r>
-        <w:rPr>
-          <w:rFonts w:cs="Times New Roman" w:hint="eastAsia"/>
-        </w:rPr>
-        <w:t xml:space="preserve"> </w:t>
-      </w:r>
-      <w:r>
-        <w:rPr>
-          <w:rFonts w:cs="Times New Roman"/>
-        </w:rPr>
-        <w:t>Pre-train</w:t>
-      </w:r>
-      <w:r>
-        <w:rPr>
-          <w:rFonts w:cs="Times New Roman"/>
-        </w:rPr>
-        <w:t>ed Language Models (PLMs) based models (\</w:t>
+          <w:rFonts w:eastAsiaTheme="minorEastAsia" w:cs="Times New Roman"/>
+        </w:rPr>
+        <w:t>{, GuCM21}), and Pre-trained Language Models (PLMs) based models (\</w:t>
       </w:r>
       <w:proofErr w:type="spellStart"/>
       <w:r>
         <w:rPr>
-          <w:rFonts w:cs="Times New Roman"/>
+          <w:rFonts w:eastAsiaTheme="minorEastAsia" w:cs="Times New Roman"/>
         </w:rPr>
         <w:t>citealp</w:t>
       </w:r>
       <w:proofErr w:type="spellEnd"/>
       <w:r>
         <w:rPr>
-          <w:rFonts w:cs="Times New Roman"/>
+          <w:rFonts w:eastAsiaTheme="minorEastAsia" w:cs="Times New Roman"/>
         </w:rPr>
         <w:t>{</w:t>
       </w:r>
       <w:proofErr w:type="spellStart"/>
       <w:r>
         <w:rPr>
-          <w:rFonts w:cs="Times New Roman"/>
-        </w:rPr>
-        <w:t>CodeBERT</w:t>
+          <w:rFonts w:eastAsiaTheme="minorEastAsia" w:cs="Times New Roman"/>
+        </w:rPr>
+        <w:t>CodeBERT,CoCLR,GraphCodeBERT,UniXcoder</w:t>
       </w:r>
       <w:proofErr w:type="spellEnd"/>
       <w:r>
         <w:rPr>
-          <w:rFonts w:cs="Times New Roman"/>
-        </w:rPr>
-        <w:t xml:space="preserve">, </w:t>
-      </w:r>
-      <w:proofErr w:type="spellStart"/>
-      <w:r>
-        <w:rPr>
-          <w:rFonts w:cs="Times New Roman"/>
-        </w:rPr>
-        <w:t>CoCLR</w:t>
-      </w:r>
-      <w:proofErr w:type="spellEnd"/>
-      <w:r>
-        <w:rPr>
-          <w:rFonts w:cs="Times New Roman"/>
-        </w:rPr>
-        <w:t>, GuoLDW0022</w:t>
-      </w:r>
-      <w:r>
-        <w:rPr>
-          <w:rFonts w:cs="Times New Roman"/>
-        </w:rPr>
-        <w:t xml:space="preserve">, </w:t>
-      </w:r>
-      <w:r>
-        <w:rPr>
-          <w:rFonts w:cs="Times New Roman"/>
-        </w:rPr>
-        <w:t>GuoRLFT0ZDSFTDC21})</w:t>
-      </w:r>
-      <w:r>
-        <w:rPr>
-          <w:rFonts w:cs="Times New Roman"/>
-        </w:rPr>
-        <w:t xml:space="preserve">. </w:t>
-      </w:r>
-    </w:p>
-    <w:p>
-      <w:pPr>
-        <w:rPr>
-          <w:rFonts w:cs="Times New Roman"/>
-        </w:rPr>
-      </w:pPr>
-      <w:r>
-        <w:rPr>
-          <w:rFonts w:cs="Times New Roman"/>
-        </w:rPr>
-        <w:tab/>
-        <w:t xml:space="preserve">From the view of PLMs, all of them have well performance in code search, with complex model architecture and advanced training techniques. </w:t>
-      </w:r>
-      <w:r>
-        <w:rPr>
-          <w:rFonts w:cs="Times New Roman"/>
-        </w:rPr>
-        <w:t xml:space="preserve">However, PLMs often treat code search as a downstream task, which means researchers can </w:t>
-      </w:r>
-      <w:r>
-        <w:rPr>
-          <w:rFonts w:cs="Times New Roman"/>
-        </w:rPr>
-        <w:t>pre-train</w:t>
-      </w:r>
-      <w:r>
-        <w:rPr>
-          <w:rFonts w:cs="Times New Roman"/>
-        </w:rPr>
-        <w:t xml:space="preserve"> a model with hybrid objectives and multiple program language code data, then fine-tune </w:t>
-      </w:r>
-      <w:r>
-        <w:rPr>
-          <w:rFonts w:cs="Times New Roman"/>
-        </w:rPr>
-        <w:t>it</w:t>
-      </w:r>
-      <w:r>
-        <w:rPr>
-          <w:rFonts w:cs="Times New Roman"/>
-        </w:rPr>
-        <w:t xml:space="preserve"> in a specific program language</w:t>
-      </w:r>
-      <w:r>
-        <w:rPr>
-          <w:rFonts w:cs="Times New Roman"/>
-        </w:rPr>
-        <w:t xml:space="preserve"> for code search</w:t>
-      </w:r>
-      <w:r>
-        <w:rPr>
-          <w:rFonts w:cs="Times New Roman"/>
-        </w:rPr>
-        <w:t xml:space="preserve"> (</w:t>
-      </w:r>
-      <w:r>
-        <w:rPr>
-          <w:rFonts w:cs="Times New Roman"/>
-        </w:rPr>
-        <w:t>CITECITE</w:t>
-      </w:r>
-      <w:r>
-        <w:rPr>
-          <w:rFonts w:cs="Times New Roman"/>
-        </w:rPr>
-        <w:t>)</w:t>
-      </w:r>
-      <w:r>
-        <w:rPr>
-          <w:rFonts w:cs="Times New Roman"/>
-        </w:rPr>
-        <w:t xml:space="preserve">. </w:t>
-      </w:r>
-      <w:r>
-        <w:rPr>
-          <w:rFonts w:cs="Times New Roman"/>
-        </w:rPr>
-        <w:t xml:space="preserve">Our empirical study shows that </w:t>
-      </w:r>
-      <w:r>
-        <w:rPr>
-          <w:rFonts w:cs="Times New Roman" w:hint="eastAsia"/>
-        </w:rPr>
-        <w:t>there</w:t>
-      </w:r>
-      <w:r>
-        <w:rPr>
-          <w:rFonts w:cs="Times New Roman"/>
-        </w:rPr>
-        <w:t xml:space="preserve"> might be a </w:t>
-      </w:r>
-      <w:r>
-        <w:rPr>
-          <w:rFonts w:cs="Times New Roman"/>
-        </w:rPr>
-        <w:t>performance decline when fine-tuning with</w:t>
-      </w:r>
-      <w:r>
-        <w:rPr>
-          <w:rFonts w:cs="Times New Roman"/>
-        </w:rPr>
-        <w:t xml:space="preserve"> data in</w:t>
-      </w:r>
-      <w:r>
-        <w:rPr>
-          <w:rFonts w:cs="Times New Roman"/>
-        </w:rPr>
-        <w:t xml:space="preserve"> multiple language</w:t>
-      </w:r>
-      <w:r>
-        <w:rPr>
-          <w:rFonts w:cs="Times New Roman"/>
-        </w:rPr>
-        <w:t>s.</w:t>
-      </w:r>
-      <w:r>
-        <w:rPr>
-          <w:rFonts w:cs="Times New Roman"/>
-        </w:rPr>
-        <w:t xml:space="preserve"> Table 1 shows MRR comparisons </w:t>
-      </w:r>
-      <w:r>
-        <w:rPr>
-          <w:rFonts w:cs="Times New Roman"/>
-        </w:rPr>
-        <w:t xml:space="preserve">between </w:t>
-      </w:r>
-      <w:r>
-        <w:rPr>
-          <w:rFonts w:cs="Times New Roman"/>
-        </w:rPr>
-        <w:t>single</w:t>
-      </w:r>
-      <w:r>
-        <w:rPr>
-          <w:rFonts w:cs="Times New Roman"/>
-        </w:rPr>
-        <w:t xml:space="preserve"> program</w:t>
-      </w:r>
-      <w:r>
-        <w:rPr>
-          <w:rFonts w:cs="Times New Roman"/>
-        </w:rPr>
-        <w:t xml:space="preserve"> language fine-tuned models and multiple</w:t>
-      </w:r>
-      <w:r>
-        <w:rPr>
-          <w:rFonts w:cs="Times New Roman"/>
-        </w:rPr>
-        <w:t xml:space="preserve"> program</w:t>
-      </w:r>
-      <w:r>
-        <w:rPr>
-          <w:rFonts w:cs="Times New Roman"/>
-        </w:rPr>
-        <w:t xml:space="preserve"> </w:t>
-      </w:r>
-      <w:r>
-        <w:rPr>
-          <w:rFonts w:cs="Times New Roman"/>
-        </w:rPr>
-        <w:t>language</w:t>
-      </w:r>
-      <w:r>
-        <w:rPr>
-          <w:rFonts w:cs="Times New Roman"/>
-        </w:rPr>
-        <w:t xml:space="preserve"> fine-tuned models.</w:t>
-      </w:r>
-      <w:r>
-        <w:rPr>
-          <w:rFonts w:cs="Times New Roman"/>
-        </w:rPr>
-        <w:t xml:space="preserve"> </w:t>
-      </w:r>
-      <w:r>
-        <w:rPr>
-          <w:rFonts w:cs="Times New Roman" w:hint="eastAsia"/>
-        </w:rPr>
-        <w:t>A</w:t>
-      </w:r>
-      <w:r>
-        <w:rPr>
-          <w:rFonts w:cs="Times New Roman"/>
-        </w:rPr>
-        <w:t>nalogous to</w:t>
-      </w:r>
-      <w:r>
-        <w:rPr>
-          <w:rFonts w:cs="Times New Roman"/>
-        </w:rPr>
-        <w:t xml:space="preserve"> multilingual models</w:t>
-      </w:r>
-      <w:r>
-        <w:rPr>
-          <w:rFonts w:cs="Times New Roman"/>
-        </w:rPr>
-        <w:t>,</w:t>
-      </w:r>
-      <w:r>
-        <w:rPr>
-          <w:rFonts w:cs="Times New Roman"/>
-        </w:rPr>
-        <w:t xml:space="preserve"> code information can be roughly divided into identifier information, which distinguishes code from another code written in different program languages,</w:t>
-      </w:r>
-      <w:r>
-        <w:rPr>
-          <w:rFonts w:cs="Times New Roman" w:hint="eastAsia"/>
-        </w:rPr>
-        <w:t xml:space="preserve"> </w:t>
-      </w:r>
-      <w:r>
-        <w:rPr>
-          <w:rFonts w:cs="Times New Roman"/>
-        </w:rPr>
-        <w:t xml:space="preserve">and sentiment information, which reveals its intention. </w:t>
-      </w:r>
-      <w:r>
-        <w:rPr>
-          <w:rFonts w:cs="Times New Roman"/>
-        </w:rPr>
-        <w:t xml:space="preserve">In code search, code sentiment information is only needed, </w:t>
-      </w:r>
-      <w:r>
-        <w:rPr>
-          <w:rFonts w:cs="Times New Roman"/>
-        </w:rPr>
-        <w:t>for it is matched with specific queries.</w:t>
-      </w:r>
-      <w:r>
-        <w:rPr>
-          <w:rFonts w:cs="Times New Roman"/>
-        </w:rPr>
-        <w:t xml:space="preserve"> Identifier information may confound </w:t>
-      </w:r>
-      <w:r>
-        <w:rPr>
-          <w:rFonts w:cs="Times New Roman"/>
-        </w:rPr>
-        <w:t>model training and decrease performance when fine-tuning with multiple program language data.</w:t>
-      </w:r>
-      <w:r>
-        <w:rPr>
-          <w:rFonts w:cs="Times New Roman"/>
-        </w:rPr>
-        <w:t xml:space="preserve"> </w:t>
-      </w:r>
-    </w:p>
-    <w:p>
-      <w:pPr>
-        <w:rPr>
-          <w:rFonts w:cs="Times New Roman"/>
-        </w:rPr>
-      </w:pPr>
-      <w:r>
-        <w:rPr>
-          <w:rFonts w:cs="Times New Roman"/>
-        </w:rPr>
-        <w:tab/>
-        <w:t xml:space="preserve">Therefore, we </w:t>
-      </w:r>
-      <w:r>
-        <w:rPr>
-          <w:rFonts w:cs="Times New Roman"/>
-        </w:rPr>
-        <w:t>want to reduce</w:t>
-      </w:r>
-      <w:r>
-        <w:rPr>
-          <w:rFonts w:cs="Times New Roman"/>
-        </w:rPr>
-        <w:t xml:space="preserve"> the</w:t>
-      </w:r>
-      <w:r>
-        <w:rPr>
-          <w:rFonts w:cs="Times New Roman"/>
-        </w:rPr>
-        <w:t xml:space="preserve"> identifier information</w:t>
-      </w:r>
-      <w:r>
-        <w:rPr>
-          <w:rFonts w:cs="Times New Roman"/>
-        </w:rPr>
-        <w:t xml:space="preserve"> of the embedding vector given by code search pre-trained models. </w:t>
-      </w:r>
-      <w:r>
-        <w:rPr>
-          <w:rFonts w:cs="Times New Roman"/>
-        </w:rPr>
-        <w:t>We followed the idea of GAN (Generative adversarial neural network, CITE CITE) and</w:t>
-      </w:r>
-      <w:r>
-        <w:rPr>
-          <w:rFonts w:cs="Times New Roman"/>
-        </w:rPr>
-        <w:t xml:space="preserve"> propose a search enhancement </w:t>
-      </w:r>
-      <w:r>
-        <w:rPr>
-          <w:rFonts w:cs="Times New Roman"/>
-        </w:rPr>
-        <w:t>framework. Our</w:t>
-      </w:r>
-      <w:r>
-        <w:rPr>
-          <w:rFonts w:cs="Times New Roman"/>
-        </w:rPr>
-        <w:t xml:space="preserve"> </w:t>
-      </w:r>
-      <w:r>
-        <w:rPr>
-          <w:rFonts w:cs="Times New Roman"/>
-        </w:rPr>
-        <w:t>method</w:t>
-      </w:r>
-      <w:r>
-        <w:rPr>
-          <w:rFonts w:cs="Times New Roman"/>
-        </w:rPr>
-        <w:t xml:space="preserve"> consists of two additional network</w:t>
-      </w:r>
-      <w:r>
-        <w:rPr>
-          <w:rFonts w:cs="Times New Roman"/>
-        </w:rPr>
-        <w:t xml:space="preserve">s: </w:t>
-      </w:r>
-      <w:r>
-        <w:rPr>
-          <w:rFonts w:cs="Times New Roman" w:hint="eastAsia"/>
-        </w:rPr>
-        <w:t>a</w:t>
-      </w:r>
-      <w:r>
-        <w:rPr>
-          <w:rFonts w:cs="Times New Roman"/>
-        </w:rPr>
-        <w:t xml:space="preserve"> </w:t>
-      </w:r>
-      <w:r>
-        <w:rPr>
-          <w:rFonts w:cs="Times New Roman" w:hint="eastAsia"/>
-        </w:rPr>
-        <w:t>generator</w:t>
-      </w:r>
-      <w:r>
-        <w:rPr>
-          <w:rFonts w:cs="Times New Roman"/>
-        </w:rPr>
-        <w:t xml:space="preserve">, which aims to generate code search embedding vector </w:t>
-      </w:r>
-      <w:r>
-        <w:rPr>
-          <w:rFonts w:cs="Times New Roman"/>
-        </w:rPr>
-        <w:t>with less</w:t>
-      </w:r>
-      <w:r>
-        <w:rPr>
-          <w:rFonts w:cs="Times New Roman"/>
-        </w:rPr>
-        <w:t xml:space="preserve"> identifier information, and a discriminator, of which the purpose is to identify the language feature. We treat the discriminator as a classification problem. </w:t>
-      </w:r>
-      <w:r>
-        <w:rPr>
-          <w:rFonts w:cs="Times New Roman"/>
-        </w:rPr>
-        <w:t xml:space="preserve">When there is less identifier information, the </w:t>
-      </w:r>
-      <w:r>
-        <w:rPr>
-          <w:rFonts w:cs="Times New Roman"/>
-        </w:rPr>
-        <w:lastRenderedPageBreak/>
-        <w:t xml:space="preserve">discriminator </w:t>
-      </w:r>
-      <w:r>
-        <w:rPr>
-          <w:rFonts w:cs="Times New Roman"/>
-        </w:rPr>
-        <w:t>may</w:t>
-      </w:r>
-      <w:r>
-        <w:rPr>
-          <w:rFonts w:cs="Times New Roman"/>
-        </w:rPr>
-        <w:t xml:space="preserve"> not classify the data well. </w:t>
-      </w:r>
-      <w:r>
-        <w:rPr>
-          <w:rFonts w:cs="Times New Roman"/>
-        </w:rPr>
-        <w:t>Fig 1 illustrates our framework architecture.</w:t>
-      </w:r>
-    </w:p>
-    <w:p>
-      <w:pPr>
-        <w:rPr>
-          <w:rFonts w:cs="Times New Roman"/>
-        </w:rPr>
-      </w:pPr>
-    </w:p>
-    <w:p>
-      <w:pPr>
-        <w:rPr>
-          <w:rFonts w:cs="Times New Roman"/>
-        </w:rPr>
-      </w:pPr>
-      <w:r>
-        <w:rPr>
-          <w:rFonts w:cs="Times New Roman"/>
-        </w:rPr>
-        <w:t>Reveal the performance decline problem that appear</w:t>
-      </w:r>
-      <w:r>
-        <w:rPr>
-          <w:rFonts w:cs="Times New Roman"/>
-        </w:rPr>
-        <w:t>s</w:t>
-      </w:r>
-      <w:r>
-        <w:rPr>
-          <w:rFonts w:cs="Times New Roman"/>
-        </w:rPr>
-        <w:t xml:space="preserve"> when fine-tuning code search with multiple </w:t>
-      </w:r>
-      <w:r>
-        <w:rPr>
-          <w:rFonts w:cs="Times New Roman"/>
-        </w:rPr>
-        <w:t xml:space="preserve">program </w:t>
-      </w:r>
-      <w:r>
-        <w:rPr>
-          <w:rFonts w:cs="Times New Roman"/>
-        </w:rPr>
-        <w:t>languages.</w:t>
-      </w:r>
-    </w:p>
-    <w:p>
-      <w:pPr>
-        <w:rPr>
-          <w:rFonts w:cs="Times New Roman"/>
-        </w:rPr>
-      </w:pPr>
-    </w:p>
-    <w:p>
-      <w:pPr>
-        <w:rPr>
-          <w:rFonts w:cs="Times New Roman"/>
-        </w:rPr>
-      </w:pPr>
-      <w:r>
-        <w:rPr>
-          <w:rFonts w:cs="Times New Roman"/>
-        </w:rPr>
-        <w:t xml:space="preserve">We propose a search enhancement framework using </w:t>
-      </w:r>
-      <w:r>
-        <w:rPr>
-          <w:rFonts w:cs="Times New Roman"/>
-        </w:rPr>
-        <w:t>GAN</w:t>
-      </w:r>
-      <w:r>
-        <w:rPr>
-          <w:rFonts w:cs="Times New Roman"/>
-        </w:rPr>
-        <w:t xml:space="preserve">. It can reduce the identifier information of the embedding vector provided by code </w:t>
-      </w:r>
-      <w:r>
-        <w:rPr>
-          <w:rFonts w:cs="Times New Roman"/>
-        </w:rPr>
-        <w:t>pre-train</w:t>
-      </w:r>
-      <w:r>
-        <w:rPr>
-          <w:rFonts w:cs="Times New Roman"/>
-        </w:rPr>
-        <w:t>ed networks</w:t>
-      </w:r>
-      <w:r>
-        <w:rPr>
-          <w:rFonts w:cs="Times New Roman"/>
-        </w:rPr>
-        <w:t>, in order to focus the model on sentiment information.</w:t>
-      </w:r>
-    </w:p>
-    <w:p>
-      <w:pPr>
-        <w:rPr>
-          <w:rFonts w:eastAsiaTheme="minorEastAsia" w:cs="Times New Roman"/>
-        </w:rPr>
-      </w:pPr>
-    </w:p>
-    <w:p>
-      <w:pPr>
-        <w:rPr>
-          <w:rFonts w:eastAsiaTheme="minorEastAsia" w:cs="Times New Roman"/>
-        </w:rPr>
-      </w:pPr>
-      <w:r>
-        <w:rPr>
-          <w:rFonts w:eastAsiaTheme="minorEastAsia" w:cs="Times New Roman"/>
-        </w:rPr>
-        <w:t>P</w:t>
-      </w:r>
-      <w:r>
-        <w:rPr>
-          <w:rFonts w:eastAsiaTheme="minorEastAsia" w:cs="Times New Roman"/>
-        </w:rPr>
-        <w:t>erformance comparison</w:t>
-      </w:r>
-      <w:r>
-        <w:rPr>
-          <w:rFonts w:eastAsiaTheme="minorEastAsia" w:cs="Times New Roman"/>
-        </w:rPr>
-        <w:t>s</w:t>
-      </w:r>
-      <w:r>
-        <w:rPr>
-          <w:rFonts w:eastAsiaTheme="minorEastAsia" w:cs="Times New Roman"/>
-        </w:rPr>
-        <w:t xml:space="preserve"> with different fine-tuning strategies</w:t>
-      </w:r>
-    </w:p>
-    <w:p>
-      <w:pPr>
-        <w:rPr>
-          <w:rFonts w:cs="Times New Roman"/>
-        </w:rPr>
-      </w:pPr>
-    </w:p>
-    <w:p>
-      <w:pPr>
-        <w:pStyle w:val="2"/>
-        <w:rPr>
-          <w:rFonts w:ascii="Times New Roman" w:hAnsi="Times New Roman" w:cs="Times New Roman"/>
-        </w:rPr>
-      </w:pPr>
-      <w:r>
-        <w:rPr>
-          <w:rFonts w:ascii="Times New Roman" w:hAnsi="Times New Roman" w:cs="Times New Roman"/>
-        </w:rPr>
-        <w:t>Related work</w:t>
-      </w:r>
-    </w:p>
-    <w:p>
-      <w:pPr>
-        <w:rPr>
-          <w:rFonts w:cs="Times New Roman"/>
-        </w:rPr>
-      </w:pPr>
-      <w:r>
-        <w:rPr>
-          <w:rFonts w:cs="Times New Roman"/>
-        </w:rPr>
-        <w:t xml:space="preserve">Our work is related to the following two fields: </w:t>
-      </w:r>
-    </w:p>
-    <w:p>
-      <w:pPr>
-        <w:rPr>
-          <w:rFonts w:cs="Times New Roman"/>
-        </w:rPr>
-      </w:pPr>
-      <w:r>
-        <w:rPr>
-          <w:rFonts w:cs="Times New Roman"/>
-        </w:rPr>
-        <w:t xml:space="preserve">Code Search. </w:t>
-      </w:r>
-    </w:p>
-    <w:p>
-      <w:pPr>
-        <w:rPr>
-          <w:rFonts w:cs="Times New Roman"/>
-        </w:rPr>
-      </w:pPr>
-      <w:r>
-        <w:rPr>
-          <w:rFonts w:cs="Times New Roman"/>
-        </w:rPr>
-        <w:t xml:space="preserve">Recent </w:t>
-      </w:r>
-      <w:r>
-        <w:rPr>
-          <w:rFonts w:cs="Times New Roman"/>
-        </w:rPr>
-        <w:t>years’</w:t>
-      </w:r>
-      <w:r>
-        <w:rPr>
-          <w:rFonts w:cs="Times New Roman"/>
-        </w:rPr>
-        <w:t xml:space="preserve"> work</w:t>
-      </w:r>
-      <w:r>
-        <w:rPr>
-          <w:rFonts w:cs="Times New Roman"/>
-        </w:rPr>
-        <w:t>s</w:t>
-      </w:r>
-      <w:r>
-        <w:rPr>
-          <w:rFonts w:cs="Times New Roman"/>
-        </w:rPr>
-        <w:t xml:space="preserve"> adopt</w:t>
-      </w:r>
-      <w:r>
-        <w:rPr>
-          <w:rFonts w:cs="Times New Roman"/>
-        </w:rPr>
-        <w:t xml:space="preserve"> deep learning models in code search</w:t>
-      </w:r>
-      <w:r>
-        <w:rPr>
-          <w:rFonts w:cs="Times New Roman"/>
-        </w:rPr>
-        <w:t>, of which the</w:t>
-      </w:r>
-      <w:r>
-        <w:rPr>
-          <w:rFonts w:cs="Times New Roman"/>
-        </w:rPr>
-        <w:t xml:space="preserve"> idea is to embed natural language queries and program code</w:t>
-      </w:r>
-      <w:r>
-        <w:rPr>
-          <w:rFonts w:cs="Times New Roman"/>
-        </w:rPr>
-        <w:t xml:space="preserve"> into vectors and then calculate their similarity score. Models in code search can be roughly divided into the following aspects:</w:t>
-      </w:r>
-    </w:p>
-    <w:p>
-      <w:pPr>
-        <w:rPr>
-          <w:rFonts w:eastAsiaTheme="minorEastAsia" w:cs="Times New Roman"/>
-        </w:rPr>
-      </w:pPr>
-      <w:r>
+          <w:rFonts w:eastAsiaTheme="minorEastAsia" w:cs="Times New Roman"/>
+        </w:rPr>
+        <w:t xml:space="preserve">}). </w:t>
+      </w:r>
+    </w:p>
+    <w:p>
+      <w:pPr>
+        <w:rPr>
+          <w:rFonts w:eastAsiaTheme="minorEastAsia" w:cs="Times New Roman"/>
+        </w:rPr>
+      </w:pPr>
+    </w:p>
+    <w:p>
+      <w:pPr>
         <w:rPr>
           <w:rFonts w:eastAsiaTheme="minorEastAsia" w:cs="Times New Roman" w:hint="eastAsia"/>
         </w:rPr>
-        <w:t>(</w:t>
-      </w:r>
-      <w:r>
-        <w:rPr>
-          <w:rFonts w:eastAsiaTheme="minorEastAsia" w:cs="Times New Roman"/>
-        </w:rPr>
-        <w:t>1) RNN based model</w:t>
-      </w:r>
-      <w:r>
-        <w:rPr>
-          <w:rFonts w:eastAsiaTheme="minorEastAsia" w:cs="Times New Roman"/>
-        </w:rPr>
-        <w:t>s</w:t>
-      </w:r>
-      <w:r>
-        <w:rPr>
-          <w:rFonts w:eastAsiaTheme="minorEastAsia" w:cs="Times New Roman"/>
-        </w:rPr>
-        <w:t>. Et al. build two networks to embed queries and program code</w:t>
-      </w:r>
-      <w:r>
-        <w:rPr>
-          <w:rFonts w:eastAsiaTheme="minorEastAsia" w:cs="Times New Roman"/>
-        </w:rPr>
-        <w:t xml:space="preserve"> into vectors</w:t>
-      </w:r>
-      <w:r>
-        <w:rPr>
-          <w:rFonts w:eastAsiaTheme="minorEastAsia" w:cs="Times New Roman"/>
-        </w:rPr>
-        <w:t xml:space="preserve">, respectively. Cosine similarity is </w:t>
-      </w:r>
-      <w:r>
-        <w:rPr>
-          <w:rFonts w:eastAsiaTheme="minorEastAsia" w:cs="Times New Roman"/>
-        </w:rPr>
-        <w:t xml:space="preserve">used to compute the similarity between the vectors. </w:t>
-      </w:r>
-    </w:p>
-    <w:p>
-      <w:pPr>
-        <w:rPr>
-          <w:rFonts w:eastAsiaTheme="minorEastAsia" w:cs="Times New Roman"/>
-        </w:rPr>
-      </w:pPr>
-      <w:r>
-        <w:rPr>
-          <w:rFonts w:eastAsiaTheme="minorEastAsia" w:cs="Times New Roman" w:hint="eastAsia"/>
-        </w:rPr>
-        <w:t>(</w:t>
-      </w:r>
-      <w:r>
-        <w:rPr>
-          <w:rFonts w:eastAsiaTheme="minorEastAsia" w:cs="Times New Roman"/>
-        </w:rPr>
-        <w:t>2) CNN based model</w:t>
-      </w:r>
-      <w:r>
-        <w:rPr>
-          <w:rFonts w:eastAsiaTheme="minorEastAsia" w:cs="Times New Roman"/>
-        </w:rPr>
-        <w:t>s</w:t>
-      </w:r>
-      <w:r>
-        <w:rPr>
-          <w:rFonts w:eastAsiaTheme="minorEastAsia" w:cs="Times New Roman"/>
-        </w:rPr>
-        <w:t xml:space="preserve">. Followed by </w:t>
-      </w:r>
-      <w:r>
-        <w:rPr>
-          <w:rFonts w:eastAsiaTheme="minorEastAsia" w:cs="Times New Roman" w:hint="eastAsia"/>
-        </w:rPr>
-        <w:t>(</w:t>
-      </w:r>
-      <w:r>
-        <w:rPr>
-          <w:rFonts w:eastAsiaTheme="minorEastAsia" w:cs="Times New Roman"/>
-        </w:rPr>
-        <w:t xml:space="preserve">), Et al. construct “name-query” and “body-query” latex match matrix with </w:t>
-      </w:r>
-      <w:proofErr w:type="spellStart"/>
-      <w:r>
-        <w:rPr>
-          <w:rFonts w:eastAsiaTheme="minorEastAsia" w:cs="Times New Roman"/>
-        </w:rPr>
-        <w:t>fastText</w:t>
-      </w:r>
-      <w:proofErr w:type="spellEnd"/>
-      <w:r>
-        <w:rPr>
-          <w:rFonts w:eastAsiaTheme="minorEastAsia" w:cs="Times New Roman"/>
-        </w:rPr>
-        <w:t xml:space="preserve"> and use CNN (convolutional neural network) to </w:t>
-      </w:r>
-      <w:r>
-        <w:rPr>
-          <w:rFonts w:eastAsiaTheme="minorEastAsia" w:cs="Times New Roman"/>
-        </w:rPr>
-        <w:t xml:space="preserve">extract features. </w:t>
-      </w:r>
-      <w:r>
-        <w:rPr>
-          <w:rFonts w:eastAsiaTheme="minorEastAsia" w:cs="Times New Roman"/>
-        </w:rPr>
-        <w:t xml:space="preserve"> </w:t>
-      </w:r>
-    </w:p>
-    <w:p>
-      <w:r>
-        <w:t>(3) PLMs. Et al. (</w:t>
-      </w:r>
-      <w:proofErr w:type="spellStart"/>
-      <w:r>
-        <w:t>CodeBERT</w:t>
-      </w:r>
-      <w:proofErr w:type="spellEnd"/>
-      <w:r>
-        <w:t>) followed the idea of BERT</w:t>
-      </w:r>
-      <w:r>
-        <w:t xml:space="preserve"> (\</w:t>
+      </w:pPr>
+      <w:r>
+        <w:rPr>
+          <w:rFonts w:eastAsiaTheme="minorEastAsia" w:cs="Times New Roman"/>
+        </w:rPr>
+        <w:t>From the view of PLMs, all of them have well performance in code search, with complex model architecture and advanced training techniques. However, PLMs often treat code search as a downstream task, which means researchers can pre-train a model with hybrid objectives and multiple program language code data, then fine-tune it in a specific program language for code search (\</w:t>
       </w:r>
       <w:proofErr w:type="spellStart"/>
       <w:proofErr w:type="gramStart"/>
       <w:r>
+        <w:rPr>
+          <w:rFonts w:eastAsiaTheme="minorEastAsia" w:cs="Times New Roman"/>
+        </w:rPr>
         <w:t>citealp</w:t>
       </w:r>
       <w:proofErr w:type="spellEnd"/>
       <w:r>
-        <w:t>(</w:t>
-      </w:r>
+        <w:rPr>
+          <w:rFonts w:eastAsiaTheme="minorEastAsia" w:cs="Times New Roman"/>
+        </w:rPr>
+        <w:t>{</w:t>
+      </w:r>
+      <w:proofErr w:type="spellStart"/>
       <w:proofErr w:type="gramEnd"/>
       <w:r>
-        <w:t>BERT))</w:t>
-      </w:r>
-      <w:r>
-        <w:t xml:space="preserve"> and proposed a </w:t>
-      </w:r>
-      <w:r>
-        <w:t>pre-train</w:t>
-      </w:r>
-      <w:r>
-        <w:t xml:space="preserve"> model training on CSN</w:t>
-      </w:r>
-      <w:r>
-        <w:t xml:space="preserve"> (\</w:t>
-      </w:r>
-      <w:proofErr w:type="spellStart"/>
-      <w:r>
-        <w:t>citealp</w:t>
+        <w:rPr>
+          <w:rFonts w:eastAsiaTheme="minorEastAsia" w:cs="Times New Roman"/>
+        </w:rPr>
+        <w:t>UniXcoder,CodeBERT,GraphCodeBERT</w:t>
+      </w:r>
+      <w:r>
+        <w:rPr>
+          <w:rFonts w:eastAsiaTheme="minorEastAsia" w:cs="Times New Roman" w:hint="eastAsia"/>
+        </w:rPr>
+        <w:t>,</w:t>
+      </w:r>
+      <w:r>
+        <w:rPr>
+          <w:rFonts w:eastAsiaTheme="minorEastAsia" w:cs="Times New Roman"/>
+        </w:rPr>
+        <w:t>SPTCode</w:t>
       </w:r>
       <w:proofErr w:type="spellEnd"/>
       <w:r>
-        <w:t>(CSN))</w:t>
-      </w:r>
-      <w:r>
-        <w:t xml:space="preserve"> dataset with hybrid objective functions</w:t>
-      </w:r>
-      <w:r>
-        <w:t>: MLM (</w:t>
-      </w:r>
-      <w:r>
-        <w:t>Masked Language Modeling</w:t>
-      </w:r>
-      <w:r>
-        <w:t>) and RTD (</w:t>
-      </w:r>
-      <w:r>
-        <w:t>Replaced Token Detection</w:t>
-      </w:r>
-      <w:r>
-        <w:t>)</w:t>
-      </w:r>
-      <w:r>
-        <w:t xml:space="preserve">. </w:t>
-      </w:r>
-      <w:proofErr w:type="spellStart"/>
-      <w:r>
-        <w:t>GraphCodeBERT</w:t>
-      </w:r>
-      <w:proofErr w:type="spellEnd"/>
-      <w:r>
-        <w:t xml:space="preserve"> </w:t>
-      </w:r>
-      <w:r>
-        <w:t>leverage data flow to enhance</w:t>
-      </w:r>
-      <w:r>
-        <w:t xml:space="preserve"> code representation. </w:t>
-      </w:r>
-      <w:r>
-        <w:t xml:space="preserve">For the code data </w:t>
-      </w:r>
-      <w:r>
-        <w:t>flow</w:t>
-      </w:r>
-      <w:r>
-        <w:t>, they specifically designed a series of pre-training tasks</w:t>
-      </w:r>
-      <w:r>
-        <w:t xml:space="preserve">: MLM, </w:t>
-      </w:r>
-      <w:r>
-        <w:t>Edge Prediction</w:t>
-      </w:r>
-      <w:r>
-        <w:t xml:space="preserve">, and </w:t>
-      </w:r>
-      <w:r>
-        <w:t>Node Alignment</w:t>
-      </w:r>
-      <w:r>
-        <w:t>. (</w:t>
-      </w:r>
-      <w:proofErr w:type="spellStart"/>
-      <w:r>
-        <w:t>UniXcoder</w:t>
-      </w:r>
-      <w:proofErr w:type="spellEnd"/>
-      <w:r>
-        <w:t xml:space="preserve">) </w:t>
-      </w:r>
-      <w:proofErr w:type="spellStart"/>
-      <w:r>
-        <w:t>tranfrom</w:t>
-      </w:r>
-      <w:proofErr w:type="spellEnd"/>
-      <w:r>
-        <w:t xml:space="preserve"> code AST (Abstract </w:t>
-      </w:r>
-      <w:proofErr w:type="spellStart"/>
-      <w:r>
-        <w:t>Syntex</w:t>
-      </w:r>
-      <w:proofErr w:type="spellEnd"/>
-      <w:r>
-        <w:t xml:space="preserve"> Tree) to a sequence structure, thus the pre-training can utilize multi-modal contents. </w:t>
-      </w:r>
-    </w:p>
-    <w:p>
-      <w:pPr>
-        <w:rPr>
-          <w:rFonts w:eastAsiaTheme="minorEastAsia"/>
-        </w:rPr>
-      </w:pPr>
-    </w:p>
-    <w:p>
-      <w:pPr>
-        <w:rPr>
-          <w:rFonts w:eastAsiaTheme="minorEastAsia"/>
-        </w:rPr>
-      </w:pPr>
-    </w:p>
-    <w:p>
-      <w:r>
-        <w:t xml:space="preserve">The challenge of code search is to effectively measure the </w:t>
-      </w:r>
-    </w:p>
-    <w:p>
-      <w:r>
-        <w:t xml:space="preserve">semantic similarity between natural language queries and program code. </w:t>
-      </w:r>
-    </w:p>
-    <w:p>
-      <w:r>
-        <w:t xml:space="preserve">More specifically, it is to find the semantically best matching </w:t>
-      </w:r>
-    </w:p>
-    <w:p>
-      <w:r>
-        <w:t xml:space="preserve">answer from several candidate codes when facing query statements </w:t>
-      </w:r>
-    </w:p>
-    <w:p>
-      <w:r>
-        <w:t xml:space="preserve">entered by developers. Code search methods can be divided into two categories: </w:t>
-      </w:r>
-    </w:p>
-    <w:p>
-      <w:r>
-        <w:t xml:space="preserve">information </w:t>
-      </w:r>
-      <w:proofErr w:type="gramStart"/>
-      <w:r>
-        <w:t>retrieval based</w:t>
-      </w:r>
-      <w:proofErr w:type="gramEnd"/>
-      <w:r>
-        <w:t xml:space="preserve"> models and deep learning based models. </w:t>
-      </w:r>
-    </w:p>
-    <w:p>
-      <w:r>
-        <w:t xml:space="preserve">The former is usually based on keyword matching. </w:t>
-      </w:r>
-    </w:p>
-    <w:p/>
-    <w:p>
-      <w:r>
-        <w:t xml:space="preserve">Researchers have proposed code search models with diverse network architecture: </w:t>
-      </w:r>
-    </w:p>
-    <w:p>
-      <w:r>
-        <w:t>(1) RNN based models (\</w:t>
+        <w:rPr>
+          <w:rFonts w:eastAsiaTheme="minorEastAsia" w:cs="Times New Roman"/>
+        </w:rPr>
+        <w:t>}). Our empirical study shows that there might be a performance decline when fine-tuning with data in multiple languages. Table~\ref{</w:t>
       </w:r>
       <w:proofErr w:type="spellStart"/>
       <w:proofErr w:type="gramStart"/>
       <w:r>
+        <w:rPr>
+          <w:rFonts w:eastAsiaTheme="minorEastAsia" w:cs="Times New Roman"/>
+        </w:rPr>
+        <w:t>tab:comparison</w:t>
+      </w:r>
+      <w:proofErr w:type="spellEnd"/>
+      <w:proofErr w:type="gramEnd"/>
+      <w:r>
+        <w:rPr>
+          <w:rFonts w:eastAsiaTheme="minorEastAsia" w:cs="Times New Roman"/>
+        </w:rPr>
+        <w:t>} shows MRR (Mean Reciprocal Rank, \</w:t>
+      </w:r>
+      <w:proofErr w:type="spellStart"/>
+      <w:r>
+        <w:rPr>
+          <w:rFonts w:eastAsiaTheme="minorEastAsia" w:cs="Times New Roman"/>
+        </w:rPr>
+        <w:t>citealp</w:t>
+      </w:r>
+      <w:proofErr w:type="spellEnd"/>
+      <w:r>
+        <w:rPr>
+          <w:rFonts w:eastAsiaTheme="minorEastAsia" w:cs="Times New Roman"/>
+        </w:rPr>
+        <w:t xml:space="preserve">{MRR}) comparisons between single program language fine-tuned models, and multiple program language fine-tuned models. The left first column indicates what program languages have been used in fine-tuning and </w:t>
+      </w:r>
+      <w:r>
+        <w:rPr>
+          <w:rFonts w:eastAsiaTheme="minorEastAsia" w:cs="Times New Roman"/>
+        </w:rPr>
+        <w:lastRenderedPageBreak/>
+        <w:t>the rest columns show the search performance toward a specific language according to the first column. Similar to multilingual models (\</w:t>
+      </w:r>
+      <w:proofErr w:type="spellStart"/>
+      <w:r>
+        <w:rPr>
+          <w:rFonts w:eastAsiaTheme="minorEastAsia" w:cs="Times New Roman"/>
+        </w:rPr>
+        <w:t>citealp</w:t>
+      </w:r>
+      <w:proofErr w:type="spellEnd"/>
+      <w:r>
+        <w:rPr>
+          <w:rFonts w:eastAsiaTheme="minorEastAsia" w:cs="Times New Roman"/>
+        </w:rPr>
+        <w:t>{</w:t>
+      </w:r>
+      <w:proofErr w:type="gramStart"/>
+      <w:r>
+        <w:rPr>
+          <w:rFonts w:eastAsiaTheme="minorEastAsia" w:cs="Times New Roman"/>
+        </w:rPr>
+        <w:t>multilingualModel,YangYCD</w:t>
+      </w:r>
+      <w:proofErr w:type="gramEnd"/>
+      <w:r>
+        <w:rPr>
+          <w:rFonts w:eastAsiaTheme="minorEastAsia" w:cs="Times New Roman"/>
+        </w:rPr>
+        <w:t>21}), code information can be roughly divided into identity information, distinguishing code from another code written in different program languages, and semantic information, which reveals its intention</w:t>
+      </w:r>
+      <w:r>
+        <w:rPr>
+          <w:rFonts w:eastAsiaTheme="minorEastAsia" w:cs="Times New Roman"/>
+        </w:rPr>
+        <w:t xml:space="preserve"> and with a corresponding natural language description</w:t>
+      </w:r>
+      <w:r>
+        <w:rPr>
+          <w:rFonts w:eastAsiaTheme="minorEastAsia" w:cs="Times New Roman"/>
+        </w:rPr>
+        <w:t>. In code search, code semantic information is only needed, for it is matched with specific queries. The identity information may confound model training and decrease performance when fine-tuning with multiple program language data.</w:t>
+      </w:r>
+      <w:r>
+        <w:rPr>
+          <w:rFonts w:eastAsiaTheme="minorEastAsia" w:cs="Times New Roman"/>
+        </w:rPr>
+        <w:t xml:space="preserve"> We view identity information as the signal that helps to distinguish different program language data, which has the same idea as classification. </w:t>
+      </w:r>
+      <w:r>
+        <w:rPr>
+          <w:rFonts w:eastAsiaTheme="minorEastAsia" w:cs="Times New Roman"/>
+        </w:rPr>
+        <w:t>Semantic information reveals the code intention, which is related to code search.</w:t>
+      </w:r>
+    </w:p>
+    <w:p>
+      <w:pPr>
+        <w:rPr>
+          <w:rFonts w:eastAsiaTheme="minorEastAsia" w:cs="Times New Roman"/>
+        </w:rPr>
+      </w:pPr>
+    </w:p>
+    <w:p>
+      <w:pPr>
+        <w:rPr>
+          <w:rFonts w:eastAsiaTheme="minorEastAsia" w:cs="Times New Roman"/>
+        </w:rPr>
+      </w:pPr>
+    </w:p>
+    <w:p>
+      <w:pPr>
+        <w:rPr>
+          <w:rFonts w:eastAsiaTheme="minorEastAsia" w:cs="Times New Roman" w:hint="eastAsia"/>
+        </w:rPr>
+      </w:pPr>
+    </w:p>
+    <w:p>
+      <w:pPr>
+        <w:rPr>
+          <w:rFonts w:eastAsiaTheme="minorEastAsia" w:cs="Times New Roman"/>
+        </w:rPr>
+      </w:pPr>
+      <w:r>
+        <w:rPr>
+          <w:rFonts w:eastAsiaTheme="minorEastAsia" w:cs="Times New Roman"/>
+        </w:rPr>
+        <w:t xml:space="preserve">Therefore, we want to reduce the identity information of the embedding vector given by code search pre-trained models. </w:t>
+      </w:r>
+      <w:r>
+        <w:rPr>
+          <w:rFonts w:eastAsiaTheme="minorEastAsia" w:cs="Times New Roman"/>
+        </w:rPr>
+        <w:t xml:space="preserve">We propose two strategies </w:t>
+      </w:r>
+      <w:r>
+        <w:rPr>
+          <w:rFonts w:eastAsiaTheme="minorEastAsia" w:cs="Times New Roman"/>
+        </w:rPr>
+        <w:t>for disentangling.</w:t>
+      </w:r>
+      <w:r>
+        <w:rPr>
+          <w:rFonts w:eastAsiaTheme="minorEastAsia" w:cs="Times New Roman"/>
+        </w:rPr>
+        <w:t xml:space="preserve"> </w:t>
+      </w:r>
+      <w:r>
+        <w:rPr>
+          <w:rFonts w:eastAsiaTheme="minorEastAsia" w:cs="Times New Roman"/>
+        </w:rPr>
+        <w:t xml:space="preserve"> The first</w:t>
+      </w:r>
+      <w:r>
+        <w:rPr>
+          <w:rFonts w:eastAsiaTheme="minorEastAsia" w:cs="Times New Roman" w:hint="eastAsia"/>
+        </w:rPr>
+        <w:t xml:space="preserve"> </w:t>
+      </w:r>
+      <w:r>
+        <w:rPr>
+          <w:rFonts w:eastAsiaTheme="minorEastAsia" w:cs="Times New Roman"/>
+        </w:rPr>
+        <w:t xml:space="preserve">is to </w:t>
+      </w:r>
+      <w:r>
+        <w:rPr>
+          <w:rFonts w:eastAsiaTheme="minorEastAsia" w:cs="Times New Roman"/>
+        </w:rPr>
+        <w:t>follow the idea of GAN (Generative Adversarial Network, \</w:t>
+      </w:r>
+      <w:proofErr w:type="spellStart"/>
+      <w:r>
+        <w:rPr>
+          <w:rFonts w:eastAsiaTheme="minorEastAsia" w:cs="Times New Roman"/>
+        </w:rPr>
+        <w:t>citealp</w:t>
+      </w:r>
+      <w:proofErr w:type="spellEnd"/>
+      <w:r>
+        <w:rPr>
+          <w:rFonts w:eastAsiaTheme="minorEastAsia" w:cs="Times New Roman"/>
+        </w:rPr>
+        <w:t xml:space="preserve">{goodfellow2020generative}) and </w:t>
+      </w:r>
+      <w:r>
+        <w:rPr>
+          <w:rFonts w:eastAsiaTheme="minorEastAsia" w:cs="Times New Roman"/>
+        </w:rPr>
+        <w:t>leverage a generator to generate identity free embedding vectors.</w:t>
+      </w:r>
+      <w:r>
+        <w:rPr>
+          <w:rFonts w:eastAsiaTheme="minorEastAsia" w:cs="Times New Roman"/>
+        </w:rPr>
+        <w:t xml:space="preserve"> The second is to use an additional network to obtain</w:t>
+      </w:r>
+      <w:r>
+        <w:rPr>
+          <w:rFonts w:eastAsiaTheme="minorEastAsia" w:cs="Times New Roman"/>
+        </w:rPr>
+        <w:t xml:space="preserve"> identity and semantic </w:t>
+      </w:r>
+      <w:r>
+        <w:rPr>
+          <w:rFonts w:eastAsiaTheme="minorEastAsia" w:cs="Times New Roman"/>
+        </w:rPr>
+        <w:t>vectors</w:t>
+      </w:r>
+      <w:r>
+        <w:rPr>
+          <w:rFonts w:eastAsiaTheme="minorEastAsia" w:cs="Times New Roman"/>
+        </w:rPr>
+        <w:t xml:space="preserve"> s</w:t>
+      </w:r>
+      <w:r>
+        <w:rPr>
+          <w:rFonts w:eastAsiaTheme="minorEastAsia" w:cs="Times New Roman"/>
+        </w:rPr>
+        <w:t>eparately</w:t>
+      </w:r>
+      <w:r>
+        <w:rPr>
+          <w:rFonts w:eastAsiaTheme="minorEastAsia" w:cs="Times New Roman"/>
+        </w:rPr>
+        <w:t xml:space="preserve">. </w:t>
+      </w:r>
+      <w:r>
+        <w:rPr>
+          <w:rFonts w:eastAsiaTheme="minorEastAsia" w:cs="Times New Roman"/>
+        </w:rPr>
+        <w:t xml:space="preserve">We consider maximizing KL </w:t>
+      </w:r>
+      <w:r>
+        <w:rPr>
+          <w:rFonts w:eastAsiaTheme="minorEastAsia" w:cs="Times New Roman"/>
+        </w:rPr>
+        <w:t>divergence</w:t>
+      </w:r>
+      <w:r>
+        <w:rPr>
+          <w:rFonts w:eastAsiaTheme="minorEastAsia" w:cs="Times New Roman"/>
+        </w:rPr>
+        <w:t xml:space="preserve"> in the loss function</w:t>
+      </w:r>
+      <w:r>
+        <w:rPr>
+          <w:rFonts w:eastAsiaTheme="minorEastAsia" w:cs="Times New Roman"/>
+        </w:rPr>
+        <w:t>.</w:t>
+      </w:r>
+    </w:p>
+    <w:p>
+      <w:pPr>
+        <w:rPr>
+          <w:rFonts w:eastAsiaTheme="minorEastAsia" w:cs="Times New Roman" w:hint="eastAsia"/>
+        </w:rPr>
+      </w:pPr>
+    </w:p>
+    <w:p>
+      <w:pPr>
+        <w:rPr>
+          <w:rFonts w:eastAsiaTheme="minorEastAsia" w:cs="Times New Roman" w:hint="eastAsia"/>
+        </w:rPr>
+      </w:pPr>
+    </w:p>
+    <w:p>
+      <w:pPr>
+        <w:rPr>
+          <w:rFonts w:eastAsiaTheme="minorEastAsia" w:cs="Times New Roman"/>
+        </w:rPr>
+      </w:pPr>
+      <w:r>
+        <w:rPr>
+          <w:rFonts w:eastAsiaTheme="minorEastAsia" w:cs="Times New Roman"/>
+        </w:rPr>
+        <w:t>In summary, our contributions are:</w:t>
+      </w:r>
+    </w:p>
+    <w:p>
+      <w:pPr>
+        <w:rPr>
+          <w:rFonts w:eastAsiaTheme="minorEastAsia" w:cs="Times New Roman"/>
+        </w:rPr>
+      </w:pPr>
+      <w:r>
+        <w:rPr>
+          <w:rFonts w:eastAsiaTheme="minorEastAsia" w:cs="Times New Roman"/>
+        </w:rPr>
+        <w:t xml:space="preserve">\begin{enumerate} </w:t>
+      </w:r>
+    </w:p>
+    <w:p>
+      <w:pPr>
+        <w:rPr>
+          <w:rFonts w:eastAsiaTheme="minorEastAsia" w:cs="Times New Roman"/>
+        </w:rPr>
+      </w:pPr>
+      <w:r>
+        <w:rPr>
+          <w:rFonts w:eastAsiaTheme="minorEastAsia" w:cs="Times New Roman"/>
+        </w:rPr>
+        <w:t>\item Reveal the performance decline problem that appears when fine-tuning code search with multiple program languages.</w:t>
+      </w:r>
+    </w:p>
+    <w:p>
+      <w:pPr>
+        <w:rPr>
+          <w:rFonts w:eastAsiaTheme="minorEastAsia" w:cs="Times New Roman"/>
+        </w:rPr>
+      </w:pPr>
+      <w:r>
+        <w:rPr>
+          <w:rFonts w:eastAsiaTheme="minorEastAsia" w:cs="Times New Roman"/>
+        </w:rPr>
+        <w:t xml:space="preserve">\item We propose </w:t>
+      </w:r>
+      <w:r>
+        <w:rPr>
+          <w:rFonts w:eastAsiaTheme="minorEastAsia" w:cs="Times New Roman"/>
+        </w:rPr>
+        <w:t xml:space="preserve">different disentangling strategies for splitting identity and semantic information </w:t>
+      </w:r>
+      <w:r>
+        <w:rPr>
+          <w:rFonts w:eastAsiaTheme="minorEastAsia" w:cs="Times New Roman"/>
+        </w:rPr>
+        <w:t>of the embedding vectors output by pre-train code models.</w:t>
+      </w:r>
+      <w:bookmarkStart w:id="0" w:name="_GoBack"/>
+      <w:bookmarkEnd w:id="0"/>
+    </w:p>
+    <w:p>
+      <w:pPr>
+        <w:rPr>
+          <w:rFonts w:eastAsiaTheme="minorEastAsia" w:cs="Times New Roman"/>
+        </w:rPr>
+      </w:pPr>
+      <w:r>
+        <w:rPr>
+          <w:rFonts w:eastAsiaTheme="minorEastAsia" w:cs="Times New Roman"/>
+        </w:rPr>
+        <w:t>a search enhancement framework using GAN. It can reduce the identity information of the embedding vector provided by code pre-trained networks, in order to focus the model on semantic information.</w:t>
+      </w:r>
+    </w:p>
+    <w:p>
+      <w:pPr>
+        <w:rPr>
+          <w:rFonts w:eastAsiaTheme="minorEastAsia" w:cs="Times New Roman"/>
+        </w:rPr>
+      </w:pPr>
+      <w:r>
+        <w:rPr>
+          <w:rFonts w:eastAsiaTheme="minorEastAsia" w:cs="Times New Roman"/>
+        </w:rPr>
+        <w:t>\end{enumerate}</w:t>
+      </w:r>
+    </w:p>
+    <w:p>
+      <w:pPr>
+        <w:rPr>
+          <w:rFonts w:eastAsiaTheme="minorEastAsia" w:cs="Times New Roman" w:hint="eastAsia"/>
+        </w:rPr>
+      </w:pPr>
+    </w:p>
+    <w:p>
+      <w:pPr>
+        <w:pStyle w:val="2"/>
+        <w:rPr>
+          <w:rFonts w:ascii="Times New Roman" w:hAnsi="Times New Roman" w:cs="Times New Roman"/>
+        </w:rPr>
+      </w:pPr>
+      <w:r>
+        <w:rPr>
+          <w:rFonts w:ascii="Times New Roman" w:hAnsi="Times New Roman" w:cs="Times New Roman"/>
+        </w:rPr>
+        <w:t>Related work</w:t>
+      </w:r>
+    </w:p>
+    <w:p>
+      <w:pPr>
+        <w:rPr>
+          <w:rFonts w:cs="Times New Roman"/>
+        </w:rPr>
+      </w:pPr>
+      <w:r>
+        <w:rPr>
+          <w:rFonts w:cs="Times New Roman"/>
+        </w:rPr>
+        <w:t xml:space="preserve">Our work is related to the following two fields: </w:t>
+      </w:r>
+    </w:p>
+    <w:p>
+      <w:pPr>
+        <w:rPr>
+          <w:rFonts w:cs="Times New Roman"/>
+        </w:rPr>
+      </w:pPr>
+      <w:r>
+        <w:rPr>
+          <w:rFonts w:cs="Times New Roman"/>
+        </w:rPr>
+        <w:t xml:space="preserve">Code Search. </w:t>
+      </w:r>
+    </w:p>
+    <w:p>
+      <w:pPr>
+        <w:rPr>
+          <w:rFonts w:cs="Times New Roman"/>
+        </w:rPr>
+      </w:pPr>
+      <w:r>
+        <w:rPr>
+          <w:rFonts w:cs="Times New Roman"/>
+        </w:rPr>
+        <w:t xml:space="preserve">Recent </w:t>
+      </w:r>
+      <w:r>
+        <w:rPr>
+          <w:rFonts w:cs="Times New Roman"/>
+        </w:rPr>
+        <w:t>years’</w:t>
+      </w:r>
+      <w:r>
+        <w:rPr>
+          <w:rFonts w:cs="Times New Roman"/>
+        </w:rPr>
+        <w:t xml:space="preserve"> work</w:t>
+      </w:r>
+      <w:r>
+        <w:rPr>
+          <w:rFonts w:cs="Times New Roman"/>
+        </w:rPr>
+        <w:t>s</w:t>
+      </w:r>
+      <w:r>
+        <w:rPr>
+          <w:rFonts w:cs="Times New Roman"/>
+        </w:rPr>
+        <w:t xml:space="preserve"> adopt</w:t>
+      </w:r>
+      <w:r>
+        <w:rPr>
+          <w:rFonts w:cs="Times New Roman"/>
+        </w:rPr>
+        <w:t xml:space="preserve"> deep learning models in code search</w:t>
+      </w:r>
+      <w:r>
+        <w:rPr>
+          <w:rFonts w:cs="Times New Roman"/>
+        </w:rPr>
+        <w:t>, of which the</w:t>
+      </w:r>
+      <w:r>
+        <w:rPr>
+          <w:rFonts w:cs="Times New Roman"/>
+        </w:rPr>
+        <w:t xml:space="preserve"> idea is to embed natural language queries and program code</w:t>
+      </w:r>
+      <w:r>
+        <w:rPr>
+          <w:rFonts w:cs="Times New Roman"/>
+        </w:rPr>
+        <w:t xml:space="preserve"> into vectors and then calculate their similarity score. Models in code search can be roughly divided into the following aspects:</w:t>
+      </w:r>
+    </w:p>
+    <w:p>
+      <w:pPr>
+        <w:rPr>
+          <w:rFonts w:eastAsiaTheme="minorEastAsia" w:cs="Times New Roman"/>
+        </w:rPr>
+      </w:pPr>
+      <w:r>
+        <w:rPr>
+          <w:rFonts w:eastAsiaTheme="minorEastAsia" w:cs="Times New Roman" w:hint="eastAsia"/>
+        </w:rPr>
+        <w:t>(</w:t>
+      </w:r>
+      <w:r>
+        <w:rPr>
+          <w:rFonts w:eastAsiaTheme="minorEastAsia" w:cs="Times New Roman"/>
+        </w:rPr>
+        <w:t>1) RNN based model</w:t>
+      </w:r>
+      <w:r>
+        <w:rPr>
+          <w:rFonts w:eastAsiaTheme="minorEastAsia" w:cs="Times New Roman"/>
+        </w:rPr>
+        <w:t>s</w:t>
+      </w:r>
+      <w:r>
+        <w:rPr>
+          <w:rFonts w:eastAsiaTheme="minorEastAsia" w:cs="Times New Roman"/>
+        </w:rPr>
+        <w:t>. Et al. build two networks to embed queries and program code</w:t>
+      </w:r>
+      <w:r>
+        <w:rPr>
+          <w:rFonts w:eastAsiaTheme="minorEastAsia" w:cs="Times New Roman"/>
+        </w:rPr>
+        <w:t xml:space="preserve"> into vectors</w:t>
+      </w:r>
+      <w:r>
+        <w:rPr>
+          <w:rFonts w:eastAsiaTheme="minorEastAsia" w:cs="Times New Roman"/>
+        </w:rPr>
+        <w:t xml:space="preserve">, respectively. Cosine similarity is </w:t>
+      </w:r>
+      <w:r>
+        <w:rPr>
+          <w:rFonts w:eastAsiaTheme="minorEastAsia" w:cs="Times New Roman"/>
+        </w:rPr>
+        <w:t xml:space="preserve">used to compute the similarity between the vectors. </w:t>
+      </w:r>
+    </w:p>
+    <w:p>
+      <w:pPr>
+        <w:rPr>
+          <w:rFonts w:eastAsiaTheme="minorEastAsia" w:cs="Times New Roman"/>
+        </w:rPr>
+      </w:pPr>
+      <w:r>
+        <w:rPr>
+          <w:rFonts w:eastAsiaTheme="minorEastAsia" w:cs="Times New Roman" w:hint="eastAsia"/>
+        </w:rPr>
+        <w:t>(</w:t>
+      </w:r>
+      <w:r>
+        <w:rPr>
+          <w:rFonts w:eastAsiaTheme="minorEastAsia" w:cs="Times New Roman"/>
+        </w:rPr>
+        <w:t>2) CNN based model</w:t>
+      </w:r>
+      <w:r>
+        <w:rPr>
+          <w:rFonts w:eastAsiaTheme="minorEastAsia" w:cs="Times New Roman"/>
+        </w:rPr>
+        <w:t>s</w:t>
+      </w:r>
+      <w:r>
+        <w:rPr>
+          <w:rFonts w:eastAsiaTheme="minorEastAsia" w:cs="Times New Roman"/>
+        </w:rPr>
+        <w:t xml:space="preserve">. Followed by </w:t>
+      </w:r>
+      <w:r>
+        <w:rPr>
+          <w:rFonts w:eastAsiaTheme="minorEastAsia" w:cs="Times New Roman" w:hint="eastAsia"/>
+        </w:rPr>
+        <w:t>(</w:t>
+      </w:r>
+      <w:r>
+        <w:rPr>
+          <w:rFonts w:eastAsiaTheme="minorEastAsia" w:cs="Times New Roman"/>
+        </w:rPr>
+        <w:t xml:space="preserve">), Et al. construct “name-query” and “body-query” latex match matrix with </w:t>
+      </w:r>
+      <w:proofErr w:type="spellStart"/>
+      <w:r>
+        <w:rPr>
+          <w:rFonts w:eastAsiaTheme="minorEastAsia" w:cs="Times New Roman"/>
+        </w:rPr>
+        <w:t>fastText</w:t>
+      </w:r>
+      <w:proofErr w:type="spellEnd"/>
+      <w:r>
+        <w:rPr>
+          <w:rFonts w:eastAsiaTheme="minorEastAsia" w:cs="Times New Roman"/>
+        </w:rPr>
+        <w:t xml:space="preserve"> and use CNN (convolutional neural network) to </w:t>
+      </w:r>
+      <w:r>
+        <w:rPr>
+          <w:rFonts w:eastAsiaTheme="minorEastAsia" w:cs="Times New Roman"/>
+        </w:rPr>
+        <w:t xml:space="preserve">extract features. </w:t>
+      </w:r>
+      <w:r>
+        <w:rPr>
+          <w:rFonts w:eastAsiaTheme="minorEastAsia" w:cs="Times New Roman"/>
+        </w:rPr>
+        <w:t xml:space="preserve"> </w:t>
+      </w:r>
+    </w:p>
+    <w:p>
+      <w:r>
+        <w:lastRenderedPageBreak/>
+        <w:t>(3) PLMs. Et al. (</w:t>
+      </w:r>
+      <w:proofErr w:type="spellStart"/>
+      <w:r>
+        <w:t>CodeBERT</w:t>
+      </w:r>
+      <w:proofErr w:type="spellEnd"/>
+      <w:r>
+        <w:t>) followed the idea of BERT</w:t>
+      </w:r>
+      <w:r>
+        <w:t xml:space="preserve"> (\</w:t>
+      </w:r>
+      <w:proofErr w:type="spellStart"/>
+      <w:proofErr w:type="gramStart"/>
+      <w:r>
+        <w:t>citealp</w:t>
+      </w:r>
+      <w:proofErr w:type="spellEnd"/>
+      <w:r>
+        <w:t>(</w:t>
+      </w:r>
+      <w:proofErr w:type="gramEnd"/>
+      <w:r>
+        <w:t>BERT))</w:t>
+      </w:r>
+      <w:r>
+        <w:t xml:space="preserve"> and proposed a </w:t>
+      </w:r>
+      <w:r>
+        <w:t>pre-train</w:t>
+      </w:r>
+      <w:r>
+        <w:t xml:space="preserve"> model training on CSN</w:t>
+      </w:r>
+      <w:r>
+        <w:t xml:space="preserve"> (\</w:t>
+      </w:r>
+      <w:proofErr w:type="spellStart"/>
+      <w:r>
+        <w:t>citealp</w:t>
+      </w:r>
+      <w:proofErr w:type="spellEnd"/>
+      <w:r>
+        <w:t>(CSN))</w:t>
+      </w:r>
+      <w:r>
+        <w:t xml:space="preserve"> dataset with hybrid objective functions</w:t>
+      </w:r>
+      <w:r>
+        <w:t>: MLM (</w:t>
+      </w:r>
+      <w:r>
+        <w:t>Masked Language Modeling</w:t>
+      </w:r>
+      <w:r>
+        <w:t>) and RTD (</w:t>
+      </w:r>
+      <w:r>
+        <w:t>Replaced Token Detection</w:t>
+      </w:r>
+      <w:r>
+        <w:t>)</w:t>
+      </w:r>
+      <w:r>
+        <w:t xml:space="preserve">. </w:t>
+      </w:r>
+      <w:proofErr w:type="spellStart"/>
+      <w:r>
+        <w:t>GraphCodeBERT</w:t>
+      </w:r>
+      <w:proofErr w:type="spellEnd"/>
+      <w:r>
+        <w:t xml:space="preserve"> </w:t>
+      </w:r>
+      <w:r>
+        <w:t>leverage data flow to enhance</w:t>
+      </w:r>
+      <w:r>
+        <w:t xml:space="preserve"> code representation. </w:t>
+      </w:r>
+      <w:r>
+        <w:t xml:space="preserve">For the code data </w:t>
+      </w:r>
+      <w:r>
+        <w:t>flow</w:t>
+      </w:r>
+      <w:r>
+        <w:t>, they specifically designed a series of pre-training tasks</w:t>
+      </w:r>
+      <w:r>
+        <w:t xml:space="preserve">: MLM, </w:t>
+      </w:r>
+      <w:r>
+        <w:t>Edge Prediction</w:t>
+      </w:r>
+      <w:r>
+        <w:t xml:space="preserve">, and </w:t>
+      </w:r>
+      <w:r>
+        <w:t>Node Alignment</w:t>
+      </w:r>
+      <w:r>
+        <w:t>. (</w:t>
+      </w:r>
+      <w:proofErr w:type="spellStart"/>
+      <w:r>
+        <w:t>UniXcoder</w:t>
+      </w:r>
+      <w:proofErr w:type="spellEnd"/>
+      <w:r>
+        <w:t xml:space="preserve">) </w:t>
+      </w:r>
+      <w:proofErr w:type="spellStart"/>
+      <w:r>
+        <w:t>tranfrom</w:t>
+      </w:r>
+      <w:proofErr w:type="spellEnd"/>
+      <w:r>
+        <w:t xml:space="preserve"> code AST (Abstract </w:t>
+      </w:r>
+      <w:proofErr w:type="spellStart"/>
+      <w:r>
+        <w:t>Syntex</w:t>
+      </w:r>
+      <w:proofErr w:type="spellEnd"/>
+      <w:r>
+        <w:t xml:space="preserve"> Tree) to a sequence structure, thus the pre-training can utilize multi-modal contents. </w:t>
+      </w:r>
+    </w:p>
+    <w:p>
+      <w:pPr>
+        <w:rPr>
+          <w:rFonts w:eastAsiaTheme="minorEastAsia"/>
+        </w:rPr>
+      </w:pPr>
+    </w:p>
+    <w:p>
+      <w:pPr>
+        <w:rPr>
+          <w:rFonts w:eastAsiaTheme="minorEastAsia"/>
+        </w:rPr>
+      </w:pPr>
+    </w:p>
+    <w:p>
+      <w:r>
+        <w:t xml:space="preserve">The challenge of code search is to effectively measure the </w:t>
+      </w:r>
+    </w:p>
+    <w:p>
+      <w:r>
+        <w:t xml:space="preserve">semantic similarity between natural language queries and program code. </w:t>
+      </w:r>
+    </w:p>
+    <w:p>
+      <w:r>
+        <w:t xml:space="preserve">More specifically, it is to find the semantically best matching </w:t>
+      </w:r>
+    </w:p>
+    <w:p>
+      <w:r>
+        <w:t xml:space="preserve">answer from several candidate codes when facing query statements </w:t>
+      </w:r>
+    </w:p>
+    <w:p>
+      <w:r>
+        <w:t xml:space="preserve">entered by developers. Code search methods can be divided into two categories: </w:t>
+      </w:r>
+    </w:p>
+    <w:p>
+      <w:r>
+        <w:t xml:space="preserve">information </w:t>
+      </w:r>
+      <w:proofErr w:type="gramStart"/>
+      <w:r>
+        <w:t>retrieval based</w:t>
+      </w:r>
+      <w:proofErr w:type="gramEnd"/>
+      <w:r>
+        <w:t xml:space="preserve"> models and deep learning based models. </w:t>
+      </w:r>
+    </w:p>
+    <w:p>
+      <w:r>
+        <w:t xml:space="preserve">The former is usually based on keyword matching. </w:t>
+      </w:r>
+    </w:p>
+    <w:p/>
+    <w:p>
+      <w:r>
+        <w:t xml:space="preserve">Researchers have proposed code search models with diverse network architecture: </w:t>
+      </w:r>
+    </w:p>
+    <w:p>
+      <w:r>
+        <w:t>(1) RNN based models (\</w:t>
+      </w:r>
+      <w:proofErr w:type="spellStart"/>
+      <w:proofErr w:type="gramStart"/>
+      <w:r>
         <w:t>citep</w:t>
       </w:r>
       <w:proofErr w:type="spellEnd"/>
@@ -1407,133 +1175,136 @@
     </w:p>
     <w:p>
       <w:r>
+        <w:t xml:space="preserve">Common to these approaches is the conversion of queries and </w:t>
+      </w:r>
+    </w:p>
+    <w:p>
+      <w:r>
+        <w:t>codes into high-dimensional embedding vectors.</w:t>
+      </w:r>
+    </w:p>
+    <w:p>
+      <w:pPr>
+        <w:rPr>
+          <w:rFonts w:eastAsiaTheme="minorEastAsia"/>
+        </w:rPr>
+      </w:pPr>
+    </w:p>
+    <w:p>
+      <w:r>
+        <w:rPr>
+          <w:rFonts w:hint="eastAsia"/>
+        </w:rPr>
+        <w:t>R</w:t>
+      </w:r>
+      <w:r>
+        <w:t>elated work</w:t>
+      </w:r>
+    </w:p>
+    <w:p>
+      <w:r>
+        <w:t xml:space="preserve">Recent years’ works adopt deep learning models in code search, of which the idea is to embed natural language queries and program code into vectors and then calculate their similarity score. </w:t>
+      </w:r>
+    </w:p>
+    <w:p>
+      <w:r>
+        <w:t>Fig 2 shows the framework of code search: a code encoder, a natural language encoder, and a similarity calculator. The encoder transform</w:t>
+      </w:r>
+      <w:r>
+        <w:rPr>
+          <w:rFonts w:hint="eastAsia"/>
+        </w:rPr>
+        <w:t>s</w:t>
+      </w:r>
+      <w:r>
+        <w:t xml:space="preserve"> code or queries into high-dimensional vectors, which are considered semantic information. The calculator o computes the similarity between the two vectors. </w:t>
+      </w:r>
+    </w:p>
+    <w:p/>
+    <w:p>
+      <w:r>
+        <w:t>Models in code search based on deep learning can be roughly divided into the following aspects:</w:t>
+      </w:r>
+    </w:p>
+    <w:p/>
+    <w:p>
+      <w:r>
+        <w:t>Methodology</w:t>
+      </w:r>
+    </w:p>
+    <w:p>
+      <w:pPr>
+        <w:rPr>
+          <w:u w:val="single"/>
+        </w:rPr>
+      </w:pPr>
+    </w:p>
+    <w:p>
+      <w:r>
+        <w:tab/>
+      </w:r>
+      <w:r>
+        <w:rPr>
+          <w:rFonts w:hint="eastAsia"/>
+        </w:rPr>
+        <w:t>W</w:t>
+      </w:r>
+      <w:r>
+        <w:t xml:space="preserve">e propose two strategies to improve code search performance based on the </w:t>
+      </w:r>
+      <w:r>
+        <w:t>assumption</w:t>
+      </w:r>
+      <w:r>
+        <w:t xml:space="preserve"> that identity information will confuse the model when fine-tuning multiple language data. Instead of changing the structure and pre-training the whole code search model, we focus on transforming the model output embedding vectors during the fine-tuning process, which is less computing complexity. </w:t>
+      </w:r>
+    </w:p>
+    <w:p>
+      <w:r>
+        <w:rPr>
+          <w:rFonts w:hint="eastAsia"/>
+        </w:rPr>
+        <w:t>The</w:t>
+      </w:r>
+      <w:r>
+        <w:t xml:space="preserve"> </w:t>
+      </w:r>
+      <w:r>
+        <w:rPr>
+          <w:rFonts w:hint="eastAsia"/>
+        </w:rPr>
+        <w:t>first</w:t>
+      </w:r>
+      <w:r>
+        <w:t xml:space="preserve"> </w:t>
+      </w:r>
+      <w:r>
+        <w:rPr>
+          <w:rFonts w:hint="eastAsia"/>
+        </w:rPr>
+        <w:t>strategy</w:t>
+      </w:r>
+      <w:r>
+        <w:t xml:space="preserve"> </w:t>
+      </w:r>
+      <w:r>
+        <w:rPr>
+          <w:rFonts w:hint="eastAsia"/>
+        </w:rPr>
+        <w:t>is</w:t>
+      </w:r>
+      <w:r>
+        <w:t xml:space="preserve"> leveraging GAN to eliminate identity information. The second strategy is to distance the KL divergence (CITE) between identity embedding and semantic embedding.</w:t>
+      </w:r>
+    </w:p>
+    <w:p>
+      <w:r>
+        <w:tab/>
+        <w:t xml:space="preserve">Identity and semantic information. The identity information we consider as the syntax signal of different program languages, which distinguishes them from each other. We consider the identity </w:t>
+      </w:r>
+      <w:r>
         <w:lastRenderedPageBreak/>
-        <w:t xml:space="preserve">Common to these approaches is the conversion of queries and </w:t>
-      </w:r>
-    </w:p>
-    <w:p>
-      <w:r>
-        <w:t>codes into high-dimensional embedding vectors.</w:t>
-      </w:r>
-    </w:p>
-    <w:p>
-      <w:pPr>
-        <w:rPr>
-          <w:rFonts w:eastAsiaTheme="minorEastAsia"/>
-        </w:rPr>
-      </w:pPr>
-    </w:p>
-    <w:p>
-      <w:r>
-        <w:rPr>
-          <w:rFonts w:hint="eastAsia"/>
-        </w:rPr>
-        <w:t>R</w:t>
-      </w:r>
-      <w:r>
-        <w:t>elated work</w:t>
-      </w:r>
-    </w:p>
-    <w:p>
-      <w:r>
-        <w:t xml:space="preserve">Recent years’ works adopt deep learning models in code search, of which the idea is to embed natural language queries and program code into vectors and then calculate their similarity score. </w:t>
-      </w:r>
-    </w:p>
-    <w:p>
-      <w:r>
-        <w:t>Fig 2 shows the framework of code search: a code encoder, a natural language encoder, and a similarity calculator. The encoder transform</w:t>
-      </w:r>
-      <w:r>
-        <w:rPr>
-          <w:rFonts w:hint="eastAsia"/>
-        </w:rPr>
-        <w:t>s</w:t>
-      </w:r>
-      <w:r>
-        <w:t xml:space="preserve"> code or queries into high-dimensional vectors, which are considered semantic information. The calculator o computes the similarity between the two vectors. </w:t>
-      </w:r>
-    </w:p>
-    <w:p/>
-    <w:p>
-      <w:r>
-        <w:t>Models in code search based on deep learning can be roughly divided into the following aspects:</w:t>
-      </w:r>
-    </w:p>
-    <w:p/>
-    <w:p>
-      <w:r>
-        <w:t>Methodology</w:t>
-      </w:r>
-    </w:p>
-    <w:p>
-      <w:pPr>
-        <w:rPr>
-          <w:u w:val="single"/>
-        </w:rPr>
-      </w:pPr>
-    </w:p>
-    <w:p>
-      <w:r>
-        <w:tab/>
-      </w:r>
-      <w:r>
-        <w:rPr>
-          <w:rFonts w:hint="eastAsia"/>
-        </w:rPr>
-        <w:t>W</w:t>
-      </w:r>
-      <w:r>
-        <w:t xml:space="preserve">e propose two strategies to improve code search performance based on the </w:t>
-      </w:r>
-      <w:r>
-        <w:t>assumption</w:t>
-      </w:r>
-      <w:r>
-        <w:t xml:space="preserve"> that identity information will confuse the model when fine-tuning multiple language data. Instead of changing the structure and pre-training the whole code search model, we focus on transforming the model output embedding vectors during the fine-tuning process, which is less computing complexity. </w:t>
-      </w:r>
-    </w:p>
-    <w:p>
-      <w:r>
-        <w:rPr>
-          <w:rFonts w:hint="eastAsia"/>
-        </w:rPr>
-        <w:t>The</w:t>
-      </w:r>
-      <w:r>
-        <w:t xml:space="preserve"> </w:t>
-      </w:r>
-      <w:r>
-        <w:rPr>
-          <w:rFonts w:hint="eastAsia"/>
-        </w:rPr>
-        <w:t>first</w:t>
-      </w:r>
-      <w:r>
-        <w:t xml:space="preserve"> </w:t>
-      </w:r>
-      <w:r>
-        <w:rPr>
-          <w:rFonts w:hint="eastAsia"/>
-        </w:rPr>
-        <w:t>strategy</w:t>
-      </w:r>
-      <w:r>
-        <w:t xml:space="preserve"> </w:t>
-      </w:r>
-      <w:r>
-        <w:rPr>
-          <w:rFonts w:hint="eastAsia"/>
-        </w:rPr>
-        <w:t>is</w:t>
-      </w:r>
-      <w:r>
-        <w:t xml:space="preserve"> leveraging GAN to eliminate identity information. The second strategy is to distance the KL divergence (CITE) between identity embedding and semantic embedding.</w:t>
-      </w:r>
-    </w:p>
-    <w:p>
-      <w:r>
-        <w:tab/>
-        <w:t xml:space="preserve">Identity and semantic information. The identity information we consider as the syntax signal of different program languages, which distinguishes them from each other. We consider the identity information as the signal that the model can classify each program language data correctly. The semantic information is the intention of a code snippet, which describes </w:t>
+        <w:t xml:space="preserve">information as the signal that the model can classify each program language data correctly. The semantic information is the intention of a code snippet, which describes </w:t>
       </w:r>
       <w:r>
         <w:t>the function of the code</w:t>
@@ -1799,14 +1570,7 @@
         <w:rPr>
           <w:rFonts w:eastAsiaTheme="minorEastAsia"/>
         </w:rPr>
-        <w:t xml:space="preserve">ing data distribution, it is hard to </w:t>
-      </w:r>
-      <w:r>
-        <w:rPr>
-          <w:rFonts w:eastAsiaTheme="minorEastAsia"/>
-        </w:rPr>
-        <w:lastRenderedPageBreak/>
-        <w:t xml:space="preserve">be trained, and </w:t>
+        <w:t xml:space="preserve">ing data distribution, it is hard to be trained, and </w:t>
       </w:r>
       <w:r>
         <w:rPr>
@@ -2652,7 +2416,7 @@
                   </m:ctrlPr>
                 </m:dPr>
                 <m:e>
-                  <w:bookmarkStart w:id="0" w:name="_Hlk121813576"/>
+                  <w:bookmarkStart w:id="1" w:name="_Hlk121813576"/>
                   <m:sSub>
                     <m:sSubPr>
                       <m:ctrlPr>
@@ -2678,7 +2442,7 @@
                       </m:r>
                     </m:sub>
                   </m:sSub>
-                  <w:bookmarkEnd w:id="0"/>
+                  <w:bookmarkEnd w:id="1"/>
                 </m:e>
               </m:d>
               <m:r>
@@ -4249,6 +4013,7 @@
         <w:rPr>
           <w:rFonts w:eastAsiaTheme="minorEastAsia"/>
         </w:rPr>
+        <w:lastRenderedPageBreak/>
         <w:t xml:space="preserve">Compared to the </w:t>
       </w:r>
       <w:proofErr w:type="spellStart"/>
@@ -4677,7 +4442,6 @@
         <w:rPr>
           <w:rFonts w:eastAsiaTheme="minorEastAsia" w:hint="eastAsia"/>
         </w:rPr>
-        <w:lastRenderedPageBreak/>
         <w:t>D</w:t>
       </w:r>
       <w:r>
@@ -4718,8 +4482,6 @@
         </w:rPr>
         <w:t>ies</w:t>
       </w:r>
-      <w:bookmarkStart w:id="1" w:name="_GoBack"/>
-      <w:bookmarkEnd w:id="1"/>
       <w:r>
         <w:rPr>
           <w:rFonts w:eastAsiaTheme="minorEastAsia"/>
@@ -4792,7 +4554,7 @@
     <w:p>
       <w:pPr>
         <w:rPr>
-          <w:rFonts w:eastAsiaTheme="minorEastAsia" w:hint="eastAsia"/>
+          <w:rFonts w:eastAsiaTheme="minorEastAsia"/>
         </w:rPr>
       </w:pPr>
       <w:r>
@@ -4822,6 +4584,44 @@
     </w:sectPr>
   </w:body>
 </w:document>
+</file>
+
+<file path=word/endnotes.xml><?xml version="1.0" encoding="utf-8"?>
+<w:endnotes xmlns:wpc="http://schemas.microsoft.com/office/word/2010/wordprocessingCanvas" xmlns:cx="http://schemas.microsoft.com/office/drawing/2014/chartex" xmlns:cx1="http://schemas.microsoft.com/office/drawing/2015/9/8/chartex" xmlns:cx2="http://schemas.microsoft.com/office/drawing/2015/10/21/chartex" xmlns:cx3="http://schemas.microsoft.com/office/drawing/2016/5/9/chartex" xmlns:cx4="http://schemas.microsoft.com/office/drawing/2016/5/10/chartex" xmlns:cx5="http://schemas.microsoft.com/office/drawing/2016/5/11/chartex" xmlns:cx6="http://schemas.microsoft.com/office/drawing/2016/5/12/chartex" xmlns:cx7="http://schemas.microsoft.com/office/drawing/2016/5/13/chartex" xmlns:cx8="http://schemas.microsoft.com/office/drawing/2016/5/14/chartex" xmlns:mc="http://schemas.openxmlformats.org/markup-compatibility/2006" xmlns:aink="http://schemas.microsoft.com/office/drawing/2016/ink" xmlns:am3d="http://schemas.microsoft.com/office/drawing/2017/model3d" xmlns:o="urn:schemas-microsoft-com:office:office" xmlns:r="http://schemas.openxmlformats.org/officeDocument/2006/relationships" xmlns:m="http://schemas.openxmlformats.org/officeDocument/2006/math" xmlns:v="urn:schemas-microsoft-com:vml" xmlns:wp14="http://schemas.microsoft.com/office/word/2010/wordprocessingDrawing" xmlns:wp="http://schemas.openxmlformats.org/drawingml/2006/wordprocessingDrawing" xmlns:w10="urn:schemas-microsoft-com:office:word" xmlns:w="http://schemas.openxmlformats.org/wordprocessingml/2006/main" xmlns:w14="http://schemas.microsoft.com/office/word/2010/wordml" xmlns:w15="http://schemas.microsoft.com/office/word/2012/wordml" xmlns:w16cid="http://schemas.microsoft.com/office/word/2016/wordml/cid" xmlns:w16se="http://schemas.microsoft.com/office/word/2015/wordml/symex" xmlns:wpg="http://schemas.microsoft.com/office/word/2010/wordprocessingGroup" xmlns:wpi="http://schemas.microsoft.com/office/word/2010/wordprocessingInk" xmlns:wne="http://schemas.microsoft.com/office/word/2006/wordml" xmlns:wps="http://schemas.microsoft.com/office/word/2010/wordprocessingShape" mc:Ignorable="w14 w15 w16se w16cid wp14">
+  <w:endnote w:type="separator" w:id="-1">
+    <w:p>
+      <w:r>
+        <w:separator/>
+      </w:r>
+    </w:p>
+  </w:endnote>
+  <w:endnote w:type="continuationSeparator" w:id="0">
+    <w:p>
+      <w:r>
+        <w:continuationSeparator/>
+      </w:r>
+    </w:p>
+  </w:endnote>
+</w:endnotes>
+</file>
+
+<file path=word/footnotes.xml><?xml version="1.0" encoding="utf-8"?>
+<w:footnotes xmlns:wpc="http://schemas.microsoft.com/office/word/2010/wordprocessingCanvas" xmlns:cx="http://schemas.microsoft.com/office/drawing/2014/chartex" xmlns:cx1="http://schemas.microsoft.com/office/drawing/2015/9/8/chartex" xmlns:cx2="http://schemas.microsoft.com/office/drawing/2015/10/21/chartex" xmlns:cx3="http://schemas.microsoft.com/office/drawing/2016/5/9/chartex" xmlns:cx4="http://schemas.microsoft.com/office/drawing/2016/5/10/chartex" xmlns:cx5="http://schemas.microsoft.com/office/drawing/2016/5/11/chartex" xmlns:cx6="http://schemas.microsoft.com/office/drawing/2016/5/12/chartex" xmlns:cx7="http://schemas.microsoft.com/office/drawing/2016/5/13/chartex" xmlns:cx8="http://schemas.microsoft.com/office/drawing/2016/5/14/chartex" xmlns:mc="http://schemas.openxmlformats.org/markup-compatibility/2006" xmlns:aink="http://schemas.microsoft.com/office/drawing/2016/ink" xmlns:am3d="http://schemas.microsoft.com/office/drawing/2017/model3d" xmlns:o="urn:schemas-microsoft-com:office:office" xmlns:r="http://schemas.openxmlformats.org/officeDocument/2006/relationships" xmlns:m="http://schemas.openxmlformats.org/officeDocument/2006/math" xmlns:v="urn:schemas-microsoft-com:vml" xmlns:wp14="http://schemas.microsoft.com/office/word/2010/wordprocessingDrawing" xmlns:wp="http://schemas.openxmlformats.org/drawingml/2006/wordprocessingDrawing" xmlns:w10="urn:schemas-microsoft-com:office:word" xmlns:w="http://schemas.openxmlformats.org/wordprocessingml/2006/main" xmlns:w14="http://schemas.microsoft.com/office/word/2010/wordml" xmlns:w15="http://schemas.microsoft.com/office/word/2012/wordml" xmlns:w16cid="http://schemas.microsoft.com/office/word/2016/wordml/cid" xmlns:w16se="http://schemas.microsoft.com/office/word/2015/wordml/symex" xmlns:wpg="http://schemas.microsoft.com/office/word/2010/wordprocessingGroup" xmlns:wpi="http://schemas.microsoft.com/office/word/2010/wordprocessingInk" xmlns:wne="http://schemas.microsoft.com/office/word/2006/wordml" xmlns:wps="http://schemas.microsoft.com/office/word/2010/wordprocessingShape" mc:Ignorable="w14 w15 w16se w16cid wp14">
+  <w:footnote w:type="separator" w:id="-1">
+    <w:p>
+      <w:r>
+        <w:separator/>
+      </w:r>
+    </w:p>
+  </w:footnote>
+  <w:footnote w:type="continuationSeparator" w:id="0">
+    <w:p>
+      <w:r>
+        <w:continuationSeparator/>
+      </w:r>
+    </w:p>
+  </w:footnote>
+</w:footnotes>
 </file>
 
 <file path=word/styles.xml><?xml version="1.0" encoding="utf-8"?>
@@ -5337,6 +5137,73 @@
       <w:color w:val="808080"/>
     </w:rPr>
   </w:style>
+  <w:style w:type="paragraph" w:styleId="a4">
+    <w:name w:val="header"/>
+    <w:basedOn w:val="a"/>
+    <w:link w:val="a5"/>
+    <w:uiPriority w:val="99"/>
+    <w:unhideWhenUsed/>
+    <w:rsid w:val="00DE576C"/>
+    <w:pPr>
+      <w:pBdr>
+        <w:bottom w:val="single" w:sz="6" w:space="1" w:color="auto"/>
+      </w:pBdr>
+      <w:tabs>
+        <w:tab w:val="center" w:pos="4153"/>
+        <w:tab w:val="right" w:pos="8306"/>
+      </w:tabs>
+      <w:snapToGrid w:val="0"/>
+      <w:jc w:val="center"/>
+    </w:pPr>
+    <w:rPr>
+      <w:sz w:val="18"/>
+      <w:szCs w:val="18"/>
+    </w:rPr>
+  </w:style>
+  <w:style w:type="character" w:customStyle="1" w:styleId="a5">
+    <w:name w:val="页眉 字符"/>
+    <w:basedOn w:val="a0"/>
+    <w:link w:val="a4"/>
+    <w:uiPriority w:val="99"/>
+    <w:rsid w:val="00DE576C"/>
+    <w:rPr>
+      <w:rFonts w:ascii="Times New Roman" w:eastAsia="Times New Roman" w:hAnsi="Times New Roman"/>
+      <w:sz w:val="18"/>
+      <w:szCs w:val="18"/>
+    </w:rPr>
+  </w:style>
+  <w:style w:type="paragraph" w:styleId="a6">
+    <w:name w:val="footer"/>
+    <w:basedOn w:val="a"/>
+    <w:link w:val="a7"/>
+    <w:uiPriority w:val="99"/>
+    <w:unhideWhenUsed/>
+    <w:rsid w:val="00DE576C"/>
+    <w:pPr>
+      <w:tabs>
+        <w:tab w:val="center" w:pos="4153"/>
+        <w:tab w:val="right" w:pos="8306"/>
+      </w:tabs>
+      <w:snapToGrid w:val="0"/>
+      <w:jc w:val="left"/>
+    </w:pPr>
+    <w:rPr>
+      <w:sz w:val="18"/>
+      <w:szCs w:val="18"/>
+    </w:rPr>
+  </w:style>
+  <w:style w:type="character" w:customStyle="1" w:styleId="a7">
+    <w:name w:val="页脚 字符"/>
+    <w:basedOn w:val="a0"/>
+    <w:link w:val="a6"/>
+    <w:uiPriority w:val="99"/>
+    <w:rsid w:val="00DE576C"/>
+    <w:rPr>
+      <w:rFonts w:ascii="Times New Roman" w:eastAsia="Times New Roman" w:hAnsi="Times New Roman"/>
+      <w:sz w:val="18"/>
+      <w:szCs w:val="18"/>
+    </w:rPr>
+  </w:style>
 </w:styles>
 </file>
 
@@ -5640,7 +5507,7 @@
 </file>
 
 <file path=customXml/itemProps1.xml><?xml version="1.0" encoding="utf-8"?>
-<ds:datastoreItem xmlns:ds="http://schemas.openxmlformats.org/officeDocument/2006/customXml" ds:itemID="{9BB3FD96-BBFD-4FD3-BC04-D338A0D56EA5}">
+<ds:datastoreItem xmlns:ds="http://schemas.openxmlformats.org/officeDocument/2006/customXml" ds:itemID="{B04E90B1-2974-4B40-92B3-B3CE57D475BB}">
   <ds:schemaRefs>
     <ds:schemaRef ds:uri="http://schemas.openxmlformats.org/officeDocument/2006/bibliography"/>
   </ds:schemaRefs>

--- a/草稿.docx
+++ b/草稿.docx
@@ -258,7 +258,7 @@
     <w:p>
       <w:pPr>
         <w:rPr>
-          <w:rFonts w:eastAsiaTheme="minorEastAsia" w:cs="Times New Roman" w:hint="eastAsia"/>
+          <w:rFonts w:eastAsiaTheme="minorEastAsia" w:cs="Times New Roman"/>
         </w:rPr>
       </w:pPr>
       <w:r>
@@ -416,56 +416,56 @@
     <w:p>
       <w:pPr>
         <w:rPr>
+          <w:rFonts w:eastAsiaTheme="minorEastAsia" w:cs="Times New Roman"/>
+        </w:rPr>
+      </w:pPr>
+    </w:p>
+    <w:p>
+      <w:pPr>
+        <w:rPr>
+          <w:rFonts w:eastAsiaTheme="minorEastAsia" w:cs="Times New Roman"/>
+        </w:rPr>
+      </w:pPr>
+      <w:r>
+        <w:rPr>
+          <w:rFonts w:eastAsiaTheme="minorEastAsia" w:cs="Times New Roman"/>
+        </w:rPr>
+        <w:t xml:space="preserve">Therefore, we want to reduce the identity information of the embedding vector given by code search pre-trained models. </w:t>
+      </w:r>
+      <w:r>
+        <w:rPr>
+          <w:rFonts w:eastAsiaTheme="minorEastAsia" w:cs="Times New Roman"/>
+        </w:rPr>
+        <w:t xml:space="preserve">We propose two strategies </w:t>
+      </w:r>
+      <w:r>
+        <w:rPr>
+          <w:rFonts w:eastAsiaTheme="minorEastAsia" w:cs="Times New Roman"/>
+        </w:rPr>
+        <w:t>for disentangling.</w:t>
+      </w:r>
+      <w:r>
+        <w:rPr>
+          <w:rFonts w:eastAsiaTheme="minorEastAsia" w:cs="Times New Roman"/>
+        </w:rPr>
+        <w:t xml:space="preserve"> </w:t>
+      </w:r>
+      <w:r>
+        <w:rPr>
+          <w:rFonts w:eastAsiaTheme="minorEastAsia" w:cs="Times New Roman"/>
+        </w:rPr>
+        <w:t xml:space="preserve"> The first</w:t>
+      </w:r>
+      <w:r>
+        <w:rPr>
           <w:rFonts w:eastAsiaTheme="minorEastAsia" w:cs="Times New Roman" w:hint="eastAsia"/>
         </w:rPr>
-      </w:pPr>
-    </w:p>
-    <w:p>
-      <w:pPr>
-        <w:rPr>
-          <w:rFonts w:eastAsiaTheme="minorEastAsia" w:cs="Times New Roman"/>
-        </w:rPr>
-      </w:pPr>
-      <w:r>
-        <w:rPr>
-          <w:rFonts w:eastAsiaTheme="minorEastAsia" w:cs="Times New Roman"/>
-        </w:rPr>
-        <w:t xml:space="preserve">Therefore, we want to reduce the identity information of the embedding vector given by code search pre-trained models. </w:t>
-      </w:r>
-      <w:r>
-        <w:rPr>
-          <w:rFonts w:eastAsiaTheme="minorEastAsia" w:cs="Times New Roman"/>
-        </w:rPr>
-        <w:t xml:space="preserve">We propose two strategies </w:t>
-      </w:r>
-      <w:r>
-        <w:rPr>
-          <w:rFonts w:eastAsiaTheme="minorEastAsia" w:cs="Times New Roman"/>
-        </w:rPr>
-        <w:t>for disentangling.</w:t>
-      </w:r>
-      <w:r>
-        <w:rPr>
-          <w:rFonts w:eastAsiaTheme="minorEastAsia" w:cs="Times New Roman"/>
-        </w:rPr>
         <w:t xml:space="preserve"> </w:t>
       </w:r>
       <w:r>
         <w:rPr>
           <w:rFonts w:eastAsiaTheme="minorEastAsia" w:cs="Times New Roman"/>
         </w:rPr>
-        <w:t xml:space="preserve"> The first</w:t>
-      </w:r>
-      <w:r>
-        <w:rPr>
-          <w:rFonts w:eastAsiaTheme="minorEastAsia" w:cs="Times New Roman" w:hint="eastAsia"/>
-        </w:rPr>
-        <w:t xml:space="preserve"> </w:t>
-      </w:r>
-      <w:r>
-        <w:rPr>
-          <w:rFonts w:eastAsiaTheme="minorEastAsia" w:cs="Times New Roman"/>
-        </w:rPr>
         <w:t xml:space="preserve">is to </w:t>
       </w:r>
       <w:r>
@@ -558,14 +558,14 @@
     <w:p>
       <w:pPr>
         <w:rPr>
-          <w:rFonts w:eastAsiaTheme="minorEastAsia" w:cs="Times New Roman" w:hint="eastAsia"/>
-        </w:rPr>
-      </w:pPr>
-    </w:p>
-    <w:p>
-      <w:pPr>
-        <w:rPr>
-          <w:rFonts w:eastAsiaTheme="minorEastAsia" w:cs="Times New Roman" w:hint="eastAsia"/>
+          <w:rFonts w:eastAsiaTheme="minorEastAsia" w:cs="Times New Roman"/>
+        </w:rPr>
+      </w:pPr>
+    </w:p>
+    <w:p>
+      <w:pPr>
+        <w:rPr>
+          <w:rFonts w:eastAsiaTheme="minorEastAsia" w:cs="Times New Roman"/>
         </w:rPr>
       </w:pPr>
     </w:p>
@@ -632,8 +632,6 @@
         </w:rPr>
         <w:t>of the embedding vectors output by pre-train code models.</w:t>
       </w:r>
-      <w:bookmarkStart w:id="0" w:name="_GoBack"/>
-      <w:bookmarkEnd w:id="0"/>
     </w:p>
     <w:p>
       <w:pPr>
@@ -664,7 +662,7 @@
     <w:p>
       <w:pPr>
         <w:rPr>
-          <w:rFonts w:eastAsiaTheme="minorEastAsia" w:cs="Times New Roman" w:hint="eastAsia"/>
+          <w:rFonts w:eastAsiaTheme="minorEastAsia" w:cs="Times New Roman"/>
         </w:rPr>
       </w:pPr>
     </w:p>
@@ -2416,7 +2414,7 @@
                   </m:ctrlPr>
                 </m:dPr>
                 <m:e>
-                  <w:bookmarkStart w:id="1" w:name="_Hlk121813576"/>
+                  <w:bookmarkStart w:id="0" w:name="_Hlk121813576"/>
                   <m:sSub>
                     <m:sSubPr>
                       <m:ctrlPr>
@@ -2442,7 +2440,7 @@
                       </m:r>
                     </m:sub>
                   </m:sSub>
-                  <w:bookmarkEnd w:id="1"/>
+                  <w:bookmarkEnd w:id="0"/>
                 </m:e>
               </m:d>
               <m:r>
@@ -4575,6 +4573,104 @@
         </w:rPr>
         <w:t xml:space="preserve">Whether the identity information is equal to syntax information, needs more experiments to proof. </w:t>
       </w:r>
+    </w:p>
+    <w:p>
+      <w:pPr>
+        <w:rPr>
+          <w:rFonts w:eastAsiaTheme="minorEastAsia"/>
+        </w:rPr>
+      </w:pPr>
+    </w:p>
+    <w:p>
+      <w:pPr>
+        <w:rPr>
+          <w:rFonts w:eastAsiaTheme="minorEastAsia" w:hint="eastAsia"/>
+        </w:rPr>
+      </w:pPr>
+      <w:r>
+        <w:rPr>
+          <w:rFonts w:eastAsiaTheme="minorEastAsia"/>
+        </w:rPr>
+        <w:t>We give the training process of strategy 1 in Algorithm~\</w:t>
+      </w:r>
+      <w:proofErr w:type="gramStart"/>
+      <w:r>
+        <w:rPr>
+          <w:rFonts w:eastAsiaTheme="minorEastAsia"/>
+        </w:rPr>
+        <w:t>ref{</w:t>
+      </w:r>
+      <w:proofErr w:type="gramEnd"/>
+      <w:r>
+        <w:rPr>
+          <w:rFonts w:eastAsiaTheme="minorEastAsia"/>
+        </w:rPr>
+        <w:t>Alg:st1Train</w:t>
+      </w:r>
+      <w:r>
+        <w:rPr>
+          <w:rFonts w:eastAsiaTheme="minorEastAsia"/>
+        </w:rPr>
+        <w:t>}.</w:t>
+      </w:r>
+      <w:r>
+        <w:rPr>
+          <w:rFonts w:eastAsiaTheme="minorEastAsia"/>
+        </w:rPr>
+        <w:t xml:space="preserve"> </w:t>
+      </w:r>
+      <w:r>
+        <w:rPr>
+          <w:rFonts w:eastAsiaTheme="minorEastAsia"/>
+        </w:rPr>
+        <w:t xml:space="preserve">First, we obtain the embedding vectors of code and natural language descriptions. </w:t>
+      </w:r>
+      <w:r>
+        <w:rPr>
+          <w:rFonts w:eastAsiaTheme="minorEastAsia"/>
+        </w:rPr>
+        <w:t xml:space="preserve">At the first 2,000 step of </w:t>
+      </w:r>
+      <w:proofErr w:type="gramStart"/>
+      <w:r>
+        <w:rPr>
+          <w:rFonts w:eastAsiaTheme="minorEastAsia"/>
+        </w:rPr>
+        <w:t>a</w:t>
+      </w:r>
+      <w:proofErr w:type="gramEnd"/>
+      <w:r>
+        <w:rPr>
+          <w:rFonts w:eastAsiaTheme="minorEastAsia"/>
+        </w:rPr>
+        <w:t xml:space="preserve"> epoch, we update the code search process, with the object of minimizing the distance between code snippets and their corresponding descriptions.</w:t>
+      </w:r>
+      <w:r>
+        <w:rPr>
+          <w:rFonts w:eastAsiaTheme="minorEastAsia"/>
+        </w:rPr>
+        <w:t xml:space="preserve"> </w:t>
+      </w:r>
+      <w:r>
+        <w:rPr>
+          <w:rFonts w:eastAsiaTheme="minorEastAsia"/>
+        </w:rPr>
+        <w:t>Then, a</w:t>
+      </w:r>
+      <w:r>
+        <w:rPr>
+          <w:rFonts w:eastAsiaTheme="minorEastAsia"/>
+        </w:rPr>
+        <w:t>lternating update generator and discriminator every 500 steps</w:t>
+      </w:r>
+      <w:r>
+        <w:rPr>
+          <w:rFonts w:eastAsiaTheme="minorEastAsia"/>
+        </w:rPr>
+        <w:t>.</w:t>
+      </w:r>
+      <w:bookmarkStart w:id="1" w:name="_GoBack"/>
+      <w:bookmarkEnd w:id="1"/>
     </w:p>
     <w:sectPr>
       <w:pgSz w:w="11906" w:h="16838"/>
@@ -5507,7 +5603,7 @@
 </file>
 
 <file path=customXml/itemProps1.xml><?xml version="1.0" encoding="utf-8"?>
-<ds:datastoreItem xmlns:ds="http://schemas.openxmlformats.org/officeDocument/2006/customXml" ds:itemID="{B04E90B1-2974-4B40-92B3-B3CE57D475BB}">
+<ds:datastoreItem xmlns:ds="http://schemas.openxmlformats.org/officeDocument/2006/customXml" ds:itemID="{7289F180-283F-445D-9F84-3CCC78348905}">
   <ds:schemaRefs>
     <ds:schemaRef ds:uri="http://schemas.openxmlformats.org/officeDocument/2006/bibliography"/>
   </ds:schemaRefs>
